--- a/Nalanda_Common_spell/08-Kamalashila/work_collated_docx/94E809E4_format_namgyal.docx
+++ b/Nalanda_Common_spell/08-Kamalashila/work_collated_docx/94E809E4_format_namgyal.docx
@@ -355,7 +355,7 @@
         <w:footnoteReference w:id="57"/>
       </w:r>
       <w:r>
-        <w:t xml:space="preserve">ཡིན་ནོ། །​དེ་བཞིན་ཉིད་ཀྱི་ངོ་བོ་ལས་མ་འདས་པ་མ་སྐྱེས་པ་དང་།ཐོག་མ་ནས་ཞི་བ་དང་། རང་བཞིན་གྱིས་མྱ་ངན་ལས་འདས་པ་དང་། དངོས་པོ་མེད་པ་ཞེས་འབྱུང་བ་ཐམས་ཅད་ཀྱང་རྣམ་པའི་བར་དུ་ཞེས་བྱ་བས་བསྡུས་ཏེ་བསྟན་ཏོ། །​དེ་བཞིན་དུ་མི་སྐྱེ་བའི་རྣམ་པར་ཞེས་བྱ་བ་ལ་སོགས་པ་ནི་དོན་ཐ་དད་པ་</w:t>
+        <w:t xml:space="preserve">ཡིན་ནོ། །​དེ་བཞིན་ཉིད་ཀྱི་ངོ་བོ་ལས་མ་འདས་པ་མ་སྐྱེས་པ་དང་། ཐོག་མ་ནས་ཞི་བ་དང་། རང་བཞིན་གྱིས་མྱ་ངན་ལས་འདས་པ་དང་། དངོས་པོ་མེད་པ་ཞེས་འབྱུང་བ་ཐམས་ཅད་ཀྱང་རྣམ་པའི་བར་དུ་ཞེས་བྱ་བས་བསྡུས་ཏེ་བསྟན་ཏོ། །​དེ་བཞིན་དུ་མི་སྐྱེ་བའི་རྣམ་པར་ཞེས་བྱ་བ་ལ་སོགས་པ་ནི་དོན་ཐ་དད་པ་</w:t>
       </w:r>
       <w:r>
         <w:rPr>
@@ -466,7 +466,7 @@
         <w:footnoteReference w:id="69"/>
       </w:r>
       <w:r>
-        <w:t xml:space="preserve">པར་མེད་དུ་ཟིན་ཀྱང་ཐམས་ཅད་མ་ཡིན་ནོ་སྙམ་དུ་སེམས་ན།དེ་ནི་རིགས་པ་མ་ཡིན་ནོ།</w:t>
+        <w:t xml:space="preserve">པར་མེད་དུ་ཟིན་ཀྱང་ཐམས་ཅད་མ་ཡིན་ནོ་སྙམ་དུ་སེམས་ན། དེ་ནི་རིགས་པ་མ་ཡིན་ནོ།</w:t>
       </w:r>
       <w:r>
         <w:rPr>
@@ -748,7 +748,7 @@
         <w:footnoteReference w:id="100"/>
       </w:r>
       <w:r>
-        <w:t xml:space="preserve">ཚོགས་པ་མ་ཡིན་ནོ། །​དེ་ནི་འདིར་འགལ་བར་བསྟན་པས་ཁྱབ་པར་བྱེད་པ་འགལ་བ་དམིགས་པ་ཡིན་ནོ། །​ཆོས་མི་མཐུན་པ་ནི་དུ་བ་ལ་སོགས་པ་རྒྱུན་ཆད་པའོ། །​རྒྱུ་མ་ཚང་བ་མེད་པ་ནི་འབྲས་བུ་འབྱུང་བར་མི་རིགས་པ་འགལ་བར་བྱེད་པ་ཡིན་ནོ། །​གཏན་ཚིགས་ཇི་ལྟར་འགྲུབ་ཅེ་ན། བཤད་པ། གནས་པའི་རྒྱུ་མ་ཚང་བ་ནི་སེམས་ཅན་གྱི་དོན་སྒྲུབ་པའི་ནུས་པ་མེད་པའི་ཕྱིར་དང་།སྙིང་རྗེ་ཆེན་པོ་དང་བྲལ་བའི་ཕྱིར་དང་། ཚེའི་འདུ་བྱེད་བཞག་</w:t>
+        <w:t xml:space="preserve">ཚོགས་པ་མ་ཡིན་ནོ། །​དེ་ནི་འདིར་འགལ་བར་བསྟན་པས་ཁྱབ་པར་བྱེད་པ་འགལ་བ་དམིགས་པ་ཡིན་ནོ། །​ཆོས་མི་མཐུན་པ་ནི་དུ་བ་ལ་སོགས་པ་རྒྱུན་ཆད་པའོ། །​རྒྱུ་མ་ཚང་བ་མེད་པ་ནི་འབྲས་བུ་འབྱུང་བར་མི་རིགས་པ་འགལ་བར་བྱེད་པ་ཡིན་ནོ། །​གཏན་ཚིགས་ཇི་ལྟར་འགྲུབ་ཅེ་ན། བཤད་པ། གནས་པའི་རྒྱུ་མ་ཚང་བ་ནི་སེམས་ཅན་གྱི་དོན་སྒྲུབ་པའི་ནུས་པ་མེད་པའི་ཕྱིར་དང་། སྙིང་རྗེ་ཆེན་པོ་དང་བྲལ་བའི་ཕྱིར་དང་། ཚེའི་འདུ་བྱེད་བཞག་</w:t>
       </w:r>
       <w:r>
         <w:rPr>
@@ -1183,7 +1183,7 @@
         <w:footnoteReference w:id="148"/>
       </w:r>
       <w:r>
-        <w:t xml:space="preserve">ལ་སོགས་པ་གང་ཡིན་པ་དང་། དེ་དང་བྲལ་བའི་མྱ་ངན་ལས་འདས་པའི་ཡོན་ཏན་དམིགས་ཤེ་ན། དེའི་ཕྱིར།བཅོམ་ལྡན་འདས་གང་འཁོར་བའི་སྐྱོན་དུ་ཡང་མཆི་ལ་ཞེས་བྱ་བ་ལ་སོགས་པ་གསུངས་ཏེ། འཁོར་བའི་སྐྱོན་དང་མྱ་ངན་ལས་འདས་པའི་ཡོན་ཏན་དུ་མཆི་བ་དང་། ཉེ་བར་དམིགས་པ་དང་། རྟོག་</w:t>
+        <w:t xml:space="preserve">ལ་སོགས་པ་གང་ཡིན་པ་དང་། དེ་དང་བྲལ་བའི་མྱ་ངན་ལས་འདས་པའི་ཡོན་ཏན་དམིགས་ཤེ་ན། དེའི་ཕྱིར། བཅོམ་ལྡན་འདས་གང་འཁོར་བའི་སྐྱོན་དུ་ཡང་མཆི་ལ་ཞེས་བྱ་བ་ལ་སོགས་པ་གསུངས་ཏེ། འཁོར་བའི་སྐྱོན་དང་མྱ་ངན་ལས་འདས་པའི་ཡོན་ཏན་དུ་མཆི་བ་དང་། ཉེ་བར་དམིགས་པ་དང་། རྟོག་</w:t>
       </w:r>
       <w:r>
         <w:rPr>
@@ -1396,7 +1396,7 @@
         <w:footnoteReference w:id="171"/>
       </w:r>
       <w:r>
-        <w:t xml:space="preserve">ཡིན་ནོ། །​ཉན་ཐོས་ལ་སོགས་པ་ནི་དེ་ལྟ་མ་ཡིན་པས་དེ་དག་གི་མི་དམིགས་པ་ཇི་ལྟར་ཡིན་ཞེ་ན། བཅོམ་ལྡན་འདས་སྐྱེ་བ་མ་མཆིས་པ་ལ་མཆོག་གམ། ཐ་མ་ཞེས་བགྱི་བ་གང་ཡང་མ་མཆིས་པའི་སླད་དུ་སྟེ།དམིགས་པ་ཡོད་པ་ཞེས་བྱ་བའི་ཚིག་ལྷག་མའོ། །​ལྷག་མ་ནི་སྔ་མ་བཞིན་ནོ། །​ཉན་ཐོས་ལ་སོགས་པའི་ཆོས་རྣམས་ནི་རྣམ་པར་རྟོག་པའི་ཚོགས་དང་མི་མཐུན་བ་མེད་པ་ཡིན་ན་དམིགས་པར་མངོན་པར་ཞེན་པ་འཇུག་པ་ཡོད་པ་ཡིན་མོད་ཅེ་ན། དམིགས་པར་བྱ་བ་ནི་ཡོད་པ་མ་ཡིན་ཏེ། གཟུང་བའི་མཚན་ཉིད་མི་འགྲུབ་པའི་རིགས་པ་</w:t>
+        <w:t xml:space="preserve">ཡིན་ནོ། །​ཉན་ཐོས་ལ་སོགས་པ་ནི་དེ་ལྟ་མ་ཡིན་པས་དེ་དག་གི་མི་དམིགས་པ་ཇི་ལྟར་ཡིན་ཞེ་ན། བཅོམ་ལྡན་འདས་སྐྱེ་བ་མ་མཆིས་པ་ལ་མཆོག་གམ། ཐ་མ་ཞེས་བགྱི་བ་གང་ཡང་མ་མཆིས་པའི་སླད་དུ་སྟེ། དམིགས་པ་ཡོད་པ་ཞེས་བྱ་བའི་ཚིག་ལྷག་མའོ། །​ལྷག་མ་ནི་སྔ་མ་བཞིན་ནོ། །​ཉན་ཐོས་ལ་སོགས་པའི་ཆོས་རྣམས་ནི་རྣམ་པར་རྟོག་པའི་ཚོགས་དང་མི་མཐུན་བ་མེད་པ་ཡིན་ན་དམིགས་པར་མངོན་པར་ཞེན་པ་འཇུག་པ་ཡོད་པ་ཡིན་མོད་ཅེ་ན། དམིགས་པར་བྱ་བ་ནི་ཡོད་པ་མ་ཡིན་ཏེ། གཟུང་བའི་མཚན་ཉིད་མི་འགྲུབ་པའི་རིགས་པ་</w:t>
       </w:r>
       <w:r>
         <w:rPr>
@@ -1693,7 +1693,7 @@
         <w:footnoteReference w:id="204"/>
       </w:r>
       <w:r>
-        <w:t xml:space="preserve">ཡིན་ཏེ། འདིས་ཅི་ཡང་བསྟན་པ་མེད་དོ་ཞེས་བསྟན་པ་ཡིན་ནོ། །​དེ་ཡང་དམིགས་པ་མེད་པ་ལ་སྤྱོད་པའི་དབང་གིས་ཆོས་དང་གང་ཟག་ལ་བདག་མེད་པ་རྗོད་པར་བྱེད་པའི་ཚིག་སྣང་བའི་ཤེས་པ་བསོད་ནམས་དང་ལྡན་པ་རྣམས་ལ་སྐྱེ་བ་ཡིན་ནོ། །​གཞན་དག་འདི་ལ་ཡང་དག་པ་མ་ཡིན་པར་རྟོག་པ་དམིགས་པ་མེད་པ་ཡིན་དུ་ཟིན་ན། རིགས་ཀྱི་བུ་དག་འདི་ལ་བརྟེན་ནས་ཁམས་གསུམ་གྱི་ཉོན་མོངས་པ་སྤངས་པའི་ཕྱིར་དང་། འདོད་ཆགས་དང་བྲལ་བའི་དབྱིངས་དང་། སྤངས་པའི་དབྱིངས་དང་། འགོག་པའི་དབྱིངས་དག་ཇི་ལྟར་མངོན་སུམ་དུ་བྱེད་ཅེ་ན།དེའི་ཕྱིར་འདིར་བཅོམ་ལྡན་འདས་ཤེས་རབ་ཀྱི་ཕ་རོལ་ཏུ་ཕྱིན་པ་བསྒོམ་པའི་རྣལ་འབྱོར་ལ་བརྩོན་པའི་རིགས་ཀྱི་བུ་</w:t>
+        <w:t xml:space="preserve">ཡིན་ཏེ། འདིས་ཅི་ཡང་བསྟན་པ་མེད་དོ་ཞེས་བསྟན་པ་ཡིན་ནོ། །​དེ་ཡང་དམིགས་པ་མེད་པ་ལ་སྤྱོད་པའི་དབང་གིས་ཆོས་དང་གང་ཟག་ལ་བདག་མེད་པ་རྗོད་པར་བྱེད་པའི་ཚིག་སྣང་བའི་ཤེས་པ་བསོད་ནམས་དང་ལྡན་པ་རྣམས་ལ་སྐྱེ་བ་ཡིན་ནོ། །​གཞན་དག་འདི་ལ་ཡང་དག་པ་མ་ཡིན་པར་རྟོག་པ་དམིགས་པ་མེད་པ་ཡིན་དུ་ཟིན་ན། རིགས་ཀྱི་བུ་དག་འདི་ལ་བརྟེན་ནས་ཁམས་གསུམ་གྱི་ཉོན་མོངས་པ་སྤངས་པའི་ཕྱིར་དང་། འདོད་ཆགས་དང་བྲལ་བའི་དབྱིངས་དང་། སྤངས་པའི་དབྱིངས་དང་། འགོག་པའི་དབྱིངས་དག་ཇི་ལྟར་མངོན་སུམ་དུ་བྱེད་ཅེ་ན། དེའི་ཕྱིར་འདིར་བཅོམ་ལྡན་འདས་ཤེས་རབ་ཀྱི་ཕ་རོལ་ཏུ་ཕྱིན་པ་བསྒོམ་པའི་རྣལ་འབྱོར་ལ་བརྩོན་པའི་རིགས་ཀྱི་བུ་</w:t>
       </w:r>
       <w:r>
         <w:rPr>
@@ -1711,7 +1711,7 @@
         <w:footnoteReference w:id="206"/>
       </w:r>
       <w:r>
-        <w:t xml:space="preserve">སྤྱད་པ་བསྙེན་ཏོ། །​བྱ་བ་བྱས་སོ་ཞེས་བྱ་བ་ལ་སོགས་པ་དེ་དག་གི་ལྷག་པར་ཞེན་པར་བྱེད་པ་དེ་དག་ཇི་ལྟར་ལྷག་པར་ཞེན་པར་བྱེད་པ་འདི་རུང་ཞེ་ན། དེའི་ཕྱིར་བཅོམ་ལྡན་འདས་འདི་ལྟར་དེ་འགོག་པའི་ཆོས་གང་ལགས་པའི་ཆོས་དེ་གང་ཡང་མི་མཐོང་སྟེ་ཞེས་གསུངས་སོ། །​འདིས་བསྟན་པ་ནི་ཤེས་རབ་ཀྱི་ཕ་རོལ་ཏུ་ཕྱིན་པ་བསྒོམ་པ་ནི་དྲི་མ་མེད་པའི་ཡེ་ཤེས་ཀྱིས་རབ་ཏུ་ཕྱེ་བའི་བདག་ཉིད་ཡིན་ལ། དེ་ནི་རང་རིག་པ་ཙམ་གྱི་ངོ་བོར་འདུག་ལ་འདོད་པ་ལ་སོགས་པའི་ཁམས་གསུམ་ཡང་རེ་ཞིག་ཡོད་པ་མ་ཡིན་པའི་ཕྱིར་རང་རིག་པར་ཡོད་པ་མ་ཡིན་ན་དེ་ན་ཡོད་པའི་འདོད་ཆགས་ལ་སོགས་པ་ལྟ་དམིགས་པར་ག་ལ་འགྱུར།གང་གིས་ན་དེ་དང་བྲལ་བའི་མཚན་ཉིད་འདོད་ཆགས་དང་བྲལ་བ་ལ་སོགས་པའི་ཁམས་དམིགས་པར་འགྱུར། གཞན་ཡང་སོ་སོར་བརྟགས་པས་འགོག་པའི་བདག་ཉིད་དམ། སྐྱེ་བ་མེད་པའི་བདག་ཉིད་རྟག་པ་ཞིག་འདོད་ཆགས་དང་བྲལ་བ་ལ་སོགས་པའི་དབྱིངས་ཡིན་ན་ཡང་མངོན་སུམ་དུ་བྱར་མི་རུང་སྟེ། དངོས་པོ་རྟག་པ་ནི་ཁྱད་པར་གཞན་དུ་བྱར་མེད་པ་ཉིད་ཀྱིས་རིམ་</w:t>
+        <w:t xml:space="preserve">སྤྱད་པ་བསྙེན་ཏོ། །​བྱ་བ་བྱས་སོ་ཞེས་བྱ་བ་ལ་སོགས་པ་དེ་དག་གི་ལྷག་པར་ཞེན་པར་བྱེད་པ་དེ་དག་ཇི་ལྟར་ལྷག་པར་ཞེན་པར་བྱེད་པ་འདི་རུང་ཞེ་ན། དེའི་ཕྱིར་བཅོམ་ལྡན་འདས་འདི་ལྟར་དེ་འགོག་པའི་ཆོས་གང་ལགས་པའི་ཆོས་དེ་གང་ཡང་མི་མཐོང་སྟེ་ཞེས་གསུངས་སོ། །​འདིས་བསྟན་པ་ནི་ཤེས་རབ་ཀྱི་ཕ་རོལ་ཏུ་ཕྱིན་པ་བསྒོམ་པ་ནི་དྲི་མ་མེད་པའི་ཡེ་ཤེས་ཀྱིས་རབ་ཏུ་ཕྱེ་བའི་བདག་ཉིད་ཡིན་ལ། དེ་ནི་རང་རིག་པ་ཙམ་གྱི་ངོ་བོར་འདུག་ལ་འདོད་པ་ལ་སོགས་པའི་ཁམས་གསུམ་ཡང་རེ་ཞིག་ཡོད་པ་མ་ཡིན་པའི་ཕྱིར་རང་རིག་པར་ཡོད་པ་མ་ཡིན་ན་དེ་ན་ཡོད་པའི་འདོད་ཆགས་ལ་སོགས་པ་ལྟ་དམིགས་པར་ག་ལ་འགྱུར། གང་གིས་ན་དེ་དང་བྲལ་བའི་མཚན་ཉིད་འདོད་ཆགས་དང་བྲལ་བ་ལ་སོགས་པའི་ཁམས་དམིགས་པར་འགྱུར། གཞན་ཡང་སོ་སོར་བརྟགས་པས་འགོག་པའི་བདག་ཉིད་དམ། སྐྱེ་བ་མེད་པའི་བདག་ཉིད་རྟག་པ་ཞིག་འདོད་ཆགས་དང་བྲལ་བ་ལ་སོགས་པའི་དབྱིངས་ཡིན་ན་ཡང་མངོན་སུམ་དུ་བྱར་མི་རུང་སྟེ། དངོས་པོ་རྟག་པ་ནི་ཁྱད་པར་གཞན་དུ་བྱར་མེད་པ་ཉིད་ཀྱིས་རིམ་</w:t>
       </w:r>
       <w:r>
         <w:rPr>
@@ -1729,10 +1729,7 @@
         <w:footnoteReference w:id="208"/>
       </w:r>
       <w:r>
-        <w:t xml:space="preserve"> </w:t>
-      </w:r>
-      <w:r>
-        <w:t xml:space="preserve">ཇི་ལྟར་བསྒོམ་པ་འདི་འགའ་ཞིག་ལ་ཕན་པར་བྱེད་པའམ། གཞན་དག་ལ་གནོད་པར་བྱེད་པ་ཡིན་ཞེ་ན། དེའི་ཕྱིར་བཅོམ་ལྡན་འདས་གཞན་ཡང་གང་ཆོས་གང་ལ་ཡང་ཕན་པའམ་གནོད་པར་མི་བགྱིད་པ་དེ་ཞེས་གསུངས་སོ། །​སངས་རྒྱས་རྣམས་ལ་སྟོབས་དང་བྱང་ཆུབ་ཀྱི་ཡན་ལག་རྣམས་འབུལ་བར་བགྱིད་པ་དེ་</w:t>
+        <w:t xml:space="preserve"> །​ཇི་ལྟར་བསྒོམ་པ་འདི་འགའ་ཞིག་ལ་ཕན་པར་བྱེད་པའམ། གཞན་དག་ལ་གནོད་པར་བྱེད་པ་ཡིན་ཞེ་ན། དེའི་ཕྱིར་བཅོམ་ལྡན་འདས་གཞན་ཡང་གང་ཆོས་གང་ལ་ཡང་ཕན་པའམ་གནོད་པར་མི་བགྱིད་པ་དེ་ཞེས་གསུངས་སོ། །​སངས་རྒྱས་རྣམས་ལ་སྟོབས་དང་བྱང་ཆུབ་ཀྱི་ཡན་ལག་རྣམས་འབུལ་བར་བགྱིད་པ་དེ་</w:t>
       </w:r>
       <w:r>
         <w:rPr>
@@ -1816,7 +1813,7 @@
         <w:footnoteReference w:id="217"/>
       </w:r>
       <w:r>
-        <w:t xml:space="preserve">བྱེད་པ་ནི་སྲོག་དང་བཅས་པའི་ལུས་ལ་སོགས་པ་ནི་བདག་ཀྱང་མ་ཡིན། བདག་གི་བ་ཡང་མ་ཡིན་ཏེ། རིམ་གྱིས་འཇུག་པའི་ཕྱིར་མར་མེ་ལ་སོགས་པ་བཞིན་ནོ། །​རྟག་པ་དང་འབྲེལ་པ་ཡིན་ན་རིམ་གྱིས་འཇུག་པ་མི་འཐད་པ་ནི་གནོད་པར་བྱེད་པའི་ཚད་མ་ཡིན་ནོ། །​དེ་ལྟར་ན་གང་ཟག་ལ་བདག་མེད་པ་བསྟན་ནས། ཆོས་ལ་བདག་མེད་པ་བསྟན་པའི་ཕྱིར། བཅོམ་ལྡན་འདས་གང་ཆོས་གང་ལ་ཡང་ལྷག་པར་དམིགས་པའི་སླད་དུ་ཉེ་བར་མི་གནས་པ་དེ་ཞེས་བྱ་བ་ལ་སོགས་པ་གསུངས་ཏེ། དམིགས་པའི་སླད་དུ་ཞེས་བྱ་བ་ནི་འཛིན་པའི་སླད་དུའོ། །​དེ་ཅིའི་སླད་དུ་ཞེ་ན་ཞེས་བྱ་བ་ནི་ཁ་ཅིག་འདི་སྙམ་དུ་སེམས་ཏེ། ཅི་འཛིན་པར་ནུས་པ་དང་བྲལ་བའི་ཕྱིར་རམ། འོན་ཏེ་གཟུང་བའི་མཚན་ཉིད་དང་བྲལ་བའི་ཕྱིར་ཡིན། རྣམ་པར་རྟོག་པ་དང་པོ་ལྟར་ན་ནི་ཇི་ལྟར་ཆོས་བདག་མེད་པ་ཡིན། ཕྱོགས་གཉིས་པ་ལྟར་ན་ནི་རིགས་པ་ཅི་ཡོད་ཅེ་ན། དེའི་ཕྱིར་རིགས་པ་ནི། བཅོམ་ལྡན་འདས་འདི་ལྟར་ཆོས་ཐམས་ཅད་ནི་དམིགས་པ་མ་མཆིས་པའི་སླད་དུ་སྟེ་ཞེས་བྱ་བ་ལ་སོགས་པ་གསུངས་ཏེ། རང་གི་མཚན་ཉིད་འཛིན་པ་ནི་ཡུལ་དང་བཅས་པའི་ཤེས་པ་ཡིན་པར་འདོད་པ་ཡིན་ལ། རང་གི་མཚན་ཉིད་འཛིན་པ་གང་ཡིན་པ་དེ་དག་ནི་དམིགས་པ་མེད་པ་ཡིན་ཏེ།དཔེར་ན་རྨི་ལམ་དང་རབ་རིབ་ཅན་ལ་སོགས་པའི་</w:t>
+        <w:t xml:space="preserve">བྱེད་པ་ནི་སྲོག་དང་བཅས་པའི་ལུས་ལ་སོགས་པ་ནི་བདག་ཀྱང་མ་ཡིན། བདག་གི་བ་ཡང་མ་ཡིན་ཏེ། རིམ་གྱིས་འཇུག་པའི་ཕྱིར་མར་མེ་ལ་སོགས་པ་བཞིན་ནོ། །​རྟག་པ་དང་འབྲེལ་པ་ཡིན་ན་རིམ་གྱིས་འཇུག་པ་མི་འཐད་པ་ནི་གནོད་པར་བྱེད་པའི་ཚད་མ་ཡིན་ནོ། །​དེ་ལྟར་ན་གང་ཟག་ལ་བདག་མེད་པ་བསྟན་ནས། ཆོས་ལ་བདག་མེད་པ་བསྟན་པའི་ཕྱིར། བཅོམ་ལྡན་འདས་གང་ཆོས་གང་ལ་ཡང་ལྷག་པར་དམིགས་པའི་སླད་དུ་ཉེ་བར་མི་གནས་པ་དེ་ཞེས་བྱ་བ་ལ་སོགས་པ་གསུངས་ཏེ། དམིགས་པའི་སླད་དུ་ཞེས་བྱ་བ་ནི་འཛིན་པའི་སླད་དུའོ། །​དེ་ཅིའི་སླད་དུ་ཞེ་ན་ཞེས་བྱ་བ་ནི་ཁ་ཅིག་འདི་སྙམ་དུ་སེམས་ཏེ། ཅི་འཛིན་པར་ནུས་པ་དང་བྲལ་བའི་ཕྱིར་རམ། འོན་ཏེ་གཟུང་བའི་མཚན་ཉིད་དང་བྲལ་བའི་ཕྱིར་ཡིན། རྣམ་པར་རྟོག་པ་དང་པོ་ལྟར་ན་ནི་ཇི་ལྟར་ཆོས་བདག་མེད་པ་ཡིན། ཕྱོགས་གཉིས་པ་ལྟར་ན་ནི་རིགས་པ་ཅི་ཡོད་ཅེ་ན། དེའི་ཕྱིར་རིགས་པ་ནི། བཅོམ་ལྡན་འདས་འདི་ལྟར་ཆོས་ཐམས་ཅད་ནི་དམིགས་པ་མ་མཆིས་པའི་སླད་དུ་སྟེ་ཞེས་བྱ་བ་ལ་སོགས་པ་གསུངས་ཏེ། རང་གི་མཚན་ཉིད་འཛིན་པ་ནི་ཡུལ་དང་བཅས་པའི་ཤེས་པ་ཡིན་པར་འདོད་པ་ཡིན་ལ། རང་གི་མཚན་ཉིད་འཛིན་པ་གང་ཡིན་པ་དེ་དག་ནི་དམིགས་པ་མེད་པ་ཡིན་ཏེ། དཔེར་ན་རྨི་ལམ་དང་རབ་རིབ་ཅན་ལ་སོགས་པའི་</w:t>
       </w:r>
       <w:r>
         <w:rPr>
@@ -1930,7 +1927,7 @@
         <w:footnoteReference w:id="229"/>
       </w:r>
       <w:r>
-        <w:t xml:space="preserve">ནོ་ཞེས་བྱ་བའི་ཐ་ཚིག་སྟེ། དེའི་ཆེད་དུ་བསྒྲུབ་པོ་ཞེས་བལྟ་བར་བྱའོ། །​དེ་ལྟ་བུའི་ཏིང་ངེ་འཛིན་རྣམ་པར་རྟོག་པ་དང་མ་འབྲེལ་བ་འདི་ཇི་ལྟར་ཐོབ་པར་འགྱུར་ཞེ་ན། དེའི་ཕྱིར་བཅོམ་ལྡན་འདས་གཞན་ཡང་བསྒོམ་པ་གང་ལ་བརྟེན་ནས་མཐོང་བ་མ་མཆིས་པར་ཞེས་བྱ་བ་ལ་སོགས་པ་གསུངས་སོ། །​ཆོས་ཐམས་ཅད་སངས་རྒྱས་ཀྱི་ཆོས་སུ་མཐོང་བ་འདིའི་དོན་ཇི་ལྟ་བུ་ཞེ་ན། དེའི་ཕྱིར། ཆོས་ཐམས་ཅད་བསམ་གྱིས་མི་ཁྱབ་པའི་ཆོས་སུ་མཐོང་བ་ཞེས་གསུངས་ཏེ། སངས་རྒྱས་ཀྱི་ཆོས་ནི་དེ་དག་ཉིད་ཀྱིས་དེ་བཞིན་དུ་ཐུགས་སུ་ཆུད་པའི་ཕྱིར་དང་།བསྟན་པའི་ཕྱིར་རོ། །​ཆོས་ཐམས་ཅད་བསམ་གྱིས་མི་ཁྱབ་པ་ནི་བསམ་པར་མི་ནུས་པའི་ཕྱིར་ཏེ། དེ་བཞིན་ཉིད་ཀྱི་ངོ་བོར་ཞེས་བྱ་བའི་བར་དུ་ཡིན་ནོ། །​འོ་ན་གལ་ཏེ་དེ་ལྟར་མཐོང་བ་ཡིན་ན་རིག་པར་བྱ་བའི་</w:t>
+        <w:t xml:space="preserve">ནོ་ཞེས་བྱ་བའི་ཐ་ཚིག་སྟེ། དེའི་ཆེད་དུ་བསྒྲུབ་པོ་ཞེས་བལྟ་བར་བྱའོ། །​དེ་ལྟ་བུའི་ཏིང་ངེ་འཛིན་རྣམ་པར་རྟོག་པ་དང་མ་འབྲེལ་བ་འདི་ཇི་ལྟར་ཐོབ་པར་འགྱུར་ཞེ་ན། དེའི་ཕྱིར་བཅོམ་ལྡན་འདས་གཞན་ཡང་བསྒོམ་པ་གང་ལ་བརྟེན་ནས་མཐོང་བ་མ་མཆིས་པར་ཞེས་བྱ་བ་ལ་སོགས་པ་གསུངས་སོ། །​ཆོས་ཐམས་ཅད་སངས་རྒྱས་ཀྱི་ཆོས་སུ་མཐོང་བ་འདིའི་དོན་ཇི་ལྟ་བུ་ཞེ་ན། དེའི་ཕྱིར། ཆོས་ཐམས་ཅད་བསམ་གྱིས་མི་ཁྱབ་པའི་ཆོས་སུ་མཐོང་བ་ཞེས་གསུངས་ཏེ། སངས་རྒྱས་ཀྱི་ཆོས་ནི་དེ་དག་ཉིད་ཀྱིས་དེ་བཞིན་དུ་ཐུགས་སུ་ཆུད་པའི་ཕྱིར་དང་། བསྟན་པའི་ཕྱིར་རོ། །​ཆོས་ཐམས་ཅད་བསམ་གྱིས་མི་ཁྱབ་པ་ནི་བསམ་པར་མི་ནུས་པའི་ཕྱིར་ཏེ། དེ་བཞིན་ཉིད་ཀྱི་ངོ་བོར་ཞེས་བྱ་བའི་བར་དུ་ཡིན་ནོ། །​འོ་ན་གལ་ཏེ་དེ་ལྟར་མཐོང་བ་ཡིན་ན་རིག་པར་བྱ་བའི་</w:t>
       </w:r>
       <w:r>
         <w:rPr>
@@ -2167,7 +2164,7 @@
         <w:footnoteReference w:id="255"/>
       </w:r>
       <w:r>
-        <w:t xml:space="preserve">པའི་བདག་ཉིད་མེད་པ་ལ་བྱའོ། །​འཇིག་ཚོགས་མ་ལགས་པས་ཞེས་བྱ་བ་ནི་ཡོད་པ་མ་ཡིན་པའོ། །​ཅིའི་ཕྱིར་ཞེ་ན།གང་གི་ཕྱིར་བརྟགས་པའི་དྲ་བ་དང་བྲལ་བའི་ཕུང་པོ་རྣམས་འདིར་དེ་ནི་མི་འཕོ་སྟེ། རྡོ་རྗེའི་གདན་ལ་སོགས་པའི་ཡུལ་དུ་གཤེགས་པ་མ་ཡིན་ནོ། །​འཕོ་བ་དང་བྲལ་བ་ཡང་མ་ལགས་ཏེ་ཞེས་བྱ་བ་ནི་དེར་བཞུགས་པ་མ་ལགས་སོ། །​གཏན་ཚིགས་དེའི་སླད་དུ་འཇིག་ཚོགས་དེ་ནི་འཇིག་ཚོགས་མ་ལགས་ཏེ། འདི་ཡོད་པ་པོ་ཡང་མ་ཡིན་ལ་འཇིག་ཚོགས་ཀྱང་མ་ཡིན་པའི་ཕྱིར་རོ། །​དེ་བས་ན་ཡང་དག་པའི་མཐའ་ཡིན་པར་གསུངས་སོ། །​ཇི་སྐད་དུ། གཟུགས་ལས་སྟོང་པ་ཉིད་གཞན་མ་ཡིན་ཏེ། སྟོང་པ་ཉིད་གཟུགས་སོ། །​གཟུགས་ཉིད་སྟོང་པ་ཉིད་ཡིན་ཏེ།གཉིས་སུ་མེད་ཅིང་གཉིས་སུ་བྱར་མེད་དོ། །​རྣམ་པར་ཤེས་པའི་བར་དུ་ཡང་དེ་བཞིན་ནོ་ཞེས་གསུངས་སོ། །​ད་ནི་ཆོས་ཀྱི་རྣམ་གྲངས་སྨན་གྱི་སྡོང་པོ་ལྟ་བུའི་མདོ་འདི་ལ་རབ་ཏུ་སྤྲོ་བ་འཕེལ་བའི་ཕྱིར་བློ་དང་ལྡན་པས་དེའི་འོག་ཏུ་བསྔགས་པ་རྗོད་པར་</w:t>
+        <w:t xml:space="preserve">པའི་བདག་ཉིད་མེད་པ་ལ་བྱའོ། །​འཇིག་ཚོགས་མ་ལགས་པས་ཞེས་བྱ་བ་ནི་ཡོད་པ་མ་ཡིན་པའོ། །​ཅིའི་ཕྱིར་ཞེ་ན། གང་གི་ཕྱིར་བརྟགས་པའི་དྲ་བ་དང་བྲལ་བའི་ཕུང་པོ་རྣམས་འདིར་དེ་ནི་མི་འཕོ་སྟེ། རྡོ་རྗེའི་གདན་ལ་སོགས་པའི་ཡུལ་དུ་གཤེགས་པ་མ་ཡིན་ནོ། །​འཕོ་བ་དང་བྲལ་བ་ཡང་མ་ལགས་ཏེ་ཞེས་བྱ་བ་ནི་དེར་བཞུགས་པ་མ་ལགས་སོ། །​གཏན་ཚིགས་དེའི་སླད་དུ་འཇིག་ཚོགས་དེ་ནི་འཇིག་ཚོགས་མ་ལགས་ཏེ། འདི་ཡོད་པ་པོ་ཡང་མ་ཡིན་ལ་འཇིག་ཚོགས་ཀྱང་མ་ཡིན་པའི་ཕྱིར་རོ། །​དེ་བས་ན་ཡང་དག་པའི་མཐའ་ཡིན་པར་གསུངས་སོ། །​ཇི་སྐད་དུ། གཟུགས་ལས་སྟོང་པ་ཉིད་གཞན་མ་ཡིན་ཏེ། སྟོང་པ་ཉིད་གཟུགས་སོ། །​གཟུགས་ཉིད་སྟོང་པ་ཉིད་ཡིན་ཏེ། གཉིས་སུ་མེད་ཅིང་གཉིས་སུ་བྱར་མེད་དོ། །​རྣམ་པར་ཤེས་པའི་བར་དུ་ཡང་དེ་བཞིན་ནོ་ཞེས་གསུངས་སོ། །​ད་ནི་ཆོས་ཀྱི་རྣམ་གྲངས་སྨན་གྱི་སྡོང་པོ་ལྟ་བུའི་མདོ་འདི་ལ་རབ་ཏུ་སྤྲོ་བ་འཕེལ་བའི་ཕྱིར་བློ་དང་ལྡན་པས་དེའི་འོག་ཏུ་བསྔགས་པ་རྗོད་པར་</w:t>
       </w:r>
       <w:r>
         <w:rPr>
@@ -2176,7 +2173,7 @@
         <w:footnoteReference w:id="256"/>
       </w:r>
       <w:r>
-        <w:t xml:space="preserve">བྱེད་པ་ནི་དངང་བར་མི་འགྱུར་བ་དེ་དག་ནི་བྱང་ཆུབ་ཏུ་ངེས་པར་འགྱུར་བ་ལགས་སོ་ཞེས་བྱ་བ་ཡིན་ཏེ། མོས་པས་སྤྱོད་པའི་ས་ལ་གནས་པ་ཉིད་བྱང་ཆུབ་ལ་གཅིག་ཏུ་གྱུར་པའི་ཕྱིར་རོ། །​བྱང་ཆུབ་ནི་རྟོགས་པ་ལ་བྱ་སྟེ། བྱང་ཆུབ་ཏུ་ངེས་པར་འགྱུར་རོ་ཞེས་བྱ་བའི་ཐ་ཚིག་གོ། །​ཤིན་ཏུ་མྱུར་བར་ཞེས་དགོངས་པ་སྟེ། མྱུར་བ་ནི་མི་དམིགས་པའི་ཚུལ་གྱིས་མོས་པས་སྤྱོད་པའི་ས་ཡོངས་སུ་སྦྱོང་བའི་ཕྱིར་རོ། །​དངང་བར་མི་འགྱུར་བ་དེ་དག་ནི་བྱང་ཆུབ་ལ་ཉེ་བར་གྱུར་པ་ལགས་སོ་ཞེས་བྱ་བ་ནི་ཕྱིར་མི་ལྡོག་པའི་ས་ཐོབ་པའི་ཕྱིར་རོ། །​དེ་ཅིའི་སླད་དུ་ཞེ་ན་ཞེས་བྱ་བ་ནི་བསྐལ་པ་མཐའ་མེད་པས་བསྒྲུབ་དགོས་པའི་ཕྱིར་མི་ལྡོག་པའི་ས་འདི་མྱུར་དུ་འགྲུབ་པར་འགྱུར་རོ་ཞེས་བྱ་བ་འདི་ལ་གཏན་ཚིགས་ཅི་ཡོད་ཅེས་བྱ་བ་ཡིན་ནོ། །​འདི་ལྟར་བཅོམ་ལྡན་འདས་གང་ཇི་སྐད་དུ་བསྟན་པའི་གཟུགས་ལ་སོགས་པའི་ཆོས་དེ་དག་རྗེས་སུ་རྟོགས་ཤིང་རབ་ཏུ་འབྱེད་པ་དེ་ཉིད་བྱང་ཆུབ་མཆོག་ལགས་པའི་སླད་དུ་སྟེ། དེ་དག་ནི་ཤིན་ཏུ་མཆོག་ཡིན་ནོ་ཞེས་དགོངས་པའོ། །​དངང་བར་མི་འགྱུར་བ་དེ་དག་ནི་སངས་རྒྱས་ཉིད་དུ་བལྟ་བར་བགྱིའོ་ཞེས་བྱ་བ་ནི་བཏགས་པ་ཡིན་པའི་ཕྱིར་ཏེ། མྱུར་དུ་འགྱུར་རོ་ཞེས་དགོངས་པའོ། །​དེ་ཅིའི་སླད་དུ་ཞེ་ན་ཞེས་བྱ་བ་ནི་བསྐལ་པ་དཔག་ཏུ་མེད་པས་ཐོབ་པར་བྱ་བའི་སངས་རྒྱས་ཉིད་ཇི་ལྟར་འགྲུབ་པར་འགྱུར་ཞེས་བྱ་བའི་ཐ་ཚིག་གོ། །​འདི་ལྟར་སངས་རྒྱས་ཞེས་བགྱི་བ་དེ་ནི་དོན་དམ་པར་ན་སྐྱེ་བ་མ་མཆིས་པའི་ཚིག་བླ་དགས་ལགས་པའི་སླད་དུ་སྟེ། དེ་དག་ཀྱང་དེ་ལ་ཤིན་ཏུ་གཞོལ་བའི་ཕྱིར་རོ། །​སྐྱེ་བ་མེད་པ་རྟོགས་པ་ཞེས་བྱ་བ་བརྗོད་པར་བྱ་བ་མ་ཡིན་ནམ་ཞེ་ན།སྐྱེ་བ་མེད་པ་ཞེས་གསུངས་པ་ནི་ཐ་མའི་ཚིག་མི་མངོན་པར་བྱས་པའི་ཕྱིར་དང་། ཉི་མ་བཞིན་དུ་ཁྱད་ཞུགས་པའི་ཕྱིར་དེ་སྐད་དུ་</w:t>
+        <w:t xml:space="preserve">བྱེད་པ་ནི་དངང་བར་མི་འགྱུར་བ་དེ་དག་ནི་བྱང་ཆུབ་ཏུ་ངེས་པར་འགྱུར་བ་ལགས་སོ་ཞེས་བྱ་བ་ཡིན་ཏེ། མོས་པས་སྤྱོད་པའི་ས་ལ་གནས་པ་ཉིད་བྱང་ཆུབ་ལ་གཅིག་ཏུ་གྱུར་པའི་ཕྱིར་རོ། །​བྱང་ཆུབ་ནི་རྟོགས་པ་ལ་བྱ་སྟེ། བྱང་ཆུབ་ཏུ་ངེས་པར་འགྱུར་རོ་ཞེས་བྱ་བའི་ཐ་ཚིག་གོ། །​ཤིན་ཏུ་མྱུར་བར་ཞེས་དགོངས་པ་སྟེ། མྱུར་བ་ནི་མི་དམིགས་པའི་ཚུལ་གྱིས་མོས་པས་སྤྱོད་པའི་ས་ཡོངས་སུ་སྦྱོང་བའི་ཕྱིར་རོ། །​དངང་བར་མི་འགྱུར་བ་དེ་དག་ནི་བྱང་ཆུབ་ལ་ཉེ་བར་གྱུར་པ་ལགས་སོ་ཞེས་བྱ་བ་ནི་ཕྱིར་མི་ལྡོག་པའི་ས་ཐོབ་པའི་ཕྱིར་རོ། །​དེ་ཅིའི་སླད་དུ་ཞེ་ན་ཞེས་བྱ་བ་ནི་བསྐལ་པ་མཐའ་མེད་པས་བསྒྲུབ་དགོས་པའི་ཕྱིར་མི་ལྡོག་པའི་ས་འདི་མྱུར་དུ་འགྲུབ་པར་འགྱུར་རོ་ཞེས་བྱ་བ་འདི་ལ་གཏན་ཚིགས་ཅི་ཡོད་ཅེས་བྱ་བ་ཡིན་ནོ། །​འདི་ལྟར་བཅོམ་ལྡན་འདས་གང་ཇི་སྐད་དུ་བསྟན་པའི་གཟུགས་ལ་སོགས་པའི་ཆོས་དེ་དག་རྗེས་སུ་རྟོགས་ཤིང་རབ་ཏུ་འབྱེད་པ་དེ་ཉིད་བྱང་ཆུབ་མཆོག་ལགས་པའི་སླད་དུ་སྟེ། དེ་དག་ནི་ཤིན་ཏུ་མཆོག་ཡིན་ནོ་ཞེས་དགོངས་པའོ། །​དངང་བར་མི་འགྱུར་བ་དེ་དག་ནི་སངས་རྒྱས་ཉིད་དུ་བལྟ་བར་བགྱིའོ་ཞེས་བྱ་བ་ནི་བཏགས་པ་ཡིན་པའི་ཕྱིར་ཏེ། མྱུར་དུ་འགྱུར་རོ་ཞེས་དགོངས་པའོ། །​དེ་ཅིའི་སླད་དུ་ཞེ་ན་ཞེས་བྱ་བ་ནི་བསྐལ་པ་དཔག་ཏུ་མེད་པས་ཐོབ་པར་བྱ་བའི་སངས་རྒྱས་ཉིད་ཇི་ལྟར་འགྲུབ་པར་འགྱུར་ཞེས་བྱ་བའི་ཐ་ཚིག་གོ། །​འདི་ལྟར་སངས་རྒྱས་ཞེས་བགྱི་བ་དེ་ནི་དོན་དམ་པར་ན་སྐྱེ་བ་མ་མཆིས་པའི་ཚིག་བླ་དགས་ལགས་པའི་སླད་དུ་སྟེ། དེ་དག་ཀྱང་དེ་ལ་ཤིན་ཏུ་གཞོལ་བའི་ཕྱིར་རོ། །​སྐྱེ་བ་མེད་པ་རྟོགས་པ་ཞེས་བྱ་བ་བརྗོད་པར་བྱ་བ་མ་ཡིན་ནམ་ཞེ་ན། སྐྱེ་བ་མེད་པ་ཞེས་གསུངས་པ་ནི་ཐ་མའི་ཚིག་མི་མངོན་པར་བྱས་པའི་ཕྱིར་དང་། ཉི་མ་བཞིན་དུ་ཁྱད་ཞུགས་པའི་ཕྱིར་དེ་སྐད་དུ་</w:t>
       </w:r>
       <w:r>
         <w:rPr>
@@ -2869,7 +2866,7 @@
         <w:footnoteReference w:id="332"/>
       </w:r>
       <w:r>
-        <w:t xml:space="preserve">རྒྱས་སམ་ཞེས་ཚིག་ཟུར་གྱིས་དྲིས་ཏེ། མ་ཡིན་ནམ་ཅི་ཞེས་བྱ་བའི་དོན་ཏོ། །​ལན་ནི་བཙུན་པ་ཤ་ར་དྭ་ཏིའི་བུ་དེ་ནི་མ་ཡིན་ནོ་ཞེས་བྱ་བ་ཡིན་ནོ། །​དེ་ཅིའི་ཕྱིར་ཞེ་ན་ཞེས་བྱ་བ་ནི་དེ་བཞིན་ཉིད་རྟོགས་པས་རབ་ཏུ་ཕྱེ་བའི་སྟོན་པའི་རྟོགས་པ་དེ་སེལ་བར་བྱེད་ན་གྲུབ་པའི་མཐའ་དང་ཇི་ལྟར་འགལ་བར་མི་འགྱུར་ཞེས་བསམས་པའོ། །​འོག་མའི་དོན་ཁས་མི་ལེན་པ་མ་ཡིན་པའི་ཕྱིར་རོ་ཞེས་བསྟན་པའི་ཕྱིར། འདི་ལྟར་ཆོས་ཀྱི་དབྱིངས་ཉིད་བཅོམ་ལྡན་འདས་ཡིན་པའི་ཕྱིར་རོ་ཞེས་གསུངས་ཏེ། དགོངས་པ་ནི་འདི་ཡིན་ཏེ། དྲི་མ་མེད་པའི་བདག་ཉིད་ཀྱི་མཁྱེན་པའི་ངོ་བོ་ནི་བྱང་ཆུབ་བོ། བཅོམ་ལྡན་འདས་ཀྱང་དེའི་བདག་ཉིད་དོ། །​ཆོས་ཀྱི་དབྱིངས་ཀྱང་དེའི་</w:t>
+        <w:t xml:space="preserve">རྒྱས་སམ་ཞེས་ཚིག་ཟུར་གྱིས་དྲིས་ཏེ། མ་ཡིན་ནམ་ཅི་ཞེས་བྱ་བའི་དོན་ཏོ། །​ལན་ནི་བཙུན་པ་ཤ་ར་དྭ་ཏིའི་བུ་དེ་ནི་མ་ཡིན་ནོ་ཞེས་བྱ་བ་ཡིན་ནོ། །​དེ་ཅིའི་ཕྱིར་ཞེ་ན་ཞེས་བྱ་བ་ནི་དེ་བཞིན་ཉིད་རྟོགས་པས་རབ་ཏུ་ཕྱེ་བའི་སྟོན་པའི་རྟོགས་པ་དེ་སེལ་བར་བྱེད་ན་གྲུབ་པའི་མཐའ་དང་ཇི་ལྟར་འགལ་བར་མི་འགྱུར་ཞེས་བསམས་པའོ། །​འོག་མའི་དོན་ཁས་མི་ལེན་པ་མ་ཡིན་པའི་ཕྱིར་རོ་ཞེས་བསྟན་པའི་ཕྱིར། འདི་ལྟར་ཆོས་ཀྱི་དབྱིངས་ཉིད་བཅོམ་ལྡན་འདས་ཡིན་པའི་ཕྱིར་རོ་ཞེས་གསུངས་ཏེ། དགོངས་པ་ནི་འདི་ཡིན་ཏེ། དྲི་མ་མེད་པའི་བདག་ཉིད་ཀྱི་མཁྱེན་པའི་ངོ་བོ་ནི་བྱང་ཆུབ་བོ། །​བཅོམ་ལྡན་འདས་ཀྱང་དེའི་བདག་ཉིད་དོ། །​ཆོས་ཀྱི་དབྱིངས་ཀྱང་དེའི་</w:t>
       </w:r>
       <w:r>
         <w:rPr>
@@ -2905,7 +2902,7 @@
         <w:footnoteReference w:id="336"/>
       </w:r>
       <w:r>
-        <w:t xml:space="preserve">བསྟན་ན། བྱང་ཆུབ་པའི་བདག་ཉིད་བཅོམ་ལྡན་འདས་མ་ཡིན་ནམ། དེ་ལྟར་ཆོས་ཀྱི་དབྱིངས་ཀྱི་བདག་ཉིད་ཅེས་བྱ་ཞེས་མི་ཤེས་པས་དྲིས་པ་དང་། དེའི་ཕྱིར་བཙུན་པ་ཤ་ར་དྭ་ཏིའི་བུ་ཆོས་ཀྱི་དབྱིངས་དེ་ཉིད་བྱང་ཆུབ་བོ་ཞེས་གསུངས་སོ། །​དེ་ཅིའི་ཕྱིར་ཞེ་ན་ཞེས་འདྲི་བའི་བསམ་པ་ནི་འདི་ཡིན་ཏེ།བྱང་ཆུབ་གང་ཡིན་པ་ནི་སྒྲིབ་པ་ཐམས་ཅད་དང་བྲལ་བའི་ངོ་བོ་ཡིན་པའི་ཕྱིར་དངོས་པོའི་ངོ་བོ་ཡིན་ནོ། །​ཆོས་ཀྱི་དབྱིངས་ནི་གཉིས་སུ་མེད་པའི་</w:t>
+        <w:t xml:space="preserve">བསྟན་ན། བྱང་ཆུབ་པའི་བདག་ཉིད་བཅོམ་ལྡན་འདས་མ་ཡིན་ནམ། དེ་ལྟར་ཆོས་ཀྱི་དབྱིངས་ཀྱི་བདག་ཉིད་ཅེས་བྱ་ཞེས་མི་ཤེས་པས་དྲིས་པ་དང་། དེའི་ཕྱིར་བཙུན་པ་ཤ་ར་དྭ་ཏིའི་བུ་ཆོས་ཀྱི་དབྱིངས་དེ་ཉིད་བྱང་ཆུབ་བོ་ཞེས་གསུངས་སོ། །​དེ་ཅིའི་ཕྱིར་ཞེ་ན་ཞེས་འདྲི་བའི་བསམ་པ་ནི་འདི་ཡིན་ཏེ། བྱང་ཆུབ་གང་ཡིན་པ་ནི་སྒྲིབ་པ་ཐམས་ཅད་དང་བྲལ་བའི་ངོ་བོ་ཡིན་པའི་ཕྱིར་དངོས་པོའི་ངོ་བོ་ཡིན་ནོ། །​ཆོས་ཀྱི་དབྱིངས་ནི་གཉིས་སུ་མེད་པའི་</w:t>
       </w:r>
       <w:r>
         <w:rPr>
@@ -2914,7 +2911,7 @@
         <w:footnoteReference w:id="337"/>
       </w:r>
       <w:r>
-        <w:t xml:space="preserve">མཚན་ཉིད་ཡིན་པས་ཆོས་ཐམས་ཅད་དངོས་པོ་མེད་པའི་ངོ་བོ་ཡིན་ན་དེ་ཅིའི་ཕྱིར་བྱང་ཆུབ་ཀྱི་ངོ་བོ་ཉིད་དུ་དམ་འཆའ་སྟེ། དངོས་པོ་དང་དངོས་པོ་མེད་པ་གཉིས་ནི་གཅིག་ཏུ་གནས་པ་མི་སྲིད་པའི་ཕྱིར་རོ་ཞེ་ན། དེ་ལ་འདིར་ལན་ནི་ཆོས་ཀྱི་དབྱིངས་ནི་སེམས་ཅན་མེད་པའི་ཕྱིར་རོ་ཞེས་གསུངས་ཏེ། འདི་ལྟར་ཆོས་ཀྱི་དབྱིངས་ནི་སེམས་ཅན་མེད་པ་ཞེས་བྱ་བ་དེ་ནི་བྱང་ཆུབ་ཀྱི་ཚིག་ཡིན་ནོ། །​དེ་བཞིན་དུ་ཆོས་ཐམས་ཅད་ངོ་བོ་ཉིད་མེད་པའོ་ཞེས་བྱ་བ་དེ་ནི་བྱང་ཆུབ་ཀྱི་ཚིག་བླ་དགས་ཏེ། དེ་ཅིའི་ཕྱིར་བྱང་ཆུབ་ཀྱི་ཚིག་ཡིན། ཅི་བརྟགས་པ་ལ་བྱའམ། དོན་རང་བཞིན་གྱིས་དངོས་པོ་མེད་པའི་ཕྱིར་ཆོས་ཀྱི་དབྱིངས་ནི་སེམས་ཅན་མེད་པའོ་ཞེས་བརྗོད་པར་རིགས་སོ། །​འོན་ཀྱང་སྒྲིབ་པ་མེད་པའི་ཡེ་ཤེས་ཀྱི་བདག་ཉིད་ཀྱི་བྱང་ཆུབ་ལ་བརྒལ་བའི་ལན་ཅི་ཡང་མ་བཏབ་པ་ཡིན་ནོ་ཞེ་ན། དེའི་ཕྱིར་བྱང་ཆུབ་པའི་བདག་ཉིད་བཅོམ་ལྡན་འདས་བསྟན་མ་ཐག་པ་དེ་ནི་ཆོས་ཀྱི་དབྱིངས་ཀྱི་རྣམ་གྲངས་སུ་འགྲོ་བའོ་ཞེས་གསུངས་ཏེ། དེའི་བདག་ཉིད་དེ་ནི་བྱང་ཆུབ་དེའི་ཚིག་བླ་དགས་ཡིན་གྱི།བརྟགས་པ་ནི་མ་ཡིན་ནོ་ཞེས་</w:t>
+        <w:t xml:space="preserve">མཚན་ཉིད་ཡིན་པས་ཆོས་ཐམས་ཅད་དངོས་པོ་མེད་པའི་ངོ་བོ་ཡིན་ན་དེ་ཅིའི་ཕྱིར་བྱང་ཆུབ་ཀྱི་ངོ་བོ་ཉིད་དུ་དམ་འཆའ་སྟེ། དངོས་པོ་དང་དངོས་པོ་མེད་པ་གཉིས་ནི་གཅིག་ཏུ་གནས་པ་མི་སྲིད་པའི་ཕྱིར་རོ་ཞེ་ན། དེ་ལ་འདིར་ལན་ནི་ཆོས་ཀྱི་དབྱིངས་ནི་སེམས་ཅན་མེད་པའི་ཕྱིར་རོ་ཞེས་གསུངས་ཏེ། འདི་ལྟར་ཆོས་ཀྱི་དབྱིངས་ནི་སེམས་ཅན་མེད་པ་ཞེས་བྱ་བ་དེ་ནི་བྱང་ཆུབ་ཀྱི་ཚིག་ཡིན་ནོ། །​དེ་བཞིན་དུ་ཆོས་ཐམས་ཅད་ངོ་བོ་ཉིད་མེད་པའོ་ཞེས་བྱ་བ་དེ་ནི་བྱང་ཆུབ་ཀྱི་ཚིག་བླ་དགས་ཏེ། དེ་ཅིའི་ཕྱིར་བྱང་ཆུབ་ཀྱི་ཚིག་ཡིན། ཅི་བརྟགས་པ་ལ་བྱའམ། དོན་རང་བཞིན་གྱིས་དངོས་པོ་མེད་པའི་ཕྱིར་ཆོས་ཀྱི་དབྱིངས་ནི་སེམས་ཅན་མེད་པའོ་ཞེས་བརྗོད་པར་རིགས་སོ། །​འོན་ཀྱང་སྒྲིབ་པ་མེད་པའི་ཡེ་ཤེས་ཀྱི་བདག་ཉིད་ཀྱི་བྱང་ཆུབ་ལ་བརྒལ་བའི་ལན་ཅི་ཡང་མ་བཏབ་པ་ཡིན་ནོ་ཞེ་ན། དེའི་ཕྱིར་བྱང་ཆུབ་པའི་བདག་ཉིད་བཅོམ་ལྡན་འདས་བསྟན་མ་ཐག་པ་དེ་ནི་ཆོས་ཀྱི་དབྱིངས་ཀྱི་རྣམ་གྲངས་སུ་འགྲོ་བའོ་ཞེས་གསུངས་ཏེ། དེའི་བདག་ཉིད་དེ་ནི་བྱང་ཆུབ་དེའི་ཚིག་བླ་དགས་ཡིན་གྱི། བརྟགས་པ་ནི་མ་ཡིན་ནོ་ཞེས་</w:t>
       </w:r>
       <w:r>
         <w:rPr>
@@ -2923,7 +2920,7 @@
         <w:footnoteReference w:id="338"/>
       </w:r>
       <w:r>
-        <w:t xml:space="preserve">བྱ་བའི་ཐ་ཚིག་གོ། །​འདི་ཡང་ཆོས་ཀྱི་དབྱིངས་ཉིད་བཅོམ་ལྡན་འདས་སོ་ཞེས་བྱ་བ་འདི་ཉིད་གསལ་བར་བྱེད་པའོ། །​དེས་ན་དོན་ནི་འདི་ཡིན་ཏེ། རིག་པར་བྱ་བ་དང་རིག་པ་པོ་མེད་པའི་མཚན་ཉིད་ནི་ཆོས་ཀྱི་དབྱིངས་གང་ཡིན་པ་དེ་ཡིན་ནོ། །​དེ་ཉིད་བྱང་ཆུབ་ཅེས་བྱ་སྟེ། རྣམ་པར་དབེན་པ་དང་དབེན་པ་ཅན་ཐ་དད་པ་མེད་པར་བསྟན་པའི་ཕྱིར་རོ། །​ཆོས་ཀྱི་དབྱིངས་ནི་ངོ་བོ་མེད་ཅིང་གཏན་མེད་པའི་ངོ་བོ་ཡང་མ་ཡིན་ནོ། །​འོན་ཀྱང་དངོས་པོའི་རང་གི་ངོ་བོ་ཁོ་ན་སྟེ། བརྟགས་པའི་རྣམ་པ་མ་ལུས་པ་དང་བྲལ་བའི་རང་གི་ངོ་བོ་ལ་ཆོས་ཀྱི་དབྱིངས་དང་བྱང་ཆུབ་ཅེས་བྱའོ། །​ཐམས་ཅད་ཀྱང་ཆོས་ཉིད་འདི་ལས་མ་འདས་པ་ཡིན་ཏེ། དེ་བས་ན་མཉམ་པ་ཉིད་ལས་དགོངས་ཏེ། དེ་སྐད་དུ་ཆོས་ཐམས་ཅད་དངོས་པོ་མེད་པ་དེ་ནི་བྱང་ཆུབ་ཀྱི་ཚིག་གོ་ཞེས་གསུངས་སོ། །​དེ་ཅིའི་ཕྱིར་ཞེ་ན་ཞེས་བྱ་བ་ནི་ཇི་ལྟར་ཆོས་ཀྱི་དབྱིངས་སེམས་ཅན་མེད་པ་དང་།ཆོས་ཐམས་ཅད་ངོ་བོ་ཉིད་མེད་པ་དེ་ནི་བྱང་ཆུབ་ཀྱི་ཚིག་ཡིན། ཇི་ཙམ་དུ་དངོས་པོ་དང་དངོས་པོ་མེད་པ་གཉིས་ནི་གཅིག་ལ་འགལ་བའི་ཕྱིར་རོ་ཞེ་ན། ལན་དུ་ཆོས་ཐམས་ཅད་ནི་ཐ་དད་པ་མེད་པའི་ཕྱིར་རོ། །​ཇི་ལྟར་ཞེ་ན། སངས་རྒྱས་ཀྱི་ཡུལ་དུ་སྟེ། སངས་རྒྱས་ཀྱི་ཡུལ་གྱི་ངོ་བོར་དང་། དེ་བཞིན་ཉིད་ཀྱི་ངོ་བོར་ཞེས་བྱ་བའི་བར་དུ་ཡིན་ནོ། །​འདི་ལྟར་གང་ལ་གཟུང་བ་དང་འཛིན་པ་ལ་སོགས་པར་རྣམ་པར་དབྱེ་བའི་ཐ་དད་པ་ཉིད་ཡོད་པ་མ་ཡིན་པ་དེ་ཐ་དད་པ་མེད་པ་ཡིན་ནོ། །​ཁ་ཅིག་འཁྲུལ་ནས་ཐ་དད་པ་མེད་པ་ཉིད་ནི་གང་ལ་རང་གི་ངོ་བོ་དབྱེ་བ་མེད་པ་དེ་ལ་དེ་སྐད་ཅེས་བྱའོ་ཞེ་ན། དེའི་ཕྱིར་འདི་སྐད་དུ། བཙུན་པ་ཤ་ར་དྭ་ཏིའི་བུ་ཐ་དད་པ་མེད་པ་ཞེས་བྱ་བ་དེ་ནི་རྣམ་པར་རིག་པ་མེད་པའོ་ཞེས་ལན་གསུངས་ཏེ། འདི་ལ་རྣམ་པར་རིག་པར་འཛིན་པ་ཡོད་པ་མ་ཡིན་པ་དེ་བས་ན་རྣམ་པར་རིག་པ་མེད་པའོ། །​ཁ་ཅིག་འཁྲུལ་ནས་རྣམ་པར་རིག་པ་མེད་པ་ཞེས་བྱ་བ་འདི་ལ་སེམས་ཅན་ཡང་མེད་པས་རྣམ་པར་རིག་པ་མེད་པ་ཡིན་ནོ་ཞེ་ན། དེའི་ཕྱིར་དེ་ཉིད་གསལ་བར་བྱེད་པ་ནི། བཙུན་པ་ཤ་ར་དྭ་ཏིའི་བུ་རྣམ་པར་རིག་པ་མེད་པ་ཞེས་བྱ་བ་དེ་ནི་རྣམ་པར་ཤེས་ཤིང་གཟུང་བར་མི་ནུས་པས་ན་རྣམ་པར་རིག་པ་མེད་པ་ཞེས་བྱའི། རྣམ་པར་ཤེས་པ་ཙམ་ཡང་མེད་པའི་ཕྱིར་ནི་མ་ཡིན་ནོ། །​གང་གི་ངོ་བོ་རྣམ་པར་ཤེས་པར་མི་ནུས། ཅི་རྡུལ་ཕྲ་རབ་ལ་སོགས་པའི་ངོ་བོར་རམ་ཞེ་ན། འདུས་བྱས་སུ་རྣམ་པར་རིག་པར་མི་ནུས་པ་ནས། འདུས་མ་བྱས་ཀྱི་བར་དུ་ཡང་རྣམ་པར་རིག་པར་མི་ནུས་པ་སྟེ། བར་དུ་ཞེས་བྱ་བའི་སྒྲས་འདུས་བྱས་ཀྱི་དབྱེ་བ་གཟུགས་དང་།ཚོར་བ་ལ་སོགས་པ་གཟུང་ངོ། །​རྣམ་པ་ཐམས་ཅད་དུ་དེ་དག་ལ་རྣམ་པར་རིག་པ་འཛིན་པ་གང་ཡང་མེད་དེ་ཆུང་ངུ་ན་རྣམ་པར་ཤེས་པ་ཙམ་ཡང་འདི་ལ་ཡོད་པ་མ་ཡིན་པའི་གཏན་ཚིགས་དེས་ན་དེ་རྣམ་པར་རིག་པ་མེད་པའོ་ཞེས་གསུངས་སོ། །​རྡུལ་ཕྲ་རབ་ལ་སོགས་པའི་ངོ་བོར་རྣམ་པར་རིག་པར་བྱེད་པ་</w:t>
+        <w:t xml:space="preserve">བྱ་བའི་ཐ་ཚིག་གོ། །​འདི་ཡང་ཆོས་ཀྱི་དབྱིངས་ཉིད་བཅོམ་ལྡན་འདས་སོ་ཞེས་བྱ་བ་འདི་ཉིད་གསལ་བར་བྱེད་པའོ། །​དེས་ན་དོན་ནི་འདི་ཡིན་ཏེ། རིག་པར་བྱ་བ་དང་རིག་པ་པོ་མེད་པའི་མཚན་ཉིད་ནི་ཆོས་ཀྱི་དབྱིངས་གང་ཡིན་པ་དེ་ཡིན་ནོ། །​དེ་ཉིད་བྱང་ཆུབ་ཅེས་བྱ་སྟེ། རྣམ་པར་དབེན་པ་དང་དབེན་པ་ཅན་ཐ་དད་པ་མེད་པར་བསྟན་པའི་ཕྱིར་རོ། །​ཆོས་ཀྱི་དབྱིངས་ནི་ངོ་བོ་མེད་ཅིང་གཏན་མེད་པའི་ངོ་བོ་ཡང་མ་ཡིན་ནོ། །​འོན་ཀྱང་དངོས་པོའི་རང་གི་ངོ་བོ་ཁོ་ན་སྟེ། བརྟགས་པའི་རྣམ་པ་མ་ལུས་པ་དང་བྲལ་བའི་རང་གི་ངོ་བོ་ལ་ཆོས་ཀྱི་དབྱིངས་དང་བྱང་ཆུབ་ཅེས་བྱའོ། །​ཐམས་ཅད་ཀྱང་ཆོས་ཉིད་འདི་ལས་མ་འདས་པ་ཡིན་ཏེ། དེ་བས་ན་མཉམ་པ་ཉིད་ལས་དགོངས་ཏེ། དེ་སྐད་དུ་ཆོས་ཐམས་ཅད་དངོས་པོ་མེད་པ་དེ་ནི་བྱང་ཆུབ་ཀྱི་ཚིག་གོ་ཞེས་གསུངས་སོ། །​དེ་ཅིའི་ཕྱིར་ཞེ་ན་ཞེས་བྱ་བ་ནི་ཇི་ལྟར་ཆོས་ཀྱི་དབྱིངས་སེམས་ཅན་མེད་པ་དང་། ཆོས་ཐམས་ཅད་ངོ་བོ་ཉིད་མེད་པ་དེ་ནི་བྱང་ཆུབ་ཀྱི་ཚིག་ཡིན། ཇི་ཙམ་དུ་དངོས་པོ་དང་དངོས་པོ་མེད་པ་གཉིས་ནི་གཅིག་ལ་འགལ་བའི་ཕྱིར་རོ་ཞེ་ན། ལན་དུ་ཆོས་ཐམས་ཅད་ནི་ཐ་དད་པ་མེད་པའི་ཕྱིར་རོ། །​ཇི་ལྟར་ཞེ་ན། སངས་རྒྱས་ཀྱི་ཡུལ་དུ་སྟེ། སངས་རྒྱས་ཀྱི་ཡུལ་གྱི་ངོ་བོར་དང་། དེ་བཞིན་ཉིད་ཀྱི་ངོ་བོར་ཞེས་བྱ་བའི་བར་དུ་ཡིན་ནོ། །​འདི་ལྟར་གང་ལ་གཟུང་བ་དང་འཛིན་པ་ལ་སོགས་པར་རྣམ་པར་དབྱེ་བའི་ཐ་དད་པ་ཉིད་ཡོད་པ་མ་ཡིན་པ་དེ་ཐ་དད་པ་མེད་པ་ཡིན་ནོ། །​ཁ་ཅིག་འཁྲུལ་ནས་ཐ་དད་པ་མེད་པ་ཉིད་ནི་གང་ལ་རང་གི་ངོ་བོ་དབྱེ་བ་མེད་པ་དེ་ལ་དེ་སྐད་ཅེས་བྱའོ་ཞེ་ན། དེའི་ཕྱིར་འདི་སྐད་དུ། བཙུན་པ་ཤ་ར་དྭ་ཏིའི་བུ་ཐ་དད་པ་མེད་པ་ཞེས་བྱ་བ་དེ་ནི་རྣམ་པར་རིག་པ་མེད་པའོ་ཞེས་ལན་གསུངས་ཏེ། འདི་ལ་རྣམ་པར་རིག་པར་འཛིན་པ་ཡོད་པ་མ་ཡིན་པ་དེ་བས་ན་རྣམ་པར་རིག་པ་མེད་པའོ། །​ཁ་ཅིག་འཁྲུལ་ནས་རྣམ་པར་རིག་པ་མེད་པ་ཞེས་བྱ་བ་འདི་ལ་སེམས་ཅན་ཡང་མེད་པས་རྣམ་པར་རིག་པ་མེད་པ་ཡིན་ནོ་ཞེ་ན། དེའི་ཕྱིར་དེ་ཉིད་གསལ་བར་བྱེད་པ་ནི། བཙུན་པ་ཤ་ར་དྭ་ཏིའི་བུ་རྣམ་པར་རིག་པ་མེད་པ་ཞེས་བྱ་བ་དེ་ནི་རྣམ་པར་ཤེས་ཤིང་གཟུང་བར་མི་ནུས་པས་ན་རྣམ་པར་རིག་པ་མེད་པ་ཞེས་བྱའི། རྣམ་པར་ཤེས་པ་ཙམ་ཡང་མེད་པའི་ཕྱིར་ནི་མ་ཡིན་ནོ། །​གང་གི་ངོ་བོ་རྣམ་པར་ཤེས་པར་མི་ནུས། ཅི་རྡུལ་ཕྲ་རབ་ལ་སོགས་པའི་ངོ་བོར་རམ་ཞེ་ན། འདུས་བྱས་སུ་རྣམ་པར་རིག་པར་མི་ནུས་པ་ནས། འདུས་མ་བྱས་ཀྱི་བར་དུ་ཡང་རྣམ་པར་རིག་པར་མི་ནུས་པ་སྟེ། བར་དུ་ཞེས་བྱ་བའི་སྒྲས་འདུས་བྱས་ཀྱི་དབྱེ་བ་གཟུགས་དང་། ཚོར་བ་ལ་སོགས་པ་གཟུང་ངོ། །​རྣམ་པ་ཐམས་ཅད་དུ་དེ་དག་ལ་རྣམ་པར་རིག་པ་འཛིན་པ་གང་ཡང་མེད་དེ་ཆུང་ངུ་ན་རྣམ་པར་ཤེས་པ་ཙམ་ཡང་འདི་ལ་ཡོད་པ་མ་ཡིན་པའི་གཏན་ཚིགས་དེས་ན་དེ་རྣམ་པར་རིག་པ་མེད་པའོ་ཞེས་གསུངས་སོ། །​རྡུལ་ཕྲ་རབ་ལ་སོགས་པའི་ངོ་བོར་རྣམ་པར་རིག་པར་བྱེད་པ་</w:t>
       </w:r>
       <w:r>
         <w:rPr>
@@ -2968,7 +2965,7 @@
         <w:footnoteReference w:id="343"/>
       </w:r>
       <w:r>
-        <w:t xml:space="preserve">མི་རུང་སྟེ། དེ་ཐུན་མོང་བ་མེད་པའི་ཕྱིར་རོ། །​མཉམ་པ་ཉིད་ལ་བརྗོད་ན་ནི་མཚམས་མེད་པ་ལ་ཞུགས་པ་ངན་སོང་ལ་གཞོལ་བ་རྣམས་ཇི་ལྟར་ན་བསམ་གྱིས་མི་ཁྱབ་པ་ལ་ཞུགས་པ་དང་། སངས་རྒྱས་ཉིད་ལ་གཞོལ་བ་ཡིན་ཞེ་ན།དེའི་ཕྱིར་བཙུན་པ་ཤ་ར་དྭ་ཏིའི་བུ་ཡང་དག་པ་ཞེས་བྱ་བ་དེ་ནི་དབྱེར་མེད་པའི་ཚིག་ཡིན་ནོ་ཞེས་གསུངས་ཏེ། འདི་ལ་དབྱེར་མེད་དེ་ཐམས་ཅད་དུ་ངོ་བོ་མཉམ་པའི་ཕྱིར་རོ། །​དབྱེར་མེད་པའི་ཆོས་ཀྱི་དབྱིངས་ཀྱང་ཡོད་པ་མ་ཡིན་ཏེ། དེའི་ཚིག་ནི་ངག་ཡིན་ནོ། །​དེ་བས་ན་སྟོང་པ་ཉིད་དུ་ན་དེ་དག་ལ་བྱེ་བྲག་གང་ཡང་ཡོད་པ་མ་ཡིན་ནོ་ཞེས་བསྟན་པ་ཡིན་ནོ། །​ཇི་ལྟར་བྱེ་བྲག་མེད་པ་དེ་བསྟན་པའི་ཕྱིར་དང་པོ་རྒོལ་བར་བྱེད་པ་རྩོམ་པ་ནི་འོ་ན་གལ་ཏེ་ཐམས་ཅད་</w:t>
+        <w:t xml:space="preserve">མི་རུང་སྟེ། དེ་ཐུན་མོང་བ་མེད་པའི་ཕྱིར་རོ། །​མཉམ་པ་ཉིད་ལ་བརྗོད་ན་ནི་མཚམས་མེད་པ་ལ་ཞུགས་པ་ངན་སོང་ལ་གཞོལ་བ་རྣམས་ཇི་ལྟར་ན་བསམ་གྱིས་མི་ཁྱབ་པ་ལ་ཞུགས་པ་དང་། སངས་རྒྱས་ཉིད་ལ་གཞོལ་བ་ཡིན་ཞེ་ན། དེའི་ཕྱིར་བཙུན་པ་ཤ་ར་དྭ་ཏིའི་བུ་ཡང་དག་པ་ཞེས་བྱ་བ་དེ་ནི་དབྱེར་མེད་པའི་ཚིག་ཡིན་ནོ་ཞེས་གསུངས་ཏེ། འདི་ལ་དབྱེར་མེད་དེ་ཐམས་ཅད་དུ་ངོ་བོ་མཉམ་པའི་ཕྱིར་རོ། །​དབྱེར་མེད་པའི་ཆོས་ཀྱི་དབྱིངས་ཀྱང་ཡོད་པ་མ་ཡིན་ཏེ། དེའི་ཚིག་ནི་ངག་ཡིན་ནོ། །​དེ་བས་ན་སྟོང་པ་ཉིད་དུ་ན་དེ་དག་ལ་བྱེ་བྲག་གང་ཡང་ཡོད་པ་མ་ཡིན་ནོ་ཞེས་བསྟན་པ་ཡིན་ནོ། །​ཇི་ལྟར་བྱེ་བྲག་མེད་པ་དེ་བསྟན་པའི་ཕྱིར་དང་པོ་རྒོལ་བར་བྱེད་པ་རྩོམ་པ་ནི་འོ་ན་གལ་ཏེ་ཐམས་ཅད་</w:t>
       </w:r>
       <w:r>
         <w:rPr>
@@ -3025,7 +3022,7 @@
         <w:footnoteReference w:id="349"/>
       </w:r>
       <w:r>
-        <w:t xml:space="preserve">ནི་ཐ་མའོ། །​དེ་ཅིའི་ཕྱིར་སྨོས།ཇི་ཙམ་དུ་རྩ་བ་མེད་པ་ཞེས་བྱ་བ་དེ་ཁོ་ནས་སྐབས་ཀྱི་དོན་གསལ་བར་གྱུར་པ་ཁོ་ན་ཡིན་མོད་ཅེ་ན། ཐ་མ་སྨོས་པས་ཐོག་མ་གསལ་བར་བྱ་བའི་ཕྱིར་རོ། །​དེ་ལྟ་མ་ཡིན་པར་རྩ་བ་འབའ་ཞིག་སྨོས་ན་རྩ་བ་འབྱུང་བ་ཉི་ཚེ་གྲགས་པར་འགྱུར་གྱི་སྐབས་ལ་ཕན་པ་</w:t>
+        <w:t xml:space="preserve">ནི་ཐ་མའོ། །​དེ་ཅིའི་ཕྱིར་སྨོས། ཇི་ཙམ་དུ་རྩ་བ་མེད་པ་ཞེས་བྱ་བ་དེ་ཁོ་ནས་སྐབས་ཀྱི་དོན་གསལ་བར་གྱུར་པ་ཁོ་ན་ཡིན་མོད་ཅེ་ན། ཐ་མ་སྨོས་པས་ཐོག་མ་གསལ་བར་བྱ་བའི་ཕྱིར་རོ། །​དེ་ལྟ་མ་ཡིན་པར་རྩ་བ་འབའ་ཞིག་སྨོས་ན་རྩ་བ་འབྱུང་བ་ཉི་ཚེ་གྲགས་པར་འགྱུར་གྱི་སྐབས་ལ་ཕན་པ་</w:t>
       </w:r>
       <w:r>
         <w:rPr>
@@ -3295,7 +3292,7 @@
         <w:footnoteReference w:id="379"/>
       </w:r>
       <w:r>
-        <w:t xml:space="preserve">བདག་ཉིད་དང་བྱང་ཆུབ་པའོ། །​བྱེད་པ་པོ་བདག་ཉིད་མེད་དོ་ཞེས་སྔར་བསྟན་པའི་རིགས་པ་བསྟན་པའི་ཕྱིར།བྱང་ཆུབ་དེ་ཡང་མ་སྐྱེས་པ་</w:t>
+        <w:t xml:space="preserve">བདག་ཉིད་དང་བྱང་ཆུབ་པའོ། །​བྱེད་པ་པོ་བདག་ཉིད་མེད་དོ་ཞེས་སྔར་བསྟན་པའི་རིགས་པ་བསྟན་པའི་ཕྱིར། བྱང་ཆུབ་དེ་ཡང་མ་སྐྱེས་པ་</w:t>
       </w:r>
       <w:r>
         <w:rPr>
@@ -3376,7 +3373,7 @@
         <w:footnoteReference w:id="388"/>
       </w:r>
       <w:r>
-        <w:t xml:space="preserve">གྲང་། དེ་གཉི་ག་ཡང་རིགས་པ་དང་ལྡན་པ་མ་ཡིན་ཏེ། འདི་ལྟར་ཡུལ་ཐག་རིང་པོ་ན་བར་མེད་པར་གནས་པ་རྣམས་རྡུལ་ཕྲན་ཡིན་པར་མི་རིགས་ཏེ།དུས་ཐམས་ཅད་དུ་ཆ་ཤས་དང་བཅས་པར་འདུག་པ་ཡིན་ནོ། །​དེ་ལྟར་ན་རྡུལ་ཕྲ་མོ་གཅིག་པུ་ནི་ཇི་ལྟར་ཡང་འཐད་པ་མ་ཡིན་ནོ། །​གཅིག་མ་གྲུབ་ན་དུ་མའི་ངོ་བོ་ཡང་རིགས་པ་མ་ཡིན་ཏེ། དེ་བས་ན་རྡུལ་ཕྲ་རབ་ཕྱི་རོལ་ན་གནས་པ་ནི་འགའ་ཡང་ཡོད་པ་མ་ཡིན་ཏེ། གཅིག་དང་དུ་མའི་ངོ་བོ་དང་བྲལ་བའི་མིའི་རྭ་བཞིན་ནོ། །​རྡུལ་ཕྲ་རབ་མ་གྲུབ་པའི་ཕྱིར་ཆ་ཤས་ཅན་ཡང་ཡོད་པ་མ་ཡིན་ཏེ། དེ་ལྟར་རྡུལ་ཕྲ་རབ་རྣམས་ཀྱིས་</w:t>
+        <w:t xml:space="preserve">གྲང་། དེ་གཉི་ག་ཡང་རིགས་པ་དང་ལྡན་པ་མ་ཡིན་ཏེ། འདི་ལྟར་ཡུལ་ཐག་རིང་པོ་ན་བར་མེད་པར་གནས་པ་རྣམས་རྡུལ་ཕྲན་ཡིན་པར་མི་རིགས་ཏེ། དུས་ཐམས་ཅད་དུ་ཆ་ཤས་དང་བཅས་པར་འདུག་པ་ཡིན་ནོ། །​དེ་ལྟར་ན་རྡུལ་ཕྲ་མོ་གཅིག་པུ་ནི་ཇི་ལྟར་ཡང་འཐད་པ་མ་ཡིན་ནོ། །​གཅིག་མ་གྲུབ་ན་དུ་མའི་ངོ་བོ་ཡང་རིགས་པ་མ་ཡིན་ཏེ། དེ་བས་ན་རྡུལ་ཕྲ་རབ་ཕྱི་རོལ་ན་གནས་པ་ནི་འགའ་ཡང་ཡོད་པ་མ་ཡིན་ཏེ། གཅིག་དང་དུ་མའི་ངོ་བོ་དང་བྲལ་བའི་མིའི་རྭ་བཞིན་ནོ། །​རྡུལ་ཕྲ་རབ་མ་གྲུབ་པའི་ཕྱིར་ཆ་ཤས་ཅན་ཡང་ཡོད་པ་མ་ཡིན་ཏེ། དེ་ལྟར་རྡུལ་ཕྲ་རབ་རྣམས་ཀྱིས་</w:t>
       </w:r>
       <w:r>
         <w:rPr>
@@ -3493,7 +3490,7 @@
         <w:footnoteReference w:id="401"/>
       </w:r>
       <w:r>
-        <w:t xml:space="preserve">དངོས་པོ་འདི་ནི་འགའ་ཡང་ཡོད་པ་མ་ཡིན་ཏེ། འདི་ལྟར་དེ་བཞིན་གཤེགས་པ་ཞེས་བྱ་བ་འདི་ནི་བྱེད་པའི་རྒྱུ་མཚན་དུ་བསྟན་པ་ཡིན་ཏེ། དངོས་པོ་ཇི་ལྟར་གནས་པ་དེ་བཞིན་དུ་གཤེགས་པའམ།རྟོགས་པ་ལ་བྱ་ན། བྱེད་པ་རྣམ་པ་དེ་གཉིས་ཀ་ཡང་རྒྱས་པར་བསལ་ཟིན་ཏོ།། །​།</w:t>
+        <w:t xml:space="preserve">དངོས་པོ་འདི་ནི་འགའ་ཡང་ཡོད་པ་མ་ཡིན་ཏེ། འདི་ལྟར་དེ་བཞིན་གཤེགས་པ་ཞེས་བྱ་བ་འདི་ནི་བྱེད་པའི་རྒྱུ་མཚན་དུ་བསྟན་པ་ཡིན་ཏེ། དངོས་པོ་ཇི་ལྟར་གནས་པ་དེ་བཞིན་དུ་གཤེགས་པའམ། རྟོགས་པ་ལ་བྱ་ན། བྱེད་པ་རྣམ་པ་དེ་གཉིས་ཀ་ཡང་རྒྱས་པར་བསལ་ཟིན་ཏོ།། །​།</w:t>
       </w:r>
       <w:r>
         <w:rPr>
@@ -3685,7 +3682,7 @@
         <w:footnoteReference w:id="422"/>
       </w:r>
       <w:r>
-        <w:t xml:space="preserve">དང་བྲལ་བའི་བྱང་ཆུབ་སེམས་དཔའ་ཆེན་པོ་རྣམས་མན་ངག་འདི་འབོགས་པར་ཇི་ལྟར་རིགས་ཤེ་ན།དགོངས་པ་ནི་གཞན་དེ་བཤད་ན་དོན་མེད་པར་འགྱུར་བའི་ཕྱིར། འདི་ལྟར་དེ་དག་ནི་ཐོས་ནས་བསྔགས་པར་ཡང་མི་འགྱུར་ཞེས་བྱ་བ་ལ་སོགས་པ་ལན་ཡིན་ཏེ། འདི་ནི་ཕྱིན་ཅི་མ་ལོག་པར་བསྟན་པ་ཁོ་ན་ཡིན་ནོ་ཞེས་བསྔགས་པར་ཡང་མི་འགྱུར་ཏེ། དངོས་པོའི་དེ་ཁོ་ན་ཉིད་ལ་རེག་པར་བསྟན་པ་མ་ཡིན་ནོ་ཞེས་ཁོང་དུ་ཆུད་པའི་ཕྱིར་རོ། །​སྤོང་བར་ཡང་མི་འགྱུར་ཞེས་བྱ་བ་ནི་ཤིན་ཏུ་རྣམ་པར་དག་པའི་ཆོས་ཀྱི་</w:t>
+        <w:t xml:space="preserve">དང་བྲལ་བའི་བྱང་ཆུབ་སེམས་དཔའ་ཆེན་པོ་རྣམས་མན་ངག་འདི་འབོགས་པར་ཇི་ལྟར་རིགས་ཤེ་ན། དགོངས་པ་ནི་གཞན་དེ་བཤད་ན་དོན་མེད་པར་འགྱུར་བའི་ཕྱིར། འདི་ལྟར་དེ་དག་ནི་ཐོས་ནས་བསྔགས་པར་ཡང་མི་འགྱུར་ཞེས་བྱ་བ་ལ་སོགས་པ་ལན་ཡིན་ཏེ། འདི་ནི་ཕྱིན་ཅི་མ་ལོག་པར་བསྟན་པ་ཁོ་ན་ཡིན་ནོ་ཞེས་བསྔགས་པར་ཡང་མི་འགྱུར་ཏེ། དངོས་པོའི་དེ་ཁོ་ན་ཉིད་ལ་རེག་པར་བསྟན་པ་མ་ཡིན་ནོ་ཞེས་ཁོང་དུ་ཆུད་པའི་ཕྱིར་རོ། །​སྤོང་བར་ཡང་མི་འགྱུར་ཞེས་བྱ་བ་ནི་ཤིན་ཏུ་རྣམ་པར་དག་པའི་ཆོས་ཀྱི་</w:t>
       </w:r>
       <w:r>
         <w:rPr>
@@ -4012,7 +4009,7 @@
         <w:footnoteReference w:id="458"/>
       </w:r>
       <w:r>
-        <w:t xml:space="preserve">ས་བོན་བཏབ་པ་ཞེས་བྱ་བ་ལ་སོགས་པ་བཀའ་སྩལ་ཏོ། །​བཅོམ་ལྡན་འདས་འདི་ལྟར་ཞིང་དེ་ནི་ཞེས་བྱ་བ་ལ་སོགས་པ་ནི་བརྗོད་པར་བཞེད་པ་སྟོན་པ་ཡིན་ནོ། །​བསམ་གྱིས་མི་ཁྱབ་པ་ཞེས་བྱ་བ་ནི་ལྷག་མ་མེད་པའོ། །​འདི་སྐད་བསྟན་ཏེ། ཡུལ་བསམ་གྱིས་མི་ཁྱབ་པ་ལ་ས་བོན་བཏབ་པ་ནི་འབྲས་བུ་བསམ་གྱིས་མི་ཁྱབ་པ་ཉིད་དུ་འགྱུར་ཏེ། འབྲས་བུ་ནི་རྒྱུ་དང་འབྲས་བུ་མཐུན་པའི་ཕྱིར་རོ། །​དེ་ལ་འབྲས་བུ་བསམ་གྱིས་མི་ཁྱབ་པ་ཡང་སངས་རྒྱས་ཉིད་ཡིན་ལ། དེ་ཡང་འགྲིབ་པ་མེད་ཅིང་འཕེལ་བ་མེད་དེ། བླ་ན་མེད་པ་ཡིན་པའི་ཕྱིར་རོ། །​དེ་བས་ན་ས་བོན་ཡང་འབྲས་བུའི་སྒོ་ནས་འགྲིབ་པ་མེད་པ་དང་འཕེལ་བ་མེད་པ་ཞེས་བཤད་དོ། །​དེས་ན་དེའི་ཚེ་སངས་རྒྱས་ཀྱི་མཐུས་ཞེས་བྱ་བ་ལ་སོགས་པ་ནི་སྒྲོ་འདོགས་པ་དང་སྐུར་པ་འདེབས་པ་དང་བྲལ་བའི་ཆོས་ཀྱི་རྣམ་གྲངས་ཀྱི་ཆེ་བའི་བདག་ཉིད་སྟོན་པར་བྱེད་པ་ཡིན་ནོ། །​ས་ཆེན་པོ་རྣམ་པ་དྲུག་ཏུ་གཡོས་པར་གྱུར་ཏོ་ཞེས་བྱ་བ་ནི་ལས་བྱེད་པའི་བྱེ་བྲག་ཡིན་ཏེ། རྣམ་པ་དྲུག་ནི་རབ་ཏུ་གཡོ་བ་དང་། མཐོ་བ་དང་། དམའ་བ་དང་། སྒྲ་འབྱིན་པ་དང་། འགུལ་བ་དང་།འཁྲུག་</w:t>
+        <w:t xml:space="preserve">ས་བོན་བཏབ་པ་ཞེས་བྱ་བ་ལ་སོགས་པ་བཀའ་སྩལ་ཏོ། །​བཅོམ་ལྡན་འདས་འདི་ལྟར་ཞིང་དེ་ནི་ཞེས་བྱ་བ་ལ་སོགས་པ་ནི་བརྗོད་པར་བཞེད་པ་སྟོན་པ་ཡིན་ནོ། །​བསམ་གྱིས་མི་ཁྱབ་པ་ཞེས་བྱ་བ་ནི་ལྷག་མ་མེད་པའོ། །​འདི་སྐད་བསྟན་ཏེ། ཡུལ་བསམ་གྱིས་མི་ཁྱབ་པ་ལ་ས་བོན་བཏབ་པ་ནི་འབྲས་བུ་བསམ་གྱིས་མི་ཁྱབ་པ་ཉིད་དུ་འགྱུར་ཏེ། འབྲས་བུ་ནི་རྒྱུ་དང་འབྲས་བུ་མཐུན་པའི་ཕྱིར་རོ། །​དེ་ལ་འབྲས་བུ་བསམ་གྱིས་མི་ཁྱབ་པ་ཡང་སངས་རྒྱས་ཉིད་ཡིན་ལ། དེ་ཡང་འགྲིབ་པ་མེད་ཅིང་འཕེལ་བ་མེད་དེ། བླ་ན་མེད་པ་ཡིན་པའི་ཕྱིར་རོ། །​དེ་བས་ན་ས་བོན་ཡང་འབྲས་བུའི་སྒོ་ནས་འགྲིབ་པ་མེད་པ་དང་འཕེལ་བ་མེད་པ་ཞེས་བཤད་དོ། །​དེས་ན་དེའི་ཚེ་སངས་རྒྱས་ཀྱི་མཐུས་ཞེས་བྱ་བ་ལ་སོགས་པ་ནི་སྒྲོ་འདོགས་པ་དང་སྐུར་པ་འདེབས་པ་དང་བྲལ་བའི་ཆོས་ཀྱི་རྣམ་གྲངས་ཀྱི་ཆེ་བའི་བདག་ཉིད་སྟོན་པར་བྱེད་པ་ཡིན་ནོ། །​ས་ཆེན་པོ་རྣམ་པ་དྲུག་ཏུ་གཡོས་པར་གྱུར་ཏོ་ཞེས་བྱ་བ་ནི་ལས་བྱེད་པའི་བྱེ་བྲག་ཡིན་ཏེ། རྣམ་པ་དྲུག་ནི་རབ་ཏུ་གཡོ་བ་དང་། མཐོ་བ་དང་། དམའ་བ་དང་། སྒྲ་འབྱིན་པ་དང་། འགུལ་བ་དང་། འཁྲུག་</w:t>
       </w:r>
       <w:r>
         <w:rPr>
@@ -4192,7 +4189,7 @@
         <w:footnoteReference w:id="478"/>
       </w:r>
       <w:r>
-        <w:t xml:space="preserve">མི་སྲིད་པའི་ཕྱིར་མི་བགྱིད་དོ། །​གང་གི་ཚེ་རྣམ་པར་ཤེས་པ་ཉིད་ཀྱི་སྐད་ཅིག་མ་གཅིག་ལ་གཉིས་སུ་མེད་པ་བསམ་གྱིས་མི་ཁྱབ་པའི་ཏིང་ངེ་འཛིན་གྱི་ངོ་བོ་དང་ལྡན་པ་སྐྱེ་བ་དེ་ལ་ཡང་དག་པར་སྙོམས་པར་འཇུག་པ་པོ་དང་། སྙོམས་པར་འཇུག་པ་དང་། སྙོམས་པར་འཇུག་པར་བྱ་བ་དག་མེད་པ་ཡིན་ན། དེའི་ཚེ་ཇི་ལྟར་བདག་བསམ་གྱིས་མི་ཁྱབ་པའི་ཏིང་ངེ་འཛིན་ལ་སྙོམས་པར་འཇུག་པའམ། སྙོམས་པར་ཞུགས་པའམ། སྙོམས་པར་འཇུག་པར་འགྱུར་བ་ཡིན། ཁ་ཅིག་ལས་བསམ་པ་ལས་འདས་པ། བསམ་བྱ་མེད་པ། བསམ་གྱིས་མི་ཁྱབ་པ་ཞེས་འབྱུང་སྟེ།དེའི་དོན་ཡང་འདི་ཡིན་ཏེ། བསམ་པར་བྱ་བའི་ངོ་བོ་འདི་ལས་འདས་པས་བསམ་པ་</w:t>
+        <w:t xml:space="preserve">མི་སྲིད་པའི་ཕྱིར་མི་བགྱིད་དོ། །​གང་གི་ཚེ་རྣམ་པར་ཤེས་པ་ཉིད་ཀྱི་སྐད་ཅིག་མ་གཅིག་ལ་གཉིས་སུ་མེད་པ་བསམ་གྱིས་མི་ཁྱབ་པའི་ཏིང་ངེ་འཛིན་གྱི་ངོ་བོ་དང་ལྡན་པ་སྐྱེ་བ་དེ་ལ་ཡང་དག་པར་སྙོམས་པར་འཇུག་པ་པོ་དང་། སྙོམས་པར་འཇུག་པ་དང་། སྙོམས་པར་འཇུག་པར་བྱ་བ་དག་མེད་པ་ཡིན་ན། དེའི་ཚེ་ཇི་ལྟར་བདག་བསམ་གྱིས་མི་ཁྱབ་པའི་ཏིང་ངེ་འཛིན་ལ་སྙོམས་པར་འཇུག་པའམ། སྙོམས་པར་ཞུགས་པའམ། སྙོམས་པར་འཇུག་པར་འགྱུར་བ་ཡིན། ཁ་ཅིག་ལས་བསམ་པ་ལས་འདས་པ། བསམ་བྱ་མེད་པ། བསམ་གྱིས་མི་ཁྱབ་པ་ཞེས་འབྱུང་སྟེ། དེའི་དོན་ཡང་འདི་ཡིན་ཏེ། བསམ་པར་བྱ་བའི་ངོ་བོ་འདི་ལས་འདས་པས་བསམ་པ་</w:t>
       </w:r>
       <w:r>
         <w:rPr>
@@ -4264,7 +4261,7 @@
         <w:footnoteReference w:id="486"/>
       </w:r>
       <w:r>
-        <w:t xml:space="preserve">གང་ལ་བ་ལང་དག་འདོགས་པའོ། །​འཕོང་གི་སློབ་དཔོན་དེ་གང་གི་ཚེ་སྐྲའི་ཉག་མ་ཕྲ་མོ་ལ་ཕོག་པར་གྱུར་པ་དེའི་ཚེ་འཕོང་གི་སློབ་དཔོན་དེ་ཡང་བསམ་པ་འདི་སྙམ་དུ་བདག་གིས་བ་ལང་གི་ཕུར་པ་དག་ལ་ཕོག་པར་བྱའོ་སྙམ་དུ་སེམས་པ་མི་འབྱུང་ངོ། །​ཅིའི་ཕྱིར་མི་འབྱུང་ཞེ་ན།འདི་ལྟར་དེ་སྐྲ་ལ་ཕོག་པར་ལེགས་པར་ལོབས་པའི་སླད་དུའོ། །​སྐྲ་ཉག་མ་ཕྲ་མོ་ལ་ཕོག་པར་མཁས་ན་བ་ལང་གི་ཕུར་པ་ལ་ཕོག་པ་ལྟ་སྨོས་ཀྱང་ཅི་དགོས་ཞེས་བྱ་བའི་ཐ་ཚིག་གོ། །​ཅི་སྟེ་གོམས་པ་མཆོག་ཏུ་གྱུར་མ་ཐག་ཏུ་གང་གི་ཚེ་འཕོང་གི་སློབ་དཔོན་དེ་སྐྲ་ལ་ཕོག་པར་འཚལ་ཞིང་འདོད་པ་དེའི་ཚེ་བསྒྲིམ་མི་འཚལ་བར་འབད་པ་མེད་པར་སྐྲ་ལ་ཕོག་པར་འགྱུར་ཏེ། སྐྲ་ལ་ཕོག་པར་གོམས་པའི་ཕྱིར་རོ། །​བཅོམ་ལྡན་འདས་དེ་བཞིན་དུ་བདག་སྔོན་ནི་ཞེས་བྱ་བ་ལ་སོགས་པས་ནི་དོན་ལ་དཔེའི་དོན་སྦྱོར་བར་བྱེད་པ་ཡིན་ནོ། །​གང་གི་ཚེ་བདག་གིས་རིམ་གྱིས་རྣམ་པར་རྟོག་པ་འཕྲོས་པ་མཐའ་དག་བསལ་ཏེ་ཏིང་ངེ་འཛིན་དེ་ལ་སྙོམས་པར་ཞུགས་པར་གྱུར་ནས་ཏིང་ངེ་འཛིན་འདིས་ཏིང་ངེ་འཛིན་འདིའི་ངོ་བོས་གནས་པ་དེའི་ཚེ་བདག་སླར་ཡང་ཏིང་ངེ་འཛིན་འདི་ལ་བསམ་པ་འདི་སྙམ་དུ་ཏིང་ངེ་འཛིན་འདིས་གནས་པར་བགྱིའོ་སྙམ་དུ་མི་སེམས་སོ། །​སླར་ཡང་ཞེས་བྱ་བ་ཡང་ཅི་སྟེ་ཤིན་ཏུ་བསྒོམས་པར་མ་གྱུར་བའི་ཚེ་སྔོན་ནི་བྱུང་ལ། ད་ནི་མངོན་པར་ཞེན་པ་མི་འབྱུང་བ་དེ་ཅིའི་སླད་དུ་ཞེ་ན། འདི་ལ་དེའི་བསམ་པ་ཞུགས་ནས་དེ་འཕེལ་ན་གོ་དེའི་བསམ་པ་ཡང་འཕེལ་བའི་རིགས་སོ་ཞེས་བསམས་པའོ། །​འདིའི་ལན་ནི་གང་དང་གང་གི་ཚེ་ཏིང་ངེ་འཛིན་འདིས་གནས་པ་ཞེས་བྱ་བ་ལ་སོགས་པ་ཡིན་ནོ། །​ཏིང་ངེ་འཛིན་འདིས་གདགས་སུ་མ་མཆིས་ཞེས་བྱ་བ་ནི་རྣམ་པར་མི་རྟོག་པའི་ཕྱིར་ཏེ། གནས་པར་བྱའོ་ཞེས་བྱ་བ་ལ་སོགས་པར་འདོགས་པའི་རྣམ་པར་རྟོག་པ་མེད་པས་ན་གདགས་སུ་མ་མཆིས་པའོ། །​རྣམ་པར་རྟོག་པ་དེ་མེད་པ་ཡང་ཏིང་ངེ་འཛིན་གྱི་ངོ་བོ་ཡིན་པའི་ཕྱིར་རོ། །​བཙུན་པས་ཟིན་པ་ནི་ཤིན་ཏུ་ཞི་བའི་ཏིང་ངེ་འཛིན་གཞན་ཡོད་པའི་ཕྱིར་འདི་ལ་ཡིད་རྟོན་པ་མེད་པས་རྣམ་པར་རྟོག་པ་མི་འཇུག་གོ་སྙམ་པ་དེའི་ཕྱིར། བཅོམ་ལྡན་འདས་འཇམ་དཔལ་གཞོན་ནུར་གྱུར་པ་ནི་བསམ་གྱིས་མི་ཁྱབ་པའི་ཏིང་ངེ་འཛིན་འདིས་གནས་པའི་ཚེ་འདི་ལ་ཡིད་མི་རྟོན་ན་ཞེས་གསུངས་ཏེ། འདི་ལྟར་གདགས་སུ་མ་མཆིས་པ་ཞེས་གསུངས་ན། འདི་ཉིད་ཤིན་ཏུ་ཞི་བ་ཡིན་པར་མ་རྟོགས་པའི་ཕྱིར། འདི་བས་ཆེས་ཞི་བའི་དངོས་པོ་གཞན་ཞིག་ཡོད་པར་མངོན་ནོ་ཞེས་སེམས་ཅན་གཞན་ཞིག་སེམས་པའི་ངོར་བྱས་ཏེ།</w:t>
+        <w:t xml:space="preserve">གང་ལ་བ་ལང་དག་འདོགས་པའོ། །​འཕོང་གི་སློབ་དཔོན་དེ་གང་གི་ཚེ་སྐྲའི་ཉག་མ་ཕྲ་མོ་ལ་ཕོག་པར་གྱུར་པ་དེའི་ཚེ་འཕོང་གི་སློབ་དཔོན་དེ་ཡང་བསམ་པ་འདི་སྙམ་དུ་བདག་གིས་བ་ལང་གི་ཕུར་པ་དག་ལ་ཕོག་པར་བྱའོ་སྙམ་དུ་སེམས་པ་མི་འབྱུང་ངོ། །​ཅིའི་ཕྱིར་མི་འབྱུང་ཞེ་ན། འདི་ལྟར་དེ་སྐྲ་ལ་ཕོག་པར་ལེགས་པར་ལོབས་པའི་སླད་དུའོ། །​སྐྲ་ཉག་མ་ཕྲ་མོ་ལ་ཕོག་པར་མཁས་ན་བ་ལང་གི་ཕུར་པ་ལ་ཕོག་པ་ལྟ་སྨོས་ཀྱང་ཅི་དགོས་ཞེས་བྱ་བའི་ཐ་ཚིག་གོ། །​ཅི་སྟེ་གོམས་པ་མཆོག་ཏུ་གྱུར་མ་ཐག་ཏུ་གང་གི་ཚེ་འཕོང་གི་སློབ་དཔོན་དེ་སྐྲ་ལ་ཕོག་པར་འཚལ་ཞིང་འདོད་པ་དེའི་ཚེ་བསྒྲིམ་མི་འཚལ་བར་འབད་པ་མེད་པར་སྐྲ་ལ་ཕོག་པར་འགྱུར་ཏེ། སྐྲ་ལ་ཕོག་པར་གོམས་པའི་ཕྱིར་རོ། །​བཅོམ་ལྡན་འདས་དེ་བཞིན་དུ་བདག་སྔོན་ནི་ཞེས་བྱ་བ་ལ་སོགས་པས་ནི་དོན་ལ་དཔེའི་དོན་སྦྱོར་བར་བྱེད་པ་ཡིན་ནོ། །​གང་གི་ཚེ་བདག་གིས་རིམ་གྱིས་རྣམ་པར་རྟོག་པ་འཕྲོས་པ་མཐའ་དག་བསལ་ཏེ་ཏིང་ངེ་འཛིན་དེ་ལ་སྙོམས་པར་ཞུགས་པར་གྱུར་ནས་ཏིང་ངེ་འཛིན་འདིས་ཏིང་ངེ་འཛིན་འདིའི་ངོ་བོས་གནས་པ་དེའི་ཚེ་བདག་སླར་ཡང་ཏིང་ངེ་འཛིན་འདི་ལ་བསམ་པ་འདི་སྙམ་དུ་ཏིང་ངེ་འཛིན་འདིས་གནས་པར་བགྱིའོ་སྙམ་དུ་མི་སེམས་སོ། །​སླར་ཡང་ཞེས་བྱ་བ་ཡང་ཅི་སྟེ་ཤིན་ཏུ་བསྒོམས་པར་མ་གྱུར་བའི་ཚེ་སྔོན་ནི་བྱུང་ལ། ད་ནི་མངོན་པར་ཞེན་པ་མི་འབྱུང་བ་དེ་ཅིའི་སླད་དུ་ཞེ་ན། འདི་ལ་དེའི་བསམ་པ་ཞུགས་ནས་དེ་འཕེལ་ན་གོ་དེའི་བསམ་པ་ཡང་འཕེལ་བའི་རིགས་སོ་ཞེས་བསམས་པའོ། །​འདིའི་ལན་ནི་གང་དང་གང་གི་ཚེ་ཏིང་ངེ་འཛིན་འདིས་གནས་པ་ཞེས་བྱ་བ་ལ་སོགས་པ་ཡིན་ནོ། །​ཏིང་ངེ་འཛིན་འདིས་གདགས་སུ་མ་མཆིས་ཞེས་བྱ་བ་ནི་རྣམ་པར་མི་རྟོག་པའི་ཕྱིར་ཏེ། གནས་པར་བྱའོ་ཞེས་བྱ་བ་ལ་སོགས་པར་འདོགས་པའི་རྣམ་པར་རྟོག་པ་མེད་པས་ན་གདགས་སུ་མ་མཆིས་པའོ། །​རྣམ་པར་རྟོག་པ་དེ་མེད་པ་ཡང་ཏིང་ངེ་འཛིན་གྱི་ངོ་བོ་ཡིན་པའི་ཕྱིར་རོ། །​བཙུན་པས་ཟིན་པ་ནི་ཤིན་ཏུ་ཞི་བའི་ཏིང་ངེ་འཛིན་གཞན་ཡོད་པའི་ཕྱིར་འདི་ལ་ཡིད་རྟོན་པ་མེད་པས་རྣམ་པར་རྟོག་པ་མི་འཇུག་གོ་སྙམ་པ་དེའི་ཕྱིར། བཅོམ་ལྡན་འདས་འཇམ་དཔལ་གཞོན་ནུར་གྱུར་པ་ནི་བསམ་གྱིས་མི་ཁྱབ་པའི་ཏིང་ངེ་འཛིན་འདིས་གནས་པའི་ཚེ་འདི་ལ་ཡིད་མི་རྟོན་ན་ཞེས་གསུངས་ཏེ། འདི་ལྟར་གདགས་སུ་མ་མཆིས་པ་ཞེས་གསུངས་ན། འདི་ཉིད་ཤིན་ཏུ་ཞི་བ་ཡིན་པར་མ་རྟོགས་པའི་ཕྱིར། འདི་བས་ཆེས་ཞི་བའི་དངོས་པོ་གཞན་ཞིག་ཡོད་པར་མངོན་ནོ་ཞེས་སེམས་ཅན་གཞན་ཞིག་སེམས་པའི་ངོར་བྱས་ཏེ།</w:t>
       </w:r>
       <w:r>
         <w:rPr>
@@ -4348,7 +4345,7 @@
         <w:footnoteReference w:id="495"/>
       </w:r>
       <w:r>
-        <w:t xml:space="preserve">དམ་ཅི་ཞེས་བྱ་བ་དགོངས་པ་ཡིན་ནོ། །​ལན་ནི་བཙུན་པ་ཤ་ར་དྭ་ཏིའི་བུ་འདི་ལྟར་དེ་ནི་བསམ་གྱིས་མི་ཁྱབ་པའི་ཏིང་ངེ་འཛིན་ཏེ་ཞེས་བྱ་བ་ཡིན་ཏེ། འདི་ལ་བསམ་པར་བྱ་བ་གཟུང་བ་ཡོད་པ་མ་ཡིན་ལ།སེམས་གཞན་གྱིས་བསམ་པར་ཡང་ནུས་པ་མ་ཡིན་ནོ། །​རང་ལ་སེམས་ཤིང་འཛིན་པར་ཡང་འོས་པ་མ་ཡིན་ཏེ། དེ་བས་ན་བསམ་གྱིས་མི་ཁྱབ་པ་ཡིན་ནོ། །​གཏན་ཚིགས་གང་གིས་དེ་ལྟར་ཡིན་པ་དེ་བས་ན་བསམ་གྱིས་མི་ཁྱབ་པའི་</w:t>
+        <w:t xml:space="preserve">དམ་ཅི་ཞེས་བྱ་བ་དགོངས་པ་ཡིན་ནོ། །​ལན་ནི་བཙུན་པ་ཤ་ར་དྭ་ཏིའི་བུ་འདི་ལྟར་དེ་ནི་བསམ་གྱིས་མི་ཁྱབ་པའི་ཏིང་ངེ་འཛིན་ཏེ་ཞེས་བྱ་བ་ཡིན་ཏེ། འདི་ལ་བསམ་པར་བྱ་བ་གཟུང་བ་ཡོད་པ་མ་ཡིན་ལ། སེམས་གཞན་གྱིས་བསམ་པར་ཡང་ནུས་པ་མ་ཡིན་ནོ། །​རང་ལ་སེམས་ཤིང་འཛིན་པར་ཡང་འོས་པ་མ་ཡིན་ཏེ། དེ་བས་ན་བསམ་གྱིས་མི་ཁྱབ་པ་ཡིན་ནོ། །​གཏན་ཚིགས་གང་གིས་དེ་ལྟར་ཡིན་པ་དེ་བས་ན་བསམ་གྱིས་མི་ཁྱབ་པའི་</w:t>
       </w:r>
       <w:r>
         <w:rPr>
@@ -4366,7 +4363,7 @@
         <w:footnoteReference w:id="497"/>
       </w:r>
       <w:r>
-        <w:t xml:space="preserve"> །​བསམ་པ་ཐམས་ཅད་ནི་ཞེས་བྱ་བ་ལ་སོགས་པ་གསུངས་ཏེ། བསམ་པར་འོས་པ་བསམ་པར་བྱ་བ་ཐམས་ཅད་ནི་བསམ་གྱིས་མི་ཁྱབ་པ་སྟེ་གཟུང་བ་མ་ཡིན་པའོ། །​དེས་ན་ཅིར་འགྱུར་ཞེ་ན།གང་བསམ་གྱིས་མི་ཁྱབ་པ་ཞེས་བྱ་བ་ནི་བསམ་པར་བྱ་བའི་དོན་དང་བྲལ་བའི་ཕྱིར་གཟུང་བས་དབེན་པ་ཉིད་ཡིན་ལ། དེ་ནི་བསམ་གྱིས་མི་ཁྱབ་པའི་ཏིང་ངེ་འཛིན་ཏེ་དངོས་པོ་གནས་པ་ཞེས་བྱའོ། །​དེ་བས་ན་དེ་དག་གི་ཆ་ལས་སེམས་ཅན་ཐམས་ཅད་ཀྱང་བསམ་གྱིས་མི་ཁྱབ་པའི་ཏིང་ངེ་འཛིན་ཐོབ་པར་རྣམ་པར་གཞག་པ་འགལ་བར་མི་འགྱུར་རོ། །​ཡང་འཇམ་པའི་གསུང་ལ་དད་པ་ལྷག་པར་སྐྱེས་པ་རྣམས་ཀྱི་</w:t>
+        <w:t xml:space="preserve"> །​བསམ་པ་ཐམས་ཅད་ནི་ཞེས་བྱ་བ་ལ་སོགས་པ་གསུངས་ཏེ། བསམ་པར་འོས་པ་བསམ་པར་བྱ་བ་ཐམས་ཅད་ནི་བསམ་གྱིས་མི་ཁྱབ་པ་སྟེ་གཟུང་བ་མ་ཡིན་པའོ། །​དེས་ན་ཅིར་འགྱུར་ཞེ་ན། གང་བསམ་གྱིས་མི་ཁྱབ་པ་ཞེས་བྱ་བ་ནི་བསམ་པར་བྱ་བའི་དོན་དང་བྲལ་བའི་ཕྱིར་གཟུང་བས་དབེན་པ་ཉིད་ཡིན་ལ། དེ་ནི་བསམ་གྱིས་མི་ཁྱབ་པའི་ཏིང་ངེ་འཛིན་ཏེ་དངོས་པོ་གནས་པ་ཞེས་བྱའོ། །​དེ་བས་ན་དེ་དག་གི་ཆ་ལས་སེམས་ཅན་ཐམས་ཅད་ཀྱང་བསམ་གྱིས་མི་ཁྱབ་པའི་ཏིང་ངེ་འཛིན་ཐོབ་པར་རྣམ་པར་གཞག་པ་འགལ་བར་མི་འགྱུར་རོ། །​ཡང་འཇམ་པའི་གསུང་ལ་དད་པ་ལྷག་པར་སྐྱེས་པ་རྣམས་ཀྱི་</w:t>
       </w:r>
       <w:r>
         <w:rPr>
@@ -4375,7 +4372,7 @@
         <w:footnoteReference w:id="498"/>
       </w:r>
       <w:r>
-        <w:t xml:space="preserve">དང་བ་བསྐྱེད་པའི་ཕྱིར། འཇམ་དཔལ་ཁྱོད་ཀྱིས་ཟབ་མོ་ཟབ་པའི་གནས་འདི་ལྟ་བུ་འདི་དག་ཐམས་ཅད་བསྟན་པ་ལེགས་སོ་ལེགས་སོ་ཞེས་བྱ་བ་ལ་སོགས་པ་གསུངས་ཏེ། ཟབ་མོ་ཟབ་པའི་གནས་ཞེས་བྱ་བ་ནི་དོན་ཟབ་པ་ཡིན་ཏེ། སྐུར་པ་འདེབས་པ་དང་། སྒྲོ་འདོགས་པ་དང་བྲལ་བའི་ཕྱིར་རོ། །​སྐུར་པ་འདེབས་པ་དང་། སྒྲོ་འདོགས་པར་མི་བྱེད་པ་འདིའི་རྒྱུ་འདི་ཡང་གོ་རིམས་བཞིན་དུ་སྟོན་པར་བྱེད་པ་ནི་འདི་ལྟར་འཇམ་དཔལ་ཁྱོད་ནི་སྔོན་གྱི་རྒྱལ་བ་ལ་བྱ་བ་བྱས་པ་སྟེ་ཞེས་བྱ་བ་ལ་སོགས་པ་ཡིན་ཏེ། དེ་དག་གི་དོན་ནི་བསྟན་ཟིན་ཏོ། །​དེ་ལ་ཁ་ཅིག་གི་བློ་ལ་འདི་སྙམ་དུ་འདི་ནི་ཤེས་རབ་ཅན་ཡིན་པའི་ཕྱིར་དེ་ལ་གནས་ཏེ་སྨྲ་བ་ཡིན་གྱི། དངོས་པོའི་དབང་གིས་ནི་མ་ཡིན་ནོ་སྙམ་མོ། །​དེ་བས་ན་བརྙས་པ་ཡོངས་སུ་སྤང་བའི་ཕྱིར་བཅོམ་ལྡན་འདས་ཀྱིས་ཅི་འཇམ་དཔལ་ཁྱོད་ཤེས་རབ་ཀྱི་ཕ་རོལ་ཏུ་ཕྱིན་པ་ལ་གནས་ཏེ་ཞེས་བྱ་བ་ལ་སོགས་པ་གསུངས་ཏེ། གང་ཁ་ཅིག་འཆད་པ་ནི་དེ་ཅིའི་ཕྱིར་ཤེས་རབ་ཀྱི་ཕ་རོལ་ཏུ་ཕྱིན་པ་ལ་གནས་ཏེ་འདི་སྐད་སྨྲའོ་སྙམ་དུ་སེམས་ཤིང་བློ་དེ་སྙམ་བྱེད་དམ་ཞེས་བྱ་བའི་ཐ་ཚིག་གོ། །​མ་ལགས་སོ་ཞེས་བསྟན་པའི་ཕྱིར། བཅོམ་ལྡན་འདས་གལ་ཏེ་བདག་གི་བློ་འདི་ལྟར་ཤེས་རབ་ཀྱི་ཕ་རོལ་ཏུ་ཕྱིན་པ་ལ་གནས་ནས་འདི་སྐད་མཆིའོ་སྙམ་བགྱིད་ན་ནི་དེ་ལྟ་ན་ཡང་དེ་དམིགས་པ་ལ་གནས་ཏེ། དེ་སྐད་མཆི་བར་འགྱུར་ཏེ།དམིགས་པ་ནི་བདག་ལ་སོགས་པར་དམིགས་པའོ། །​དེ་ལྟ་ན་ཡང་བདག་ཏུ་འདུ་ཤེས་པ་ལ་གནས་པ་ནས་</w:t>
+        <w:t xml:space="preserve">དང་བ་བསྐྱེད་པའི་ཕྱིར། འཇམ་དཔལ་ཁྱོད་ཀྱིས་ཟབ་མོ་ཟབ་པའི་གནས་འདི་ལྟ་བུ་འདི་དག་ཐམས་ཅད་བསྟན་པ་ལེགས་སོ་ལེགས་སོ་ཞེས་བྱ་བ་ལ་སོགས་པ་གསུངས་ཏེ། ཟབ་མོ་ཟབ་པའི་གནས་ཞེས་བྱ་བ་ནི་དོན་ཟབ་པ་ཡིན་ཏེ། སྐུར་པ་འདེབས་པ་དང་། སྒྲོ་འདོགས་པ་དང་བྲལ་བའི་ཕྱིར་རོ། །​སྐུར་པ་འདེབས་པ་དང་། སྒྲོ་འདོགས་པར་མི་བྱེད་པ་འདིའི་རྒྱུ་འདི་ཡང་གོ་རིམས་བཞིན་དུ་སྟོན་པར་བྱེད་པ་ནི་འདི་ལྟར་འཇམ་དཔལ་ཁྱོད་ནི་སྔོན་གྱི་རྒྱལ་བ་ལ་བྱ་བ་བྱས་པ་སྟེ་ཞེས་བྱ་བ་ལ་སོགས་པ་ཡིན་ཏེ། དེ་དག་གི་དོན་ནི་བསྟན་ཟིན་ཏོ། །​དེ་ལ་ཁ་ཅིག་གི་བློ་ལ་འདི་སྙམ་དུ་འདི་ནི་ཤེས་རབ་ཅན་ཡིན་པའི་ཕྱིར་དེ་ལ་གནས་ཏེ་སྨྲ་བ་ཡིན་གྱི། དངོས་པོའི་དབང་གིས་ནི་མ་ཡིན་ནོ་སྙམ་མོ། །​དེ་བས་ན་བརྙས་པ་ཡོངས་སུ་སྤང་བའི་ཕྱིར་བཅོམ་ལྡན་འདས་ཀྱིས་ཅི་འཇམ་དཔལ་ཁྱོད་ཤེས་རབ་ཀྱི་ཕ་རོལ་ཏུ་ཕྱིན་པ་ལ་གནས་ཏེ་ཞེས་བྱ་བ་ལ་སོགས་པ་གསུངས་ཏེ། གང་ཁ་ཅིག་འཆད་པ་ནི་དེ་ཅིའི་ཕྱིར་ཤེས་རབ་ཀྱི་ཕ་རོལ་ཏུ་ཕྱིན་པ་ལ་གནས་ཏེ་འདི་སྐད་སྨྲའོ་སྙམ་དུ་སེམས་ཤིང་བློ་དེ་སྙམ་བྱེད་དམ་ཞེས་བྱ་བའི་ཐ་ཚིག་གོ། །​མ་ལགས་སོ་ཞེས་བསྟན་པའི་ཕྱིར། བཅོམ་ལྡན་འདས་གལ་ཏེ་བདག་གི་བློ་འདི་ལྟར་ཤེས་རབ་ཀྱི་ཕ་རོལ་ཏུ་ཕྱིན་པ་ལ་གནས་ནས་འདི་སྐད་མཆིའོ་སྙམ་བགྱིད་ན་ནི་དེ་ལྟ་ན་ཡང་དེ་དམིགས་པ་ལ་གནས་ཏེ། དེ་སྐད་མཆི་བར་འགྱུར་ཏེ། དམིགས་པ་ནི་བདག་ལ་སོགས་པར་དམིགས་པའོ། །​དེ་ལྟ་ན་ཡང་བདག་ཏུ་འདུ་ཤེས་པ་ལ་གནས་པ་ནས་</w:t>
       </w:r>
       <w:r>
         <w:rPr>
@@ -4384,7 +4381,7 @@
         <w:footnoteReference w:id="499"/>
       </w:r>
       <w:r>
-        <w:t xml:space="preserve">དེ་སྐད་མཆི་བར་འགྱུར་ཏེ། རང་གི་ངོ་བོ་ཙམ་ལ་དམིགས་པ་སྔོན་དུ་བཏང་བ་ཅན་གྱི་མངོན་པར་ཞེན་པ་ཅན་གྱི་འདུ་ཤེས་པའོ། །​དངོས་པོའི་འདུ་ཤེས་ནི་གཟུང་བ་དང་འཛིན་པ་ཡོད་པར་མངོན་པར་ཞེན་པའོ། །​བར་གྱི་སྒྲས་སྲོག་དང་། སྐྱེ་བ་པོ་དང་། སྐྱེས་བུ་དང་། གསོ་བ་དང་། གང་ཟག་ལ་སོགས་པའི་འདུ་ཤེས་ཡོངས་སུ་གཟུང་ངོ་སྙམ་དུ་མི་བགྱིད་དོ། །​དེ་བས་ན་ཤེས་རབ་ཀྱི་ཕ་རོལ་ཏུ་ཕྱིན་པ་ལ་གནས་ཏེ་དེ་སྐད་མི་མཆིའོ་སྙམ་བདག་མི་བགྱིད་དོ་ཞེས་ཁོང་ནས་དབྱུང་ངོ། །​དེ་ཅིའི་སླད་དུ་ཞེ་ན་ཞེས་བྱ་བ་ནི་ཤེས་རབ་ཀྱི་ཕ་རོལ་ཏུ་ཕྱིན་པ་ལ་གནས་ཏེ་མཆིའོ་སྙམ་བགྱིད་ཀྱང་དེ་ཙམ་གྱིས་བདག་ལ་སོགས་པའི་འདུ་ཤེས་པ་ལ་ཡང་གནས་ཏེ། དེ་སྐད་མཆིའོ་སྙམ་དུ་བགྱིད་ཅེས་བྱ་བར་འབྲེལ་པ་ཅི་ཡོད།ཤེས་རབ་ཀྱི་ཕ་རོལ་ཏུ་ཕྱིན་པ་ཉིད་བདག་ལ་སོགས་པའི་འདུ་ཤེས་མ་ཡིན་ནོ་</w:t>
+        <w:t xml:space="preserve">དེ་སྐད་མཆི་བར་འགྱུར་ཏེ། རང་གི་ངོ་བོ་ཙམ་ལ་དམིགས་པ་སྔོན་དུ་བཏང་བ་ཅན་གྱི་མངོན་པར་ཞེན་པ་ཅན་གྱི་འདུ་ཤེས་པའོ། །​དངོས་པོའི་འདུ་ཤེས་ནི་གཟུང་བ་དང་འཛིན་པ་ཡོད་པར་མངོན་པར་ཞེན་པའོ། །​བར་གྱི་སྒྲས་སྲོག་དང་། སྐྱེ་བ་པོ་དང་། སྐྱེས་བུ་དང་། གསོ་བ་དང་། གང་ཟག་ལ་སོགས་པའི་འདུ་ཤེས་ཡོངས་སུ་གཟུང་ངོ་སྙམ་དུ་མི་བགྱིད་དོ། །​དེ་བས་ན་ཤེས་རབ་ཀྱི་ཕ་རོལ་ཏུ་ཕྱིན་པ་ལ་གནས་ཏེ་དེ་སྐད་མི་མཆིའོ་སྙམ་བདག་མི་བགྱིད་དོ་ཞེས་ཁོང་ནས་དབྱུང་ངོ། །​དེ་ཅིའི་སླད་དུ་ཞེ་ན་ཞེས་བྱ་བ་ནི་ཤེས་རབ་ཀྱི་ཕ་རོལ་ཏུ་ཕྱིན་པ་ལ་གནས་ཏེ་མཆིའོ་སྙམ་བགྱིད་ཀྱང་དེ་ཙམ་གྱིས་བདག་ལ་སོགས་པའི་འདུ་ཤེས་པ་ལ་ཡང་གནས་ཏེ། དེ་སྐད་མཆིའོ་སྙམ་དུ་བགྱིད་ཅེས་བྱ་བར་འབྲེལ་པ་ཅི་ཡོད། ཤེས་རབ་ཀྱི་ཕ་རོལ་ཏུ་ཕྱིན་པ་ཉིད་བདག་ལ་སོགས་པའི་འདུ་ཤེས་མ་ཡིན་ནོ་</w:t>
       </w:r>
       <w:r>
         <w:rPr>
@@ -4429,10 +4426,7 @@
         <w:footnoteReference w:id="504"/>
       </w:r>
       <w:r>
-        <w:t xml:space="preserve"> </w:t>
-      </w:r>
-      <w:r>
-        <w:t xml:space="preserve">གནས་མ་ལགས་པ་ཞེས་བྱ་བ་ཅིའི་ཕྱིར་སྨོས། འདི་དྲིས་པ་ནི་མེད་དོ་ཞེ་ན། ཉེས་པ་མེད་དེ། སྒྲོ་འདོགས་པ་དང་སྐུར་པ་འདེབས་པའི་མཐའ་དང་བྲལ་བ་ཤེས་རབ་ཀྱི་ཕ་རོལ་ཏུ་ཕྱིན་པ་ཡིན་པར་དེ་ལྟར་བཞེད་པའི་ཕྱིར་ཏེ། དེ་བཞིན་དུ་བསྟན་པ་ཡིན་ནོ། །​བསྟན་མ་ཐག་པའི་དེ་ཁོ་ན་ཉིད་ཀྱི་དོན་གསལ་བར་བྱེད་པའི་དོན་དུ། བཅོམ་ལྡན་འདས་བདག་གི་གནས་མ་ལགས་པ་ནི་ཤེས་རབ་ཀྱི་ཕ་རོལ་ཏུ་ཕྱིན་པའི་གནས་ཏེ་ཞེས་གསུངས་ཏེ། ཤེས་རབ་ཀྱི་ཕ་རོལ་ཏུ་ཕྱིན་པ་ཉིད་གནས་ཡིན་པས་ཤེས་རབ་ཀྱི་ཕ་རོལ་ཏུ་ཕྱིན་པའི་གནས་སོ། །​དྲི་མ་མེད་པ་གཉིས་སུ་མེད་པའི་ཡོན་ཏན་གྱི་རྟེན་ཡིན་པའི་ཕྱིར་ཏེ། དེ་ནི་བདག་གི་གནས་མ་ལགས་ཏེ། བདག་གི་རྟེན་མ་ཡིན་ཞེས་བྱ་བའི་ཐ་ཚིག་གོ། །​བདག་སྨོས་པས་གང་ཟག་ལ་སོགས་པ་ཡང་མཚོན་པ་ཡིན་ནོ། །​དེས་ནི་གང་ཟག་ལ་བདག་མེད་པ་བསྟན་ཏོ། །​འོ་ན་གཟུང་བ་དང་འཛིན་པ་གཉིས་ཀྱི་གནས་ཡོད་མོད་ཅེ་ན། ཤེས་རབ་ཀྱི་ཕ་རོལ་ཏུ་ཕྱིན་པའི་གནས་ནི་</w:t>
+        <w:t xml:space="preserve"> །​གནས་མ་ལགས་པ་ཞེས་བྱ་བ་ཅིའི་ཕྱིར་སྨོས། འདི་དྲིས་པ་ནི་མེད་དོ་ཞེ་ན། ཉེས་པ་མེད་དེ། སྒྲོ་འདོགས་པ་དང་སྐུར་པ་འདེབས་པའི་མཐའ་དང་བྲལ་བ་ཤེས་རབ་ཀྱི་ཕ་རོལ་ཏུ་ཕྱིན་པ་ཡིན་པར་དེ་ལྟར་བཞེད་པའི་ཕྱིར་ཏེ། དེ་བཞིན་དུ་བསྟན་པ་ཡིན་ནོ། །​བསྟན་མ་ཐག་པའི་དེ་ཁོ་ན་ཉིད་ཀྱི་དོན་གསལ་བར་བྱེད་པའི་དོན་དུ། བཅོམ་ལྡན་འདས་བདག་གི་གནས་མ་ལགས་པ་ནི་ཤེས་རབ་ཀྱི་ཕ་རོལ་ཏུ་ཕྱིན་པའི་གནས་ཏེ་ཞེས་གསུངས་ཏེ། ཤེས་རབ་ཀྱི་ཕ་རོལ་ཏུ་ཕྱིན་པ་ཉིད་གནས་ཡིན་པས་ཤེས་རབ་ཀྱི་ཕ་རོལ་ཏུ་ཕྱིན་པའི་གནས་སོ། །​དྲི་མ་མེད་པ་གཉིས་སུ་མེད་པའི་ཡོན་ཏན་གྱི་རྟེན་ཡིན་པའི་ཕྱིར་ཏེ། དེ་ནི་བདག་གི་གནས་མ་ལགས་ཏེ། བདག་གི་རྟེན་མ་ཡིན་ཞེས་བྱ་བའི་ཐ་ཚིག་གོ། །​བདག་སྨོས་པས་གང་ཟག་ལ་སོགས་པ་ཡང་མཚོན་པ་ཡིན་ནོ། །​དེས་ནི་གང་ཟག་ལ་བདག་མེད་པ་བསྟན་ཏོ། །​འོ་ན་གཟུང་བ་དང་འཛིན་པ་གཉིས་ཀྱི་གནས་ཡོད་མོད་ཅེ་ན། ཤེས་རབ་ཀྱི་ཕ་རོལ་ཏུ་ཕྱིན་པའི་གནས་ནི་</w:t>
       </w:r>
       <w:r>
         <w:rPr>
@@ -4495,7 +4489,7 @@
         <w:footnoteReference w:id="511"/>
       </w:r>
       <w:r>
-        <w:t xml:space="preserve">སྦྱར་རོ། །​མཇུག་སྡུད་པ་ནི་དེ་ལྟར་ན་ཇི་སྐད་དུ་བསྟན་པའི་ཚུལ་གྱིས་གནས་ཤེས་རབ་ཀྱི་ཕ་རོལ་ཏུ་ཕྱིན་པའི་བདག་ཉིད་ཡོན་ཏན་གྱི་ཚོགས་མ་ལུས་པའི་གཞིར་གྱུར་པ་དེ་ནི་བདག་དང་འཛིན་པ་ལ་སོགས་པ་ཆོས་གང་གི་གནས་དང་གཞི་ཡང་མ་ལགས་སོ། །​གཏན་ཚིགས་དེའི་སླད་དུ་གནས་དེ་ནི་བསམ་གྱིས་མི་ཁྱབ་པའི་གནས་ཞེས་བསྟན་ཏོ་ཞེས་བྱ་བ་ནི་ལྷག་མའོ། །​བསམ་གྱིས་མི་ཁྱབ་པ་ནི་བསམ་པ་ཐམས་ཅད་ལས་འདས་པའི་ཕྱིར་རོ། །​གནས་དེ་གང་ཞེ་ན། ཤེས་རབ་ཀྱི་ཕ་རོལ་ཏུ་ཕྱིན་པའི་གནས་ལགས་སོ་ཞེས་གསུངས་སོ། །​སྔར་ནི་ཤེས་རབ་ཀྱི་ཕ་རོལ་ཏུ་ཕྱིན་པ་ལ་གནས་པ་ནི་ཤེས་རབ་ཀྱི་ཕ་རོལ་ཏུ་ཕྱིན་པའི་གནས་སོ་ཞེས་བཤད་དུ་ཟིན་ཀྱང་འདི་ནི་ཤེས་རབ་ཀྱི་ཕ་རོལ་ཏུ་ཕྱིན་པ་ཉིད་གནས་ཡིན་ནོ་ཞེས་བྱེ་བྲག་གི་ཚིག་བསྡུ་བ་ཡིན་ཏེ། སྔར་བསྟན་པ་དང་མཚམས་སྦྱར་བའི་ཕྱིར་སྒྲ་ཙམ་ནི་འདྲ་བ་ཡིན་ནོ། །​བསམ་གྱིས་མི་ཁྱབ་པ་དང་མཚན་མ་མེད་པ་དང་། སྟོང་པ་ཞེས་བྱ་བ་རྒྱུན་དུ་བསྟན་པ་མ་ཡིན་ནམ། ཇི་ལྟར་ཤེས་རབ་ཀྱི་ཕ་རོལ་ཏུ་ཕྱིན་པ་དེ་ཉིད་བསམ་གྱིས་མི་ཁྱབ་པའི་གནས་ཞེས་བཤད་ཅེ་ན། བཅོམ་ལྡན་འདས་ཤེས་རབ་ཀྱི་ཕ་རོལ་ཏུ་ཕྱིན་པ་ཞེས་བགྱི་བ་ནི་ཞེས་གསུངས་ཏེ།བཤད་པ་ཞེས་བྱ་བ་ནི་ལྷག་མའོ། །​གང་ཞེ་ན། ཆོས་ཐམས་ཅད་ཀྱི་སྐྱེ་བ་མ་མཆིས་པ་གང་ལགས་པ་ཞེས་གསུངས་སོ། །​དགོངས་པ་ནི་འདི་ལྟ་སྟེ། སྐྱེ་བ་མེད་པ་ནི་དེ་བཞིན་ཉིད་དང་། སྟོང་པ་ཞེས་ལན་དུ་མར་བསྟན་ཏོ། །​སྐྱེ་བ་མེད་པ་དེ་ཡང་ཐམས་ཅད་དུ་སོང་བ་མ་ཡིན་པའི་ཕྱིར་བྱིས་པ་ལ་སོགས་པའི་སེམས་ལ་ཡང་ཡོད་དུ་ཟིན་ཀྱང་། འོན་ཀྱང་དེ་དག་གིས་མི་</w:t>
+        <w:t xml:space="preserve">སྦྱར་རོ། །​མཇུག་སྡུད་པ་ནི་དེ་ལྟར་ན་ཇི་སྐད་དུ་བསྟན་པའི་ཚུལ་གྱིས་གནས་ཤེས་རབ་ཀྱི་ཕ་རོལ་ཏུ་ཕྱིན་པའི་བདག་ཉིད་ཡོན་ཏན་གྱི་ཚོགས་མ་ལུས་པའི་གཞིར་གྱུར་པ་དེ་ནི་བདག་དང་འཛིན་པ་ལ་སོགས་པ་ཆོས་གང་གི་གནས་དང་གཞི་ཡང་མ་ལགས་སོ། །​གཏན་ཚིགས་དེའི་སླད་དུ་གནས་དེ་ནི་བསམ་གྱིས་མི་ཁྱབ་པའི་གནས་ཞེས་བསྟན་ཏོ་ཞེས་བྱ་བ་ནི་ལྷག་མའོ། །​བསམ་གྱིས་མི་ཁྱབ་པ་ནི་བསམ་པ་ཐམས་ཅད་ལས་འདས་པའི་ཕྱིར་རོ། །​གནས་དེ་གང་ཞེ་ན། ཤེས་རབ་ཀྱི་ཕ་རོལ་ཏུ་ཕྱིན་པའི་གནས་ལགས་སོ་ཞེས་གསུངས་སོ། །​སྔར་ནི་ཤེས་རབ་ཀྱི་ཕ་རོལ་ཏུ་ཕྱིན་པ་ལ་གནས་པ་ནི་ཤེས་རབ་ཀྱི་ཕ་རོལ་ཏུ་ཕྱིན་པའི་གནས་སོ་ཞེས་བཤད་དུ་ཟིན་ཀྱང་འདི་ནི་ཤེས་རབ་ཀྱི་ཕ་རོལ་ཏུ་ཕྱིན་པ་ཉིད་གནས་ཡིན་ནོ་ཞེས་བྱེ་བྲག་གི་ཚིག་བསྡུ་བ་ཡིན་ཏེ། སྔར་བསྟན་པ་དང་མཚམས་སྦྱར་བའི་ཕྱིར་སྒྲ་ཙམ་ནི་འདྲ་བ་ཡིན་ནོ། །​བསམ་གྱིས་མི་ཁྱབ་པ་དང་མཚན་མ་མེད་པ་དང་། སྟོང་པ་ཞེས་བྱ་བ་རྒྱུན་དུ་བསྟན་པ་མ་ཡིན་ནམ། ཇི་ལྟར་ཤེས་རབ་ཀྱི་ཕ་རོལ་ཏུ་ཕྱིན་པ་དེ་ཉིད་བསམ་གྱིས་མི་ཁྱབ་པའི་གནས་ཞེས་བཤད་ཅེ་ན། བཅོམ་ལྡན་འདས་ཤེས་རབ་ཀྱི་ཕ་རོལ་ཏུ་ཕྱིན་པ་ཞེས་བགྱི་བ་ནི་ཞེས་གསུངས་ཏེ། བཤད་པ་ཞེས་བྱ་བ་ནི་ལྷག་མའོ། །​གང་ཞེ་ན། ཆོས་ཐམས་ཅད་ཀྱི་སྐྱེ་བ་མ་མཆིས་པ་གང་ལགས་པ་ཞེས་གསུངས་སོ། །​དགོངས་པ་ནི་འདི་ལྟ་སྟེ། སྐྱེ་བ་མེད་པ་ནི་དེ་བཞིན་ཉིད་དང་། སྟོང་པ་ཞེས་ལན་དུ་མར་བསྟན་ཏོ། །​སྐྱེ་བ་མེད་པ་དེ་ཡང་ཐམས་ཅད་དུ་སོང་བ་མ་ཡིན་པའི་ཕྱིར་བྱིས་པ་ལ་སོགས་པའི་སེམས་ལ་ཡང་ཡོད་དུ་ཟིན་ཀྱང་། འོན་ཀྱང་དེ་དག་གིས་མི་</w:t>
       </w:r>
       <w:r>
         <w:rPr>
@@ -4540,7 +4534,7 @@
         <w:footnoteReference w:id="516"/>
       </w:r>
       <w:r>
-        <w:t xml:space="preserve">ཡོངས་སུ་སྤང་བའི་ཕྱིར། གང་གི་ཕྱིར་ཆོས་ཐམས་ཅད་སྐྱེ་བ་མེད་པ་ནི་ཤེས་རབ་ཀྱི་ཕ་རོལ་ཏུ་ཕྱིན་པ་ཞེས་བཤད་པ་དེ་བས་ན།ཤེས་རབ་ཀྱི་ཕ་རོལ་ཏུ་ཕྱིན་པ་ཞེས་བགྱི་བ་དེ་ནི་འདི་ལྟ་སྟེ་བསམ་གྱིས་མི་ཁྱབ་པའི་དབྱིངས་ཀྱི་ཚིག་བླ་དགས་སོ་ཞེས་གསུངས་སོ། །​བསམ་གྱིས་མི་ཁྱབ་པ་དེ་ཉིད་དབྱིངས་ཡིན་པས་བསམ་གྱིས་མི་ཁྱབ་པའི་དབྱིངས་ཏེ་སྟོང་པ་ཞེས་བྱ་བའི་ཐ་ཚིག་གོ། །​དེ་ལ་བསམ་གྱིས་མི་ཁྱབ་པ་ནི་བསམ་པའི་བློ་ཐམས་ཅད་ཀྱི་</w:t>
+        <w:t xml:space="preserve">ཡོངས་སུ་སྤང་བའི་ཕྱིར། གང་གི་ཕྱིར་ཆོས་ཐམས་ཅད་སྐྱེ་བ་མེད་པ་ནི་ཤེས་རབ་ཀྱི་ཕ་རོལ་ཏུ་ཕྱིན་པ་ཞེས་བཤད་པ་དེ་བས་ན། ཤེས་རབ་ཀྱི་ཕ་རོལ་ཏུ་ཕྱིན་པ་ཞེས་བགྱི་བ་དེ་ནི་འདི་ལྟ་སྟེ་བསམ་གྱིས་མི་ཁྱབ་པའི་དབྱིངས་ཀྱི་ཚིག་བླ་དགས་སོ་ཞེས་གསུངས་སོ། །​བསམ་གྱིས་མི་ཁྱབ་པ་དེ་ཉིད་དབྱིངས་ཡིན་པས་བསམ་གྱིས་མི་ཁྱབ་པའི་དབྱིངས་ཏེ་སྟོང་པ་ཞེས་བྱ་བའི་ཐ་ཚིག་གོ། །​དེ་ལ་བསམ་གྱིས་མི་ཁྱབ་པ་ནི་བསམ་པའི་བློ་ཐམས་ཅད་ཀྱི་</w:t>
       </w:r>
       <w:r>
         <w:rPr>
@@ -4669,7 +4663,7 @@
         <w:footnoteReference w:id="530"/>
       </w:r>
       <w:r>
-        <w:t xml:space="preserve">ཏེ། འགལ་བའི་ཕྱིར་རོ་ཞེས་གསུངས་པའི་བཞེད་པ་སྟོན་པ་ནི།བཅོམ་ལྡན་འདས་ཤེས་རབ་ཀྱི་ཕ་རོལ་ཏུ་ཕྱིན་པ་ཞེས་བགྱི་བ་འདི་ནི་བདག་གི་དབྱིངས་ཀྱི་ཚིག་བླ་དགས་ལགས་པའི་སླད་དུའོ་</w:t>
+        <w:t xml:space="preserve">ཏེ། འགལ་བའི་ཕྱིར་རོ་ཞེས་གསུངས་པའི་བཞེད་པ་སྟོན་པ་ནི། བཅོམ་ལྡན་འདས་ཤེས་རབ་ཀྱི་ཕ་རོལ་ཏུ་ཕྱིན་པ་ཞེས་བགྱི་བ་འདི་ནི་བདག་གི་དབྱིངས་ཀྱི་ཚིག་བླ་དགས་ལགས་པའི་སླད་དུའོ་</w:t>
       </w:r>
       <w:r>
         <w:rPr>
@@ -4957,7 +4951,7 @@
         <w:footnoteReference w:id="562"/>
       </w:r>
       <w:r>
-        <w:t xml:space="preserve">འགྱུར་བ་མ་ཡིན་ཏེ། ངོ་བོ་གཞན་དུ་འགྱུར་བ་མ་ཡིན་ཞེས་བྱ་བའི་ཐ་ཚིག་གོ། །​ཆད་པར་རྟོག་པ་སེལ་བར་བྱེད་པ་ནི་ཆད་པར་ཡང་མི་འགྱུར་རོ་ཞེས་བྱ་བ་ཡིན་ཏེ། ཐམས་ཅད་དུ་ལོག་པར་གྱུར་པ་མ་ཡིན་ཏེ། སྔོན་གྱི་སྨོན་ལམ་གྱི་སྟོབས་ཀྱིས་འཁོར་བ་ཇི་སྲིད་པར་གནས་པའི་ཕྱིར་རོ། །​འདྲ་བ་ལ་སོགས་པ་རྣམ་པར་རྟོག་པ་བསལ་བར་བྱ་བའི་ཕྱིར། ཡེ་ཤེས་དེ་དང་འདྲ་བའི་ཞེས་བྱ་བ་ལ་སོགས་པ་གསུངས་ཏེ། ཡེ་ཤེས་དེ་དང་གཞན་ཉན་ཐོས་ལ་སོགས་པ་དང་འབྲེལ་པ་ཤེས་པ་འདྲ་བ་གང་ཡང་མ་མཆིས་ཏེ། དེའི་སླད་དུ་ཡེ་ཤེས་དེ་ནི་བསམ་གྱིས་མི་ཁྱབ་ཅིང་ཡེ་ཤེས་དེ་ནི་འདྲ་བ་མ་མཆིས་པ་ཞེས་བྱའོ། །​ཡེ་ཤེས་དེ་ནི་ཐོག་མ་དང་དབུས་དང་ཐ་མ་མི་དམིགས་པ་སྟེ། རང་བཞིན་གྱིས་འོད་གསལ་བ་ནི་ཐོག་མ་མེད་པའི་ཕྱིར་དང་།ཐུགས་རྗེ་ཆེན་པོའི་ཤུགས་ཀྱིས་སྲིད་པའི་ཆུ་བོ་ཇི་སྲིད་པར་གནས་པ་མཐའ་མེད་པའི་ཕྱིར་རོ། །​ཐོག་མའི་མཐའ་ལ་ལྟོས་ནས་བརྟག་པའི་དབུས་ཀྱང་མི་རིགས་པའི་ཕྱིར་རོ། །​དེའི་སླད་དུ་ཡེ་ཤེས་དེ་ནི་ནམ་མཁའ་དང་འདྲ་བ་ཡིན་ནོ། །​ཡེ་ཤེས་དེ་ལ་མཉམ་པའམ་མི་མཉམ་པ་མི་དམིགས་ཏེ་ཞེས་བྱ་བའི་འམ་གྱི་སྒྲ་ནི་མཉམ་པ་དང་མི་མཉམ་པ་ཞེས་བྱ་བའི་ཐ་ཚིག་གོ། །​དེ་ལ་མཉམ་པ་ནི་ཚད་མ་དང་ལྡན་པའི་</w:t>
+        <w:t xml:space="preserve">འགྱུར་བ་མ་ཡིན་ཏེ། ངོ་བོ་གཞན་དུ་འགྱུར་བ་མ་ཡིན་ཞེས་བྱ་བའི་ཐ་ཚིག་གོ། །​ཆད་པར་རྟོག་པ་སེལ་བར་བྱེད་པ་ནི་ཆད་པར་ཡང་མི་འགྱུར་རོ་ཞེས་བྱ་བ་ཡིན་ཏེ། ཐམས་ཅད་དུ་ལོག་པར་གྱུར་པ་མ་ཡིན་ཏེ། སྔོན་གྱི་སྨོན་ལམ་གྱི་སྟོབས་ཀྱིས་འཁོར་བ་ཇི་སྲིད་པར་གནས་པའི་ཕྱིར་རོ། །​འདྲ་བ་ལ་སོགས་པ་རྣམ་པར་རྟོག་པ་བསལ་བར་བྱ་བའི་ཕྱིར། ཡེ་ཤེས་དེ་དང་འདྲ་བའི་ཞེས་བྱ་བ་ལ་སོགས་པ་གསུངས་ཏེ། ཡེ་ཤེས་དེ་དང་གཞན་ཉན་ཐོས་ལ་སོགས་པ་དང་འབྲེལ་པ་ཤེས་པ་འདྲ་བ་གང་ཡང་མ་མཆིས་ཏེ། དེའི་སླད་དུ་ཡེ་ཤེས་དེ་ནི་བསམ་གྱིས་མི་ཁྱབ་ཅིང་ཡེ་ཤེས་དེ་ནི་འདྲ་བ་མ་མཆིས་པ་ཞེས་བྱའོ། །​ཡེ་ཤེས་དེ་ནི་ཐོག་མ་དང་དབུས་དང་ཐ་མ་མི་དམིགས་པ་སྟེ། རང་བཞིན་གྱིས་འོད་གསལ་བ་ནི་ཐོག་མ་མེད་པའི་ཕྱིར་དང་། ཐུགས་རྗེ་ཆེན་པོའི་ཤུགས་ཀྱིས་སྲིད་པའི་ཆུ་བོ་ཇི་སྲིད་པར་གནས་པ་མཐའ་མེད་པའི་ཕྱིར་རོ། །​ཐོག་མའི་མཐའ་ལ་ལྟོས་ནས་བརྟག་པའི་དབུས་ཀྱང་མི་རིགས་པའི་ཕྱིར་རོ། །​དེའི་སླད་དུ་ཡེ་ཤེས་དེ་ནི་ནམ་མཁའ་དང་འདྲ་བ་ཡིན་ནོ། །​ཡེ་ཤེས་དེ་ལ་མཉམ་པའམ་མི་མཉམ་པ་མི་དམིགས་ཏེ་ཞེས་བྱ་བའི་འམ་གྱི་སྒྲ་ནི་མཉམ་པ་དང་མི་མཉམ་པ་ཞེས་བྱ་བའི་ཐ་ཚིག་གོ། །​དེ་ལ་མཉམ་པ་ནི་ཚད་མ་དང་ལྡན་པའི་</w:t>
       </w:r>
       <w:r>
         <w:rPr>
@@ -5047,7 +5041,7 @@
         <w:footnoteReference w:id="572"/>
       </w:r>
       <w:r>
-        <w:t xml:space="preserve">བྱས་པ་སྟེ།རྒྱས་མ་བཏབ་པ་ཞེས་བྱ་བའི་ཐ་ཚིག་གོ། །​བཅོམ་ལྡན་འདས་དེ་བཞིན་དུ་ཡེ་ཤེས་འདི་ཡང་ཞེས་བྱ་བ་ལ་སོགས་པས་ནི་དཔེའི་ཆོས་དོན་ལ་ཉེ་བར་སྦྱོར་བ་ཡིན་ནོ། །​མ་བགྱིས་པ་ནས་མ་འགགས་པའི་བར་ནི་མཉམ་པ་ཉིད་དུ་འདུག་པ་ཡིན་ཏེ། རྟགས་ཀྱིས་རྣམ་པར་བསྒྱུར་བའི་རྗེས་སུ་འབྲངས་ཏེ་བསྒྱུར་བ་ཡང་མ་ཡིན། མི་བསྒྱུར་བ་ཡང་མ་ཡིན་ཞེས་བྱ་བའི་གྲངས་སུ་འགྲོ་བའོ། །​མ་བསྒྲུབས་པ་ལ་སོགས་པའི་ཚིག་རྣམས་ནི་སྔ་མ་</w:t>
+        <w:t xml:space="preserve">བྱས་པ་སྟེ། རྒྱས་མ་བཏབ་པ་ཞེས་བྱ་བའི་ཐ་ཚིག་གོ། །​བཅོམ་ལྡན་འདས་དེ་བཞིན་དུ་ཡེ་ཤེས་འདི་ཡང་ཞེས་བྱ་བ་ལ་སོགས་པས་ནི་དཔེའི་ཆོས་དོན་ལ་ཉེ་བར་སྦྱོར་བ་ཡིན་ནོ། །​མ་བགྱིས་པ་ནས་མ་འགགས་པའི་བར་ནི་མཉམ་པ་ཉིད་དུ་འདུག་པ་ཡིན་ཏེ། རྟགས་ཀྱིས་རྣམ་པར་བསྒྱུར་བའི་རྗེས་སུ་འབྲངས་ཏེ་བསྒྱུར་བ་ཡང་མ་ཡིན། མི་བསྒྱུར་བ་ཡང་མ་ཡིན་ཞེས་བྱ་བའི་གྲངས་སུ་འགྲོ་བའོ། །​མ་བསྒྲུབས་པ་ལ་སོགས་པའི་ཚིག་རྣམས་ནི་སྔ་མ་</w:t>
       </w:r>
       <w:r>
         <w:rPr>
@@ -5440,7 +5434,7 @@
         <w:footnoteReference w:id="615"/>
       </w:r>
       <w:r>
-        <w:t xml:space="preserve">འཆད་པར་རོ། །​དགའ་བ་ཉིད་མགུ་བ་ཡིན་པར་འགྲེལ་ཏོ། །​ཡང་ན་དགའ་བ་ཡང་དེ་ཡིན་ལ་མགུ་བ་ཡང་དེ་ཡིན་ཞེས་གཅིག་ཏུ་སྦྱར་རོ། །​དེ་ལ་དགའ་བ་ནི་ཡིད་བདེ་བའོ། །​དེ་སྔོན་དུ་སོང་བའི་རབ་ཏུ་དགའ་བ་དང་ཁོང་མགུ་བ་ནི་མགུ་བའོ། །​གཏན་ལ་དབབ་པའི་ཕྱིར། བཅོམ་ལྡན་འདས་མ་མཆིས་པའི་དུས་ན་ཞེས་བྱ་བ་ལ་སོགས་པ་གསུངས་སོ། །​དེ་དག་གི་རྣམ་པ་དང་རྟགས་དང་མཚན་མ་བཅོམ་ལྡན་འདས་ཀྱིས་གང་དག་བཀའ་སྩལ་པ་དེ་དག་ཉིད་ལགས་སམ་ཞེས་བྱ་བ་ནི་ཚིག་ཟུར་གྱིས་དྲི་བའོ། །​ཡང་ན་ཅི་ལགས་ཞེས་བྱ་བ་ཁོང་ནས་དབྱུང་ངོ། །​བསམ་པ་ནི་འདི་ཡིན་ཏེ། འདིར་དཔེ་བཞིན་དུ་སྔོན་མྱོང་བའི་རྣམ་པ་སྒྲོགས་པ་ནི་ཆ་ཙམ་ཡང་མི་དམིགས་ན་དེ་དག་གིས་འཇམ་དཔལ་གཞོན་ནུར་གྱུར་པ་ལ་བསྙེན་བཀུར་བྱས་པ་ལ་སོགས་པ་དེ་ཇི་ལྟར་ཤེས་པར་བྱ་ཞེ་ན། བཅོམ་ལྡན་འདས་ཀྱིས་བཀའ་སྩལ་པ། འོད་སྲུངས་ཇི་སྐད་སྨྲས་པ་དེ་དེ་བཞིན་ཏེ་ཞེས་གསུངས་ཏེ།དགོངས་པ་ནི་འདི་ཡིན་ཏེ། དངོས་པོའི་ཆོས་དེ་ཉིད་རྗེས་སུ་མྱོང་བ་གསལ་བར་གྱུར་པ་གང་ཡིན་པ་དེས་དྲན་པའི་ས་བོན་འཇོག་པར་བྱེད་ཀྱི་གཞན་དུ་མ་ཡིན་ནོ། །​རྗེས་སུ་མྱོང་བ་དེ་ཡང་དེ་དག་ལ་གོམས་པ་ཆེ་བ་དང་། ཆེས་ཆེ་བ་ལ་སོགས་པ་ཉེ་བར་གྱུར་པ་དང་བྲལ་བའི་</w:t>
+        <w:t xml:space="preserve">འཆད་པར་རོ། །​དགའ་བ་ཉིད་མགུ་བ་ཡིན་པར་འགྲེལ་ཏོ། །​ཡང་ན་དགའ་བ་ཡང་དེ་ཡིན་ལ་མགུ་བ་ཡང་དེ་ཡིན་ཞེས་གཅིག་ཏུ་སྦྱར་རོ། །​དེ་ལ་དགའ་བ་ནི་ཡིད་བདེ་བའོ། །​དེ་སྔོན་དུ་སོང་བའི་རབ་ཏུ་དགའ་བ་དང་ཁོང་མགུ་བ་ནི་མགུ་བའོ། །​གཏན་ལ་དབབ་པའི་ཕྱིར། བཅོམ་ལྡན་འདས་མ་མཆིས་པའི་དུས་ན་ཞེས་བྱ་བ་ལ་སོགས་པ་གསུངས་སོ། །​དེ་དག་གི་རྣམ་པ་དང་རྟགས་དང་མཚན་མ་བཅོམ་ལྡན་འདས་ཀྱིས་གང་དག་བཀའ་སྩལ་པ་དེ་དག་ཉིད་ལགས་སམ་ཞེས་བྱ་བ་ནི་ཚིག་ཟུར་གྱིས་དྲི་བའོ། །​ཡང་ན་ཅི་ལགས་ཞེས་བྱ་བ་ཁོང་ནས་དབྱུང་ངོ། །​བསམ་པ་ནི་འདི་ཡིན་ཏེ། འདིར་དཔེ་བཞིན་དུ་སྔོན་མྱོང་བའི་རྣམ་པ་སྒྲོགས་པ་ནི་ཆ་ཙམ་ཡང་མི་དམིགས་ན་དེ་དག་གིས་འཇམ་དཔལ་གཞོན་ནུར་གྱུར་པ་ལ་བསྙེན་བཀུར་བྱས་པ་ལ་སོགས་པ་དེ་ཇི་ལྟར་ཤེས་པར་བྱ་ཞེ་ན། བཅོམ་ལྡན་འདས་ཀྱིས་བཀའ་སྩལ་པ། འོད་སྲུངས་ཇི་སྐད་སྨྲས་པ་དེ་དེ་བཞིན་ཏེ་ཞེས་གསུངས་ཏེ། དགོངས་པ་ནི་འདི་ཡིན་ཏེ། དངོས་པོའི་ཆོས་དེ་ཉིད་རྗེས་སུ་མྱོང་བ་གསལ་བར་གྱུར་པ་གང་ཡིན་པ་དེས་དྲན་པའི་ས་བོན་འཇོག་པར་བྱེད་ཀྱི་གཞན་དུ་མ་ཡིན་ནོ། །​རྗེས་སུ་མྱོང་བ་དེ་ཡང་དེ་དག་ལ་གོམས་པ་ཆེ་བ་དང་། ཆེས་ཆེ་བ་ལ་སོགས་པ་ཉེ་བར་གྱུར་པ་དང་བྲལ་བའི་</w:t>
       </w:r>
       <w:r>
         <w:rPr>
@@ -5467,7 +5461,7 @@
         <w:footnoteReference w:id="618"/>
       </w:r>
       <w:r>
-        <w:t xml:space="preserve">བཀའ་ལས་དད་པ་མི་གཡོ་བའི་སྟོབས་ཀྱིས་དེ་རིག་པར་བྱའོ། །​དེ་ལ་རྣམ་པ་ནི་ལུས་དགའ་བའི་བྱེ་བྲག་སྟེ། བ་སྦུ་ལྡང་བ་དང་། མཆི་མ་ཟག་པ་ལ་སོགས་པའོ། རྟགས་ནི་ཚིག་གི་བྱེ་བྲག་སྟེ་དགའ་སྟེ་གསོལ་བ་འདེབས་པ་ལ་སོགས་པའོ། །​མཚན་མ་ནི་སྒྲུབ་པའི་བྱེ་བྲག་སྟེ། ཉན་པ་དང་། འཆང་བ་དང་། ཀློག་པ་དང་།མཆོད་པ་ལ་སོགས་པ་སྔར་བཤད་པ་བསྟན་པ་ཡིན་ནོ། །​དེ་ལྟར་རྣམ་པ་ལ་སོགས་པ་བཅོམ་ལྡན་འདས་ཀྱིས་བཀའ་སྩལ་པ་དང་། ཁ་ཅིག་དངོས་པོར་མངོན་པར་ཞེན་ཅིང་སྒྲོ་འདོགས་པའི་མཐའི་འདམ་དུ་བྱིང་ངོ། །​དེ་བས་ན་མངོན་པར་ཞེན་པ་བསལ་བའི་</w:t>
+        <w:t xml:space="preserve">བཀའ་ལས་དད་པ་མི་གཡོ་བའི་སྟོབས་ཀྱིས་དེ་རིག་པར་བྱའོ། །​དེ་ལ་རྣམ་པ་ནི་ལུས་དགའ་བའི་བྱེ་བྲག་སྟེ། བ་སྦུ་ལྡང་བ་དང་། མཆི་མ་ཟག་པ་ལ་སོགས་པའོ། །​རྟགས་ནི་ཚིག་གི་བྱེ་བྲག་སྟེ་དགའ་སྟེ་གསོལ་བ་འདེབས་པ་ལ་སོགས་པའོ། །​མཚན་མ་ནི་སྒྲུབ་པའི་བྱེ་བྲག་སྟེ། ཉན་པ་དང་། འཆང་བ་དང་། ཀློག་པ་དང་། མཆོད་པ་ལ་སོགས་པ་སྔར་བཤད་པ་བསྟན་པ་ཡིན་ནོ། །​དེ་ལྟར་རྣམ་པ་ལ་སོགས་པ་བཅོམ་ལྡན་འདས་ཀྱིས་བཀའ་སྩལ་པ་དང་། ཁ་ཅིག་དངོས་པོར་མངོན་པར་ཞེན་ཅིང་སྒྲོ་འདོགས་པའི་མཐའི་འདམ་དུ་བྱིང་ངོ། །​དེ་བས་ན་མངོན་པར་ཞེན་པ་བསལ་བའི་</w:t>
       </w:r>
       <w:r>
         <w:rPr>
@@ -5740,7 +5734,7 @@
         <w:footnoteReference w:id="648"/>
       </w:r>
       <w:r>
-        <w:t xml:space="preserve">སྤངས་པས་མྱུར་དུ་བྱང་ཆུབ་པ་ཡིན་ནོ་སྙམ་པ་ལ། དེའི་ཕྱིར་ཆོས་ཐམས་ཅད་འདས་པ་མ་ཡིན། མ་འོངས་པ་མ་ཡིན་ཞེས་བྱ་བ་ལ་སོགས་པ་གསུངས་ཏེ།འདི་ཡང་འདི་ལ་བརྟེན་པ་ཁོ་ནས་སྒྲོ་འདོགས་པ་མྱུར་དུ་ཟད་པར་འགྱུར་རོ་ཞེས་བྱ་བའི་ཐ་ཚིག་གོ། །​དེ་ཅིའི་ཕྱིར་ཞེ་ན་ཞེས་བྱ་བ་ནི་རྒོལ་བ་སྟེ། ཐོས་པ་ལ་སོགས་པའི་ངོ་བོ་ཉིད་ནི་འདས་པ་དང་། མ་འོངས་པ་ལ་སོགས་པར་བསྟན་པ་མ་ཡིན་ནམ། ཅིའི་ཕྱིར་ཆོས་དུས་གསུམ་དུ་འཇུག་པ་མ་ཡིན་ཞེས་རྒོལ་བ་པོས་བསམ་པ་</w:t>
+        <w:t xml:space="preserve">སྤངས་པས་མྱུར་དུ་བྱང་ཆུབ་པ་ཡིན་ནོ་སྙམ་པ་ལ། དེའི་ཕྱིར་ཆོས་ཐམས་ཅད་འདས་པ་མ་ཡིན། མ་འོངས་པ་མ་ཡིན་ཞེས་བྱ་བ་ལ་སོགས་པ་གསུངས་ཏེ། འདི་ཡང་འདི་ལ་བརྟེན་པ་ཁོ་ནས་སྒྲོ་འདོགས་པ་མྱུར་དུ་ཟད་པར་འགྱུར་རོ་ཞེས་བྱ་བའི་ཐ་ཚིག་གོ། །​དེ་ཅིའི་ཕྱིར་ཞེ་ན་ཞེས་བྱ་བ་ནི་རྒོལ་བ་སྟེ། ཐོས་པ་ལ་སོགས་པའི་ངོ་བོ་ཉིད་ནི་འདས་པ་དང་། མ་འོངས་པ་ལ་སོགས་པར་བསྟན་པ་མ་ཡིན་ནམ། ཅིའི་ཕྱིར་ཆོས་དུས་གསུམ་དུ་འཇུག་པ་མ་ཡིན་ཞེས་རྒོལ་བ་པོས་བསམ་པ་</w:t>
       </w:r>
       <w:r>
         <w:rPr>
@@ -6070,7 +6064,7 @@
         <w:footnoteReference w:id="684"/>
       </w:r>
       <w:r>
-        <w:t xml:space="preserve">པའོ། །​དེ་ལ་འཇུག་པར་འདོད་པ་ནི་བསྒོམས་པ་ལས་བྱུང་བའི་ཤེས་རབ་ཀྱིས་སོ། །​ཤེས་རབ་ཀྱི་ཕ་རོལ་ཏུ་ཕྱིན་པ་འདི་ཉིད་མཉན་པར་བྱ་སྟེ། འདི་ལྟར་ཆོས་ཀྱི་འཁོར་ལོ་བསྐོར་བའི་ཐབས་ནི་གང་ཟག་དང་ཆོས་ལ་བདག་མེད་པ་གོམས་པར་བྱས་པ་མ་གཏོགས་པ་གཞན་ཡོད་པ་མ་ཡིན་ལ། དེ་ཡང་འདིར་བསྟན་པ་ཡིན་ནོ། །​གཞན་དག་སེམས་པ་གང་ཞིག་སེམས་ཅན་ཐམས་ཅད་ལ་བྱམས་པས་ཁྱབ་པར་བྱེད་ཅིང་སེམས་ཅན་གྱི་འདུ་ཤེས་ལ་ཡང་མི་གནས་པ་དང་། ང་རྒྱལ་དང་བྲལ་བའི་ཕྱིར་འཇིག་རྟེན་ཐམས་ཅད་དང་རྩོད་པ་མེད་པའི་མཆོག་ཡིན་པ་དང་།འཇིག་རྟེན་གྱི་བསམ་པ་ལ་མངོན་པར་མ་ཞེན་པའི་ཕྱིར་འཇིག་རྟེན་གྱི་སྤྲོས་པ་མི་དམིགས་པ་དེ་འདྲ་བ་དེས་མྱུར་དུ་སངས་རྒྱས་ཉིད་ཐོབ་པར་འགྱུར་གྱི། ཤེས་རབ་ཀྱི་ཕ་རོལ་ཏུ་ཕྱིན་པ་ལ་བརྩོན་པས་ནི་མ་ཡིན་ནོ་ཞེ་ན། དེའི་ཕྱིར་སེམས་ཅན་ཐམས་ཅད་ལ་བྱམས་པས་ཁྱབ་པར་བྱ་བར་ཡང་འདོད་པ་</w:t>
+        <w:t xml:space="preserve">པའོ། །​དེ་ལ་འཇུག་པར་འདོད་པ་ནི་བསྒོམས་པ་ལས་བྱུང་བའི་ཤེས་རབ་ཀྱིས་སོ། །​ཤེས་རབ་ཀྱི་ཕ་རོལ་ཏུ་ཕྱིན་པ་འདི་ཉིད་མཉན་པར་བྱ་སྟེ། འདི་ལྟར་ཆོས་ཀྱི་འཁོར་ལོ་བསྐོར་བའི་ཐབས་ནི་གང་ཟག་དང་ཆོས་ལ་བདག་མེད་པ་གོམས་པར་བྱས་པ་མ་གཏོགས་པ་གཞན་ཡོད་པ་མ་ཡིན་ལ། དེ་ཡང་འདིར་བསྟན་པ་ཡིན་ནོ། །​གཞན་དག་སེམས་པ་གང་ཞིག་སེམས་ཅན་ཐམས་ཅད་ལ་བྱམས་པས་ཁྱབ་པར་བྱེད་ཅིང་སེམས་ཅན་གྱི་འདུ་ཤེས་ལ་ཡང་མི་གནས་པ་དང་། ང་རྒྱལ་དང་བྲལ་བའི་ཕྱིར་འཇིག་རྟེན་ཐམས་ཅད་དང་རྩོད་པ་མེད་པའི་མཆོག་ཡིན་པ་དང་། འཇིག་རྟེན་གྱི་བསམ་པ་ལ་མངོན་པར་མ་ཞེན་པའི་ཕྱིར་འཇིག་རྟེན་གྱི་སྤྲོས་པ་མི་དམིགས་པ་དེ་འདྲ་བ་དེས་མྱུར་དུ་སངས་རྒྱས་ཉིད་ཐོབ་པར་འགྱུར་གྱི། ཤེས་རབ་ཀྱི་ཕ་རོལ་ཏུ་ཕྱིན་པ་ལ་བརྩོན་པས་ནི་མ་ཡིན་ནོ་ཞེ་ན། དེའི་ཕྱིར་སེམས་ཅན་ཐམས་ཅད་ལ་བྱམས་པས་ཁྱབ་པར་བྱ་བར་ཡང་འདོད་པ་</w:t>
       </w:r>
       <w:r>
         <w:rPr>
@@ -6370,7 +6364,7 @@
         <w:footnoteReference w:id="717"/>
       </w:r>
       <w:r>
-        <w:t xml:space="preserve">གཉིས་པར་བགྱིད་པ་མ་ལགས་པ་ནི་གཉིས་ལས་དབེན་པའི་དུས་ཐམས་ཅད་དུ་གནས་པའི་ཕྱིར་དེ་དག་གིས་ཡོན་ཏན་ལ་སྒྲོ་འདོགས་པའི་མཐའ་བསལ་བ་ཡིན་ནོ། །​ཡོན་ཏན་དེ་དག་ལ་སྐུར་བ་འདེབས་པའི་མཐའི་འདམ་དུ་གཞན་དག་འབྱིང་བ་དེ་བས་ན་དེ་ཡང་རྩ་བ་ནས་འདོན་པའི་ཕྱིར་རོ། །​འདི་ཉིད་ཤེས་རབ་ཀྱི་ཕ་རོལ་ཏུ་ཕྱིན་པ་འདིའི་ཡོན་ཏན་དུ་རིག་པར་བྱའོ་ཞེས་གསུངས་སོ། །​གང་ཞེ་ན་འཇམ་དཔལ་གཡོ་བ་མེད་པ་ནས་དངོས་པོ་མེད་པའི་བར་ཞེས་བྱ་བ་གསུངས་སོ། །​འདི་སྐད་བསྟན་ཏེ།གང་གིས་དེ་དག་ནི་བརྟགས་པའི་དངོས་པོ་ཐམས་ཅད་མེད་པའི་ངོ་བོ་ཡིན་པ་དང་། ཡོན་ཏན་དང་སྐྱོན་ཐམས་ཅད་བསྐྱེད་པ་དང་སྤང་བ་ལ་གཡོ་བ་མེད་པ་དེ་དག་ཉིད་རང་གི་ངང་གིས་ཡོན་ཏན་ཐམས་ཅད་རྒྱས་པ་ཡིན་པའི་ཕྱིར་དང་། སྐྱོན་གྱི་དྲ་བ་མཐའ་དག་ཤིན་ཏུ་རིང་བར་གྱུར་པའི་ཕྱིར་ཡོན་ཏན་དང་ལྡན་པ་ཞེས་བྱའོ། །​དེ་བས་ན་དེ་ལྟ་བུར་གནས་པའི་ཤེས་རབ་ཀྱི་ཕ་རོལ་ཏུ་ཕྱིན་པ་ལ་བརྩོན་པ་ནི་སངས་རྒྱས་ཉིད་ཀྱི་མངོན་སུམ་གྱི་རྒྱུ་ཡིན་ནོ། །​འོ་ན་གང་དག་བྱང་ཆུབ་དོན་དུ་མི་གཉེར་ཞིང་འདོད་ཆེན་པོ་</w:t>
+        <w:t xml:space="preserve">གཉིས་པར་བགྱིད་པ་མ་ལགས་པ་ནི་གཉིས་ལས་དབེན་པའི་དུས་ཐམས་ཅད་དུ་གནས་པའི་ཕྱིར་དེ་དག་གིས་ཡོན་ཏན་ལ་སྒྲོ་འདོགས་པའི་མཐའ་བསལ་བ་ཡིན་ནོ། །​ཡོན་ཏན་དེ་དག་ལ་སྐུར་བ་འདེབས་པའི་མཐའི་འདམ་དུ་གཞན་དག་འབྱིང་བ་དེ་བས་ན་དེ་ཡང་རྩ་བ་ནས་འདོན་པའི་ཕྱིར་རོ། །​འདི་ཉིད་ཤེས་རབ་ཀྱི་ཕ་རོལ་ཏུ་ཕྱིན་པ་འདིའི་ཡོན་ཏན་དུ་རིག་པར་བྱའོ་ཞེས་གསུངས་སོ། །​གང་ཞེ་ན་འཇམ་དཔལ་གཡོ་བ་མེད་པ་ནས་དངོས་པོ་མེད་པའི་བར་ཞེས་བྱ་བ་གསུངས་སོ། །​འདི་སྐད་བསྟན་ཏེ། གང་གིས་དེ་དག་ནི་བརྟགས་པའི་དངོས་པོ་ཐམས་ཅད་མེད་པའི་ངོ་བོ་ཡིན་པ་དང་། ཡོན་ཏན་དང་སྐྱོན་ཐམས་ཅད་བསྐྱེད་པ་དང་སྤང་བ་ལ་གཡོ་བ་མེད་པ་དེ་དག་ཉིད་རང་གི་ངང་གིས་ཡོན་ཏན་ཐམས་ཅད་རྒྱས་པ་ཡིན་པའི་ཕྱིར་དང་། སྐྱོན་གྱི་དྲ་བ་མཐའ་དག་ཤིན་ཏུ་རིང་བར་གྱུར་པའི་ཕྱིར་ཡོན་ཏན་དང་ལྡན་པ་ཞེས་བྱའོ། །​དེ་བས་ན་དེ་ལྟ་བུར་གནས་པའི་ཤེས་རབ་ཀྱི་ཕ་རོལ་ཏུ་ཕྱིན་པ་ལ་བརྩོན་པ་ནི་སངས་རྒྱས་ཉིད་ཀྱི་མངོན་སུམ་གྱི་རྒྱུ་ཡིན་ནོ། །​འོ་ན་གང་དག་བྱང་ཆུབ་དོན་དུ་མི་གཉེར་ཞིང་འདོད་ཆེན་པོ་</w:t>
       </w:r>
       <w:r>
         <w:rPr>
@@ -7012,7 +7006,7 @@
         <w:t xml:space="preserve"> </w:t>
       </w:r>
       <w:r>
-        <w:t xml:space="preserve">བྱང་ཆུབ་ཀྱི་ཆོས་རྣམས་ཐོབ་པར་བྱ་བའི་ཕྱིར་མི་སེམས་པ་འདིའི་བཟོད་པ་ཅན་དེ་ཡང་ཡིན་ཏེ།བྱང་ཆུབ་སེམས་དཔའི་ཆོས་རྣམས་ནི་ས་དང་ཕ་རོལ་ཏུ་ཕྱིན་པའོ།</w:t>
+        <w:t xml:space="preserve">བྱང་ཆུབ་ཀྱི་ཆོས་རྣམས་ཐོབ་པར་བྱ་བའི་ཕྱིར་མི་སེམས་པ་འདིའི་བཟོད་པ་ཅན་དེ་ཡང་ཡིན་ཏེ། བྱང་ཆུབ་སེམས་དཔའི་ཆོས་རྣམས་ནི་ས་དང་ཕ་རོལ་ཏུ་ཕྱིན་པའོ།</w:t>
       </w:r>
       <w:r>
         <w:rPr>
@@ -7174,7 +7168,7 @@
         <w:footnoteReference w:id="805"/>
       </w:r>
       <w:r>
-        <w:t xml:space="preserve">སོ་ཞེས་དགོངས་པའོ། །​རྒྱུ་ལས་ངེས་པར་བྱུང་བ་ནི་སྐྱེས་ཞེས་བྱ་བའི་ཐ་ཚིག་གོ། །​ལན་ནི་འཇམ་དཔལ་དེ་ནི་མ་ཡིན་ཏེ་ཞེས་བྱ་བ་ཡིན་ནོ། །​བསྟན་པ་གང་ཡིན་པ་དེ་ཉིད་རྣམ་པར་འབྱེད་པ་ནི། བླ་ན་མེད་པ་ཡང་དག་པར་རྫོགས་པའི་བྱང་ཆུབ་ལ་ནི་རྒྱུ་མེད་ཅིང་རྒྱུ་ལས་ངེས་པར་བྱུང་བ་ཡང་མ་ཡིན་ནོ་ཞེས་བྱ་བ་ཡིན་ནོ། །​འོ་ན་དོགས་པ་ཡང་མེད་ལ། དྲིས་པ་ཡང་མེད་པར་ཅིའི་ཕྱིར་བྱང་ཆུབ་ཀྱི་རྒྱུ་ཉིད་འགོག་པར་བྱེད་ཅེ་ན།རྒྱུ་གང་ཡང་མེད་པ་དང་། འབྲས་བུ་</w:t>
+        <w:t xml:space="preserve">སོ་ཞེས་དགོངས་པའོ། །​རྒྱུ་ལས་ངེས་པར་བྱུང་བ་ནི་སྐྱེས་ཞེས་བྱ་བའི་ཐ་ཚིག་གོ། །​ལན་ནི་འཇམ་དཔལ་དེ་ནི་མ་ཡིན་ཏེ་ཞེས་བྱ་བ་ཡིན་ནོ། །​བསྟན་པ་གང་ཡིན་པ་དེ་ཉིད་རྣམ་པར་འབྱེད་པ་ནི། བླ་ན་མེད་པ་ཡང་དག་པར་རྫོགས་པའི་བྱང་ཆུབ་ལ་ནི་རྒྱུ་མེད་ཅིང་རྒྱུ་ལས་ངེས་པར་བྱུང་བ་ཡང་མ་ཡིན་ནོ་ཞེས་བྱ་བ་ཡིན་ནོ། །​འོ་ན་དོགས་པ་ཡང་མེད་ལ། དྲིས་པ་ཡང་མེད་པར་ཅིའི་ཕྱིར་བྱང་ཆུབ་ཀྱི་རྒྱུ་ཉིད་འགོག་པར་བྱེད་ཅེ་ན། རྒྱུ་གང་ཡང་མེད་པ་དང་། འབྲས་བུ་</w:t>
       </w:r>
       <w:r>
         <w:rPr>
@@ -7201,7 +7195,7 @@
         <w:footnoteReference w:id="808"/>
       </w:r>
       <w:r>
-        <w:t xml:space="preserve">གང་ཡིན་པ་དང་།བྱང་ཆུབ་འདི་ཡང་དེའི་ནང་དུ་གཏོགས་པ་ཡིན་ཏེ། འདི་ལྟར་བྱང་ཆུབ་པར་བྱ་བ་ལ་སོགས་པ་ཡང་དག་པ་མ་ཡིན་པ་དེ་ལ་ནི་ཕ་རོལ་པོ་དག་ཐེ་ཚོམ་དུ་གྱུར་པ་ཡིན་ནོ། །​གང་ཡང་དེ་ནི་རྣམ་པར་རྟོག་པ་ཐམས་ཅད་ཀྱིས་མ་ཡིན་ཞིང་བྱང་ཆུབ་གང་ཡིན་པ་དེ་ཡང་དག་པ་ཡིན་ནོ་ཞེས་ཀྱང་བརྗོད་པར་མི་ནུས་མོད་ཀྱི། ཀུན་རྫོབ་ཀྱི་བདེན་པའི་དབང་དུ་བྱས་ནས། དེ་རྒྱུ་མེད་པ་མ་ཡིན་རྒྱུ་ལས་ངེས་པར་མ་བྱུང་བ་མ་ཡིན་ནོ་ཞེས་དེ་ལྟར་བཤད་དེ། དེ་ཐབས་བསྟན་པ་ཡིན་པའི་ཕྱིར་རོ། །​གཞན་ཡང་སྔར་བསྟན་པའི་ཚུལ་གྱིས་བྱང་ཆུབ་ཀྱང་དོན་དམ་པར་མ་སྐྱེས་པའི་ངོ་བོ་ཡིན་པའི་ཕྱིར་དེ་སྐད་དུ་བསྟན་པ་ཡིན་ནོ། །​དེ་ལྟར་བྱང་ཆུབ་ཀྱི་རྒྱུ་དང་འབྲས་བུ་བསལ་བའི་དོན་འདི་ཐོས་ནས་ནུར་བར་མི་འགྱུར་བ་སྟེ་ཡལ་བར་མི་འདོར་བ་དེ་ཡང་ཕྱིར་མི་</w:t>
+        <w:t xml:space="preserve">གང་ཡིན་པ་དང་། བྱང་ཆུབ་འདི་ཡང་དེའི་ནང་དུ་གཏོགས་པ་ཡིན་ཏེ། འདི་ལྟར་བྱང་ཆུབ་པར་བྱ་བ་ལ་སོགས་པ་ཡང་དག་པ་མ་ཡིན་པ་དེ་ལ་ནི་ཕ་རོལ་པོ་དག་ཐེ་ཚོམ་དུ་གྱུར་པ་ཡིན་ནོ། །​གང་ཡང་དེ་ནི་རྣམ་པར་རྟོག་པ་ཐམས་ཅད་ཀྱིས་མ་ཡིན་ཞིང་བྱང་ཆུབ་གང་ཡིན་པ་དེ་ཡང་དག་པ་ཡིན་ནོ་ཞེས་ཀྱང་བརྗོད་པར་མི་ནུས་མོད་ཀྱི། ཀུན་རྫོབ་ཀྱི་བདེན་པའི་དབང་དུ་བྱས་ནས། དེ་རྒྱུ་མེད་པ་མ་ཡིན་རྒྱུ་ལས་ངེས་པར་མ་བྱུང་བ་མ་ཡིན་ནོ་ཞེས་དེ་ལྟར་བཤད་དེ། དེ་ཐབས་བསྟན་པ་ཡིན་པའི་ཕྱིར་རོ། །​གཞན་ཡང་སྔར་བསྟན་པའི་ཚུལ་གྱིས་བྱང་ཆུབ་ཀྱང་དོན་དམ་པར་མ་སྐྱེས་པའི་ངོ་བོ་ཡིན་པའི་ཕྱིར་དེ་སྐད་དུ་བསྟན་པ་ཡིན་ནོ། །​དེ་ལྟར་བྱང་ཆུབ་ཀྱི་རྒྱུ་དང་འབྲས་བུ་བསལ་བའི་དོན་འདི་ཐོས་ནས་ནུར་བར་མི་འགྱུར་བ་སྟེ་ཡལ་བར་མི་འདོར་བ་དེ་ཡང་ཕྱིར་མི་</w:t>
       </w:r>
       <w:r>
         <w:rPr>
@@ -7345,10 +7339,7 @@
         <w:footnoteReference w:id="824"/>
       </w:r>
       <w:r>
-        <w:t xml:space="preserve">ཡུད་ཙམ་ཞིག་མྱོང་ནས་སྡིག་པའི་ཚོགས་ཆེན་པོ་དེ་དག་ཞུ་བྱང་བར་འགྱུར་ལ། གལ་ཏེ་གུས་པ་དང་རྟག་ཏུ་སྦྱོར་བ་ལ་སོགས་པ་མེད་པས་ནི་རྣམ་པ་ཐམས་ཅད་དུ་ཡིད་དུ་འོང་ཞིང་མཛེས་པའི་སྐྱེ་བ་བླངས་པ་མ་ཡིན་ནོ། །​གལ་ཏེ་ཆོས་ཀྱི་རྣམ་གྲངས་འདི་དེ་ལྟར་འབྲས་བུ་བཟང་པོ་འཐོབ་པ་ཡིན་ནོ།</w:t>
-      </w:r>
-      <w:r>
-        <w:t xml:space="preserve"> </w:t>
+        <w:t xml:space="preserve">ཡུད་ཙམ་ཞིག་མྱོང་ནས་སྡིག་པའི་ཚོགས་ཆེན་པོ་དེ་དག་ཞུ་བྱང་བར་འགྱུར་ལ། གལ་ཏེ་གུས་པ་དང་རྟག་ཏུ་སྦྱོར་བ་ལ་སོགས་པ་མེད་པས་ནི་རྣམ་པ་ཐམས་ཅད་དུ་ཡིད་དུ་འོང་ཞིང་མཛེས་པའི་སྐྱེ་བ་བླངས་པ་མ་ཡིན་ནོ། །​གལ་ཏེ་ཆོས་ཀྱི་རྣམ་གྲངས་འདི་དེ་ལྟར་འབྲས་བུ་བཟང་པོ་འཐོབ་པ་ཡིན་ནོ། །​</w:t>
       </w:r>
       <w:r>
         <w:rPr>
@@ -7501,10 +7492,7 @@
         <w:footnoteReference w:id="841"/>
       </w:r>
       <w:r>
-        <w:t xml:space="preserve"> </w:t>
-      </w:r>
-      <w:r>
-        <w:t xml:space="preserve">ན་ཞེས་བྱ་བ་ནི་ཡིད་ལ་བྱེད་པ་ཞེས་བྱ་བའི་དོན་ཏེ། ཞེས་བྱ་བ་ལྷག་མའོ། །​བདག་གིས་དེ་སྐད་ཅེས་བགྱིའོ་ཞེས་བྱ་བ་ནི། ཇི་སྐད་དུ་བསྟན་པའི་ཚིག་ཟུར་གྱིས་སོ། །​འོ་ན་གང་ཞིག་སྐལ་བ་ཅན་ཆོས་ཡོད་པར་མངོན་པར་མ་ཞེན་པ་དག་འདི་</w:t>
+        <w:t xml:space="preserve"> །​ན་ཞེས་བྱ་བ་ནི་ཡིད་ལ་བྱེད་པ་ཞེས་བྱ་བའི་དོན་ཏེ། ཞེས་བྱ་བ་ལྷག་མའོ། །​བདག་གིས་དེ་སྐད་ཅེས་བགྱིའོ་ཞེས་བྱ་བ་ནི། ཇི་སྐད་དུ་བསྟན་པའི་ཚིག་ཟུར་གྱིས་སོ། །​འོ་ན་གང་ཞིག་སྐལ་བ་ཅན་ཆོས་ཡོད་པར་མངོན་པར་མ་ཞེན་པ་དག་འདི་</w:t>
       </w:r>
       <w:r>
         <w:rPr>
@@ -7513,7 +7501,7 @@
         <w:footnoteReference w:id="842"/>
       </w:r>
       <w:r>
-        <w:t xml:space="preserve">ན་དེ་ལ་ཡང་ཚིག་ཟུར་གྱིས་བརྗོད་དམ་ཞེ་ན།མ་ཡིན་ནོ་ཞེས་བྱ་བའི་ཕྱིར། བཅོམ་ལྡན་འདས་གཞན་ཡང་བདག་</w:t>
+        <w:t xml:space="preserve">ན་དེ་ལ་ཡང་ཚིག་ཟུར་གྱིས་བརྗོད་དམ་ཞེ་ན། མ་ཡིན་ནོ་ཞེས་བྱ་བའི་ཕྱིར། བཅོམ་ལྡན་འདས་གཞན་ཡང་བདག་</w:t>
       </w:r>
       <w:r>
         <w:rPr>
@@ -7576,7 +7564,7 @@
         <w:footnoteReference w:id="849"/>
       </w:r>
       <w:r>
-        <w:t xml:space="preserve">ཏེ། འདི་ལ་གནས་གྱུར་པའི་དོན་ཡོད་པ་མ་ཡིན་གྱི། ཇི་ལྟར་མངོན་པར་ཞེན་པ་གང་ཡིན་པ་སྤོང་བར་བྱེད་པ་དེ་ལྟར་ཡིན་ཞེས་བཤད་པ་ཡིན་ནོ། །​དཔེར་ན་ནམ་མཁའ་ལ་བྱའི་གནས་ནི་རང་གི་སྒྲོ་གཤོག་གི་ནང་ན་ཡོད་པའི་རླུང་ལས་མ་གཏོགས་པར་གནས་པ་མི་ལྟོས་པར་དཀྱིལ་ན་གནས་སོ། །​དེ་བཞིན་དུ་ཁྱོད་ཀྱང་ཉེ་བར་ལེན་པའི་ཕུང་པོ་ལྔ་ཙམ་ལས་མ་གཏོགས་པར་གནས་པ་དང་བྲལ་བ་མངོན་པར་ཞེན་པ་མེད་པའི་ཤེས་རབ་མངོན་དུ་བྱོས་ལའང་འདུག་ཅིག །​བདག་དང་བདག་གིས་བྱ་བ་ལ་ཡང་གནས་པར་མ་བྱེད་ཅིག །​གཉིས་དང་གཉིས་མེད་པའི་ངོ་བོ་ནི་གདོན་མི་ཟ་བར་དམིགས་པར་བྱ་བ་ཁོ་ན་ཡིན་ནོ། །​དེ་ལ་མི་བརྟེན་ན་ནི་གཞན་གང་ལ་བརྟེན་ཏེ་བདག་གི་འདུ་ཤེས་བཤིག་པར་བྱ།ལྟ་བའི་རྣམ་པ་རྟོག་པ་</w:t>
+        <w:t xml:space="preserve">ཏེ། འདི་ལ་གནས་གྱུར་པའི་དོན་ཡོད་པ་མ་ཡིན་གྱི། ཇི་ལྟར་མངོན་པར་ཞེན་པ་གང་ཡིན་པ་སྤོང་བར་བྱེད་པ་དེ་ལྟར་ཡིན་ཞེས་བཤད་པ་ཡིན་ནོ། །​དཔེར་ན་ནམ་མཁའ་ལ་བྱའི་གནས་ནི་རང་གི་སྒྲོ་གཤོག་གི་ནང་ན་ཡོད་པའི་རླུང་ལས་མ་གཏོགས་པར་གནས་པ་མི་ལྟོས་པར་དཀྱིལ་ན་གནས་སོ། །​དེ་བཞིན་དུ་ཁྱོད་ཀྱང་ཉེ་བར་ལེན་པའི་ཕུང་པོ་ལྔ་ཙམ་ལས་མ་གཏོགས་པར་གནས་པ་དང་བྲལ་བ་མངོན་པར་ཞེན་པ་མེད་པའི་ཤེས་རབ་མངོན་དུ་བྱོས་ལའང་འདུག་ཅིག །​བདག་དང་བདག་གིས་བྱ་བ་ལ་ཡང་གནས་པར་མ་བྱེད་ཅིག །​གཉིས་དང་གཉིས་མེད་པའི་ངོ་བོ་ནི་གདོན་མི་ཟ་བར་དམིགས་པར་བྱ་བ་ཁོ་ན་ཡིན་ནོ། །​དེ་ལ་མི་བརྟེན་ན་ནི་གཞན་གང་ལ་བརྟེན་ཏེ་བདག་གི་འདུ་ཤེས་བཤིག་པར་བྱ། ལྟ་བའི་རྣམ་པ་རྟོག་པ་</w:t>
       </w:r>
       <w:r>
         <w:rPr>
@@ -7585,7 +7573,7 @@
         <w:footnoteReference w:id="850"/>
       </w:r>
       <w:r>
-        <w:t xml:space="preserve">དང་ཆད་པ་ལ་སོགས་པ་ལས་ཡང་དག་པར་འདའ་བར་བྱ། སངས་རྒྱས་ཀྱི་ཆོས་རྣམས་ལ་ཡང་ལྷག་པར་དམིགས་པར་བྱ། སོ་སོའི་སྐྱེ་བོའི་ཆོས་རྣམས་ལས་ཀྱང་བསྐྱོད་པ་ཡིན། འདི་ལྟར་དེ་དག་ཐམས་ཅད་ནི་འདི་ལྟ་སྟེ། མིག་དང་གཟུགས་ནས།ཡིད་དང་ཆོས་ཞེས་བྱ་བའི་</w:t>
+        <w:t xml:space="preserve">དང་ཆད་པ་ལ་སོགས་པ་ལས་ཡང་དག་པར་འདའ་བར་བྱ། སངས་རྒྱས་ཀྱི་ཆོས་རྣམས་ལ་ཡང་ལྷག་པར་དམིགས་པར་བྱ། སོ་སོའི་སྐྱེ་བོའི་ཆོས་རྣམས་ལས་ཀྱང་བསྐྱོད་པ་ཡིན། འདི་ལྟར་དེ་དག་ཐམས་ཅད་ནི་འདི་ལྟ་སྟེ། མིག་དང་གཟུགས་ནས། ཡིད་དང་ཆོས་ཞེས་བྱ་བའི་</w:t>
       </w:r>
       <w:r>
         <w:rPr>
@@ -7621,7 +7609,7 @@
         <w:footnoteReference w:id="854"/>
       </w:r>
       <w:r>
-        <w:t xml:space="preserve">དེའི་ལན་ནི་མ་ལོན་ནོ་ཞེས་བྱ་བའི་ཐ་ཚིག་གོ། །​ལན་དུ་འདི་ལ་གཉིས་སུ་བརྗོད་པར་བྱ་བ་ཡོངས་སུ་བརྗོད་པར་བྱ་བའམ། གཉིས་མེད་པར་བརྗོད་པར་བྱ་བ་ཡོངས་སུ་བརྗོད་པ་གང་ཡང་མེད་པའི་ཕྱིར་རོ་ཞེས་བྱ་བ་ཡིན་ནོ། །​གཞན་དག་ལས་གཉིས་དང་གཉིས་སུ་མེད་པར་སྟོན་པ་བསྟན་དུ་ཟིན་ཀྱང་གདུལ་བྱ་རྣམས་ཀྱི་དབང་དུ་བྱས་པ་ཡིན་གྱི།འདིར་ནི་ཆོས་ཀྱི་རྣམ་གྲངས་འདི་གཅིག་ཁོ་ནར་ངེས་པའི་དོན་ཡིན་པའི་ཕྱིར་གཉིས་གང་</w:t>
+        <w:t xml:space="preserve">དེའི་ལན་ནི་མ་ལོན་ནོ་ཞེས་བྱ་བའི་ཐ་ཚིག་གོ། །​ལན་དུ་འདི་ལ་གཉིས་སུ་བརྗོད་པར་བྱ་བ་ཡོངས་སུ་བརྗོད་པར་བྱ་བའམ། གཉིས་མེད་པར་བརྗོད་པར་བྱ་བ་ཡོངས་སུ་བརྗོད་པ་གང་ཡང་མེད་པའི་ཕྱིར་རོ་ཞེས་བྱ་བ་ཡིན་ནོ། །​གཞན་དག་ལས་གཉིས་དང་གཉིས་སུ་མེད་པར་སྟོན་པ་བསྟན་དུ་ཟིན་ཀྱང་གདུལ་བྱ་རྣམས་ཀྱི་དབང་དུ་བྱས་པ་ཡིན་གྱི། འདིར་ནི་ཆོས་ཀྱི་རྣམ་གྲངས་འདི་གཅིག་ཁོ་ནར་ངེས་པའི་དོན་ཡིན་པའི་ཕྱིར་གཉིས་གང་</w:t>
       </w:r>
       <w:r>
         <w:rPr>
@@ -7648,7 +7636,7 @@
         <w:footnoteReference w:id="857"/>
       </w:r>
       <w:r>
-        <w:t xml:space="preserve">ཡང་འོངས་སོ་ཞེས་བྱ་བ་བཞིན་ནོ། །​དགོངས་པ་ནི་འདི་ཡིན་ཏེ།བདག་ཏུ་འདུ་ཤེས་འཇིག་པ་ལ་སོགས་པར་བྱེད་པ་མེད་པ་ཁོ་ན་ཡིན་ཏེ། དེ་དག་ནི་དེ་ཁོ་ན་ཉིད་ཤེས་པ་རྣམས་ཀྱི་དེ་ཁོ་ན་ཉིད་ཤེས་པ་</w:t>
+        <w:t xml:space="preserve">ཡང་འོངས་སོ་ཞེས་བྱ་བ་བཞིན་ནོ། །​དགོངས་པ་ནི་འདི་ཡིན་ཏེ། བདག་ཏུ་འདུ་ཤེས་འཇིག་པ་ལ་སོགས་པར་བྱེད་པ་མེད་པ་ཁོ་ན་ཡིན་ཏེ། དེ་དག་ནི་དེ་ཁོ་ན་ཉིད་ཤེས་པ་རྣམས་ཀྱི་དེ་ཁོ་ན་ཉིད་ཤེས་པ་</w:t>
       </w:r>
       <w:r>
         <w:rPr>
@@ -7684,7 +7672,7 @@
         <w:footnoteReference w:id="861"/>
       </w:r>
       <w:r>
-        <w:t xml:space="preserve">པའི་ཕྱག་རྒྱ་དང་།རྟགས་ཡིན་པའི་ཕྱིར་ཏེ། འདི་ལྟར་རྗེས་སུ་གདམས་པ་སྟོན་པར་བྱེད་པ་དང་། ལམ་ལ་དབང་བ་ཉིད་ཀྱི་ཕྱིར་མ་ལོག་པའི་ཤེས་པ་ཡོད་དོ་ཞེས་འདིས་མངོན་པར་བྱེད་པ་ཡིན་ཏེ། ཐབས་མངོན་སུམ་དུ་</w:t>
+        <w:t xml:space="preserve">པའི་ཕྱག་རྒྱ་དང་། རྟགས་ཡིན་པའི་ཕྱིར་ཏེ། འདི་ལྟར་རྗེས་སུ་གདམས་པ་སྟོན་པར་བྱེད་པ་དང་། ལམ་ལ་དབང་བ་ཉིད་ཀྱི་ཕྱིར་མ་ལོག་པའི་ཤེས་པ་ཡོད་དོ་ཞེས་འདིས་མངོན་པར་བྱེད་པ་ཡིན་ཏེ། ཐབས་མངོན་སུམ་དུ་</w:t>
       </w:r>
       <w:r>
         <w:rPr>
@@ -7747,7 +7735,7 @@
         <w:footnoteReference w:id="868"/>
       </w:r>
       <w:r>
-        <w:t xml:space="preserve"> །​མཉམ་པ་ཉིད་གཉི་ག་ལ་ཡོད་པའི་ཕྱིར་རོ། །​ཕན་ཚུན་མཉམ་པར་སྟོན་པ་དེ་དག་གིས་ནི་མཉམ་པ་ཉིད་ལ་དགོངས་པ་གསལ་བར་བྱས་པ་ཡིན་ནོ། །​གཞན་དག་གིས་ཀྱང་མཉམ་པ་ཉིད་ལ་དགོངས་པར་སྟོན་པ་ནི། བྱང་ཆུབ་ཇི་ལྟ་བར་སེམས་ཅན་ཐམས་ཅད་ཀྱང་དེ་བཞིན་ནོ་ཞེས་གསུངས་ཏེ།མཉམ་པ་ཞེས་བྱ་བ་ནི་ལྷག་མའོ། །​ཅིའི་ཕྱིར་དེ་ལྟར་ཡིན་ཞེ་ན་མེད་པའི་ཕྱིར་ཞེས་གསུངས་ཏེ། རྣམ་པར་བརྟགས་པའི་བདག་ཉིད་ཀྱིས་མེད་པའི་ཕྱིར་རོ། །​དེས་ནི་མཉམ་པ་ཉིད་ཁོ་ནར་བསྟན་ཏོ། །​ཅིའི་ཕྱིར་མེད་ཅེ་ན། གང་གི་ཕྱིར་ཡོད་པ་</w:t>
+        <w:t xml:space="preserve"> །​མཉམ་པ་ཉིད་གཉི་ག་ལ་ཡོད་པའི་ཕྱིར་རོ། །​ཕན་ཚུན་མཉམ་པར་སྟོན་པ་དེ་དག་གིས་ནི་མཉམ་པ་ཉིད་ལ་དགོངས་པ་གསལ་བར་བྱས་པ་ཡིན་ནོ། །​གཞན་དག་གིས་ཀྱང་མཉམ་པ་ཉིད་ལ་དགོངས་པར་སྟོན་པ་ནི། བྱང་ཆུབ་ཇི་ལྟ་བར་སེམས་ཅན་ཐམས་ཅད་ཀྱང་དེ་བཞིན་ནོ་ཞེས་གསུངས་ཏེ། མཉམ་པ་ཞེས་བྱ་བ་ནི་ལྷག་མའོ། །​ཅིའི་ཕྱིར་དེ་ལྟར་ཡིན་ཞེ་ན་མེད་པའི་ཕྱིར་ཞེས་གསུངས་ཏེ། རྣམ་པར་བརྟགས་པའི་བདག་ཉིད་ཀྱིས་མེད་པའི་ཕྱིར་རོ། །​དེས་ནི་མཉམ་པ་ཉིད་ཁོ་ནར་བསྟན་ཏོ། །​ཅིའི་ཕྱིར་མེད་ཅེ་ན། གང་གི་ཕྱིར་ཡོད་པ་</w:t>
       </w:r>
       <w:r>
         <w:rPr>
@@ -7927,7 +7915,7 @@
         <w:footnoteReference w:id="888"/>
       </w:r>
       <w:r>
-        <w:t xml:space="preserve">སྟེ། ཉེ་བར་གྱུར་པའི་ཕྱིར་དེ་ལྟར་ལྷ་རྣམས་ཀྱིས་ཡོངས་སུ་བཟུང་བ་ཡིན་ནོ། །​དེ་དག་བླ་ན་མེད་པ་ཡང་དག་པར་རྫོགས་པའི་བྱང་ཆུབ་ཏུ་ཡང་ངེས་པར་ཤེས་པར་བྱའོ་ཞེས་བྱ་བ་འདི་བལྟ་བར་བྱའོ་ཞེས་བྱ་བའི་དོན་ཡིན་ནོ། །​འདི་བྱིན་གྱིས་བརླབ་ཏུ་གསོལ། བདེ་བར་གཤེགས་པ་བྱིན་གྱིས་བརླབ་ཏུ་གསོལ་ཞེས་བྱ་བ་ནི་འདི་ལེགས་པར་བཤད་པ་ཡིན་ནོ་ཞེས་དེ་བཞིན་དུ་ཁས་ལེན་པ་སྟེ།མ་འོངས་པའི་དུས་ན་བདུད་དང་མུ་སྟེགས་ལ་སོགས་པས་ཤིན་ཏུ་ཇི་ལྟར་ཡང་སྐབས་རྙེད་པར་མི་འགྱུར་རོ་ཞེས་བསྟན་པའི་ཕྱིར་ལན་གཉིས་སུ་གསུངས་སོ། །​ཡང་ན་ཇི་ལྟར་དེ་དག་གིས་རང་གི་དོན་ཕུན་སུམ་ཚོགས་པ་རིང་པོ་མི་ཐོགས་པར་འགྲུབ་པར་འགྱུར་བ་དེ་ལྟར་བྱིན་གྱིས་བརླབ་ཏུ་གསོལ།ཇི་ལྟར་གཞན་གྱི་དོན་ཕུན་སུམ་ཚོགས་པ་བསྒྲུབ་པའི་ཕྱིར། །​དེ་དག་མྱུར་དུ་འགྲུབ་པར་འགྱུར་བ་དེ་ལྟར་ཡང་བྱིན་གྱིས་བརླབ་ཏུ་གསོལ་ཞེས་བྱ་བ་ཡིན་ནོ། །​བཅོམ་ལྡན་འདས་ཀྱིས་འཛུམ་པ་མཛད་པ་ནི་ཅུང་ཟད་བཞད་པའོ། །​འཇིག་རྟེན་གྱི་ཁམས་འདི་སྣང་བ་འོད་ཆེན་པོས་རྒྱས་པར་ཁྱབ་པར་གྱུར་ཏོ། །​བཅོམ་ལྡན་འདས་འདི་ནི་དེ་བཞིན་གཤེགས་པས་ཤེས་རབ་ཀྱི་ཕ་རོལ་ཏུ་ཕྱིན་པ་བསྟན་པ་འདི་བྱིན་གྱིས་བརླབས་པའི་སྔ་ལྟས་ལགས་སོ་ཞེས་བྱ་བ་ནི་ཚིག་ཟུར་དུ་ཀླག་པའམ། ཅི་ལགས་ཞེས་བྱ་བ་ཁོང་ནས་དབྱུང་ངོ། །​འཇམ་དཔལ་འདི་དག་ནི་ཤེས་རབ་ཀྱི་ཕ་རོལ་ཏུ་ཕྱིན་པ་བསྟན་པ་འདི་བྱིན་གྱིས་བརླབས་པའི་སྔ་ལྟས་རྣམས་ཏེ་ཞེས་བྱ་བ་ནི་དེ་དེ་བཞིན་ནོ་ཞེས་ཞལ་གྱིས་བཞེས་པའོ། །​ཕྱག་རྒྱ་འདིས་བཏབ་པ་ཞེས་གསུངས་ན་དེ་ལ་ཇི་ལྟར་བཏབ་པ་མི་ཤེས་པས་དེའི་ཕྱིར། འཇམ་དཔལ་གང་དག་ཆོས་</w:t>
+        <w:t xml:space="preserve">སྟེ། ཉེ་བར་གྱུར་པའི་ཕྱིར་དེ་ལྟར་ལྷ་རྣམས་ཀྱིས་ཡོངས་སུ་བཟུང་བ་ཡིན་ནོ། །​དེ་དག་བླ་ན་མེད་པ་ཡང་དག་པར་རྫོགས་པའི་བྱང་ཆུབ་ཏུ་ཡང་ངེས་པར་ཤེས་པར་བྱའོ་ཞེས་བྱ་བ་འདི་བལྟ་བར་བྱའོ་ཞེས་བྱ་བའི་དོན་ཡིན་ནོ། །​འདི་བྱིན་གྱིས་བརླབ་ཏུ་གསོལ། བདེ་བར་གཤེགས་པ་བྱིན་གྱིས་བརླབ་ཏུ་གསོལ་ཞེས་བྱ་བ་ནི་འདི་ལེགས་པར་བཤད་པ་ཡིན་ནོ་ཞེས་དེ་བཞིན་དུ་ཁས་ལེན་པ་སྟེ། མ་འོངས་པའི་དུས་ན་བདུད་དང་མུ་སྟེགས་ལ་སོགས་པས་ཤིན་ཏུ་ཇི་ལྟར་ཡང་སྐབས་རྙེད་པར་མི་འགྱུར་རོ་ཞེས་བསྟན་པའི་ཕྱིར་ལན་གཉིས་སུ་གསུངས་སོ། །​ཡང་ན་ཇི་ལྟར་དེ་དག་གིས་རང་གི་དོན་ཕུན་སུམ་ཚོགས་པ་རིང་པོ་མི་ཐོགས་པར་འགྲུབ་པར་འགྱུར་བ་དེ་ལྟར་བྱིན་གྱིས་བརླབ་ཏུ་གསོལ། ཇི་ལྟར་གཞན་གྱི་དོན་ཕུན་སུམ་ཚོགས་པ་བསྒྲུབ་པའི་ཕྱིར། །​དེ་དག་མྱུར་དུ་འགྲུབ་པར་འགྱུར་བ་དེ་ལྟར་ཡང་བྱིན་གྱིས་བརླབ་ཏུ་གསོལ་ཞེས་བྱ་བ་ཡིན་ནོ། །​བཅོམ་ལྡན་འདས་ཀྱིས་འཛུམ་པ་མཛད་པ་ནི་ཅུང་ཟད་བཞད་པའོ། །​འཇིག་རྟེན་གྱི་ཁམས་འདི་སྣང་བ་འོད་ཆེན་པོས་རྒྱས་པར་ཁྱབ་པར་གྱུར་ཏོ། །​བཅོམ་ལྡན་འདས་འདི་ནི་དེ་བཞིན་གཤེགས་པས་ཤེས་རབ་ཀྱི་ཕ་རོལ་ཏུ་ཕྱིན་པ་བསྟན་པ་འདི་བྱིན་གྱིས་བརླབས་པའི་སྔ་ལྟས་ལགས་སོ་ཞེས་བྱ་བ་ནི་ཚིག་ཟུར་དུ་ཀླག་པའམ། ཅི་ལགས་ཞེས་བྱ་བ་ཁོང་ནས་དབྱུང་ངོ། །​འཇམ་དཔལ་འདི་དག་ནི་ཤེས་རབ་ཀྱི་ཕ་རོལ་ཏུ་ཕྱིན་པ་བསྟན་པ་འདི་བྱིན་གྱིས་བརླབས་པའི་སྔ་ལྟས་རྣམས་ཏེ་ཞེས་བྱ་བ་ནི་དེ་དེ་བཞིན་ནོ་ཞེས་ཞལ་གྱིས་བཞེས་པའོ། །​ཕྱག་རྒྱ་འདིས་བཏབ་པ་ཞེས་གསུངས་ན་དེ་ལ་ཇི་ལྟར་བཏབ་པ་མི་ཤེས་པས་དེའི་ཕྱིར། འཇམ་དཔལ་གང་དག་ཆོས་</w:t>
       </w:r>
       <w:r>
         <w:rPr>
@@ -7945,7 +7933,7 @@
         <w:footnoteReference w:id="890"/>
       </w:r>
       <w:r>
-        <w:t xml:space="preserve">འམ་རབ་ཏུ་དགྱེས་པ་ཡིན་ནོ། དེ་ཅིའི་ཕྱིར་ཞེ་ན་ཞེས་བྱ་བ་ནི་ཀུན་ཏུ་བརྟགས་པ་དང་། གཞན་གྱི་དབང་ཉིད་</w:t>
+        <w:t xml:space="preserve">འམ་རབ་ཏུ་དགྱེས་པ་ཡིན་ནོ། །​དེ་ཅིའི་ཕྱིར་ཞེ་ན་ཞེས་བྱ་བ་ནི་ཀུན་ཏུ་བརྟགས་པ་དང་། གཞན་གྱི་དབང་ཉིད་</w:t>
       </w:r>
       <w:r>
         <w:rPr>
@@ -7981,7 +7969,7 @@
         <w:footnoteReference w:id="894"/>
       </w:r>
       <w:r>
-        <w:t xml:space="preserve">དམིགས་པ་ནི་རྟོག་པ་ལས་བྱུང་བ་ཡིན་ནོ། །​དེ་ཡང་ཀུན་རྫོབ་ཁོ་ན་ཡིན་པར་ཐ་སྙད་གདགས་པར་རིགས་ཀྱི། ཡང་དག་པ་ནི་མ་ཡིན་ཏེ་དམིགས་པར་བྱ་བ་རྒྱས་པར་བཀག་ཟིན་པའི་ཕྱིར་རོ། །​གཏན་ཚིགས་དེ་བས་ན་སྤོང་བར་ཡང་མི་བྱེད་ལ། བསྔགས་པར་ཡང་མི་བྱེད་དོ། །​འཇམ་དཔལ་དེ་ལྟ་བས་ན་གང་དག་ཕྱག་རྒྱ་འདིས་བཏབ་པ་དེ་དག་གི་ཆེད་དུ་ངས་ཕྱག་རྒྱ་འདི་བཞག་སྟེ་ཞེས་བྱ་བ་ནི་མཇུག་སྡུད་པ་ཡིན་ནོ། །​དེ་དག་གི་ཆེད་དུ་ཞེས་བྱ་བ་ནི།དེའི་དོན་དང་དེའི་ཕྱིར་ཞེས་བྱ་བའི་བར་དུ་ཡིན་ནོ། །​བཅོམ་ལྡན་འདས་ནི་སེམས་ཅན་ཐམས་ཅད་ལ་སྟེའུ་དང་ཙན་དན་ལ་ཐུགས་མཉམ་པ་ལྟ་བུ་ཡིན་ན། ཅིའི་ཕྱིར་ཉི་ཚེ་བའི་ཆོས་འཆད་པར་བརྩོན་པ་མཛད་ཅེ་ན། འདི་ལྟར་བདག་ཉིད་ཆེན་པོ་དེ་དག་ནི་ཆོས་གང་ལ་ཡང་སྟོན་པ་མེད་དོ་ཞེས་གསུངས་སོ། །​</w:t>
+        <w:t xml:space="preserve">དམིགས་པ་ནི་རྟོག་པ་ལས་བྱུང་བ་ཡིན་ནོ། །​དེ་ཡང་ཀུན་རྫོབ་ཁོ་ན་ཡིན་པར་ཐ་སྙད་གདགས་པར་རིགས་ཀྱི། ཡང་དག་པ་ནི་མ་ཡིན་ཏེ་དམིགས་པར་བྱ་བ་རྒྱས་པར་བཀག་ཟིན་པའི་ཕྱིར་རོ། །​གཏན་ཚིགས་དེ་བས་ན་སྤོང་བར་ཡང་མི་བྱེད་ལ། བསྔགས་པར་ཡང་མི་བྱེད་དོ། །​འཇམ་དཔལ་དེ་ལྟ་བས་ན་གང་དག་ཕྱག་རྒྱ་འདིས་བཏབ་པ་དེ་དག་གི་ཆེད་དུ་ངས་ཕྱག་རྒྱ་འདི་བཞག་སྟེ་ཞེས་བྱ་བ་ནི་མཇུག་སྡུད་པ་ཡིན་ནོ། །​དེ་དག་གི་ཆེད་དུ་ཞེས་བྱ་བ་ནི། དེའི་དོན་དང་དེའི་ཕྱིར་ཞེས་བྱ་བའི་བར་དུ་ཡིན་ནོ། །​བཅོམ་ལྡན་འདས་ནི་སེམས་ཅན་ཐམས་ཅད་ལ་སྟེའུ་དང་ཙན་དན་ལ་ཐུགས་མཉམ་པ་ལྟ་བུ་ཡིན་ན། ཅིའི་ཕྱིར་ཉི་ཚེ་བའི་ཆོས་འཆད་པར་བརྩོན་པ་མཛད་ཅེ་ན། འདི་ལྟར་བདག་ཉིད་ཆེན་པོ་དེ་དག་ནི་ཆོས་གང་ལ་ཡང་སྟོན་པ་མེད་དོ་ཞེས་གསུངས་སོ། །​</w:t>
       </w:r>
       <w:r>
         <w:rPr>
@@ -10741,7 +10729,7 @@
         <w:t xml:space="preserve"> </w:t>
       </w:r>
       <w:r>
-        <w:t xml:space="preserve">ཡིན།། །​། སྣར་ཐང་། པེ་ཅིན།</w:t>
+        <w:t xml:space="preserve">།། །​། སྣར་ཐང་། པེ་ཅིན།</w:t>
       </w:r>
     </w:p>
   </w:footnote>
@@ -23415,7 +23403,7 @@
         <w:t xml:space="preserve"> </w:t>
       </w:r>
       <w:r>
-        <w:t xml:space="preserve">།ན་ སྣར་ཐང་། པེ་ཅིན།</w:t>
+        <w:t xml:space="preserve"> །ན་ སྣར་ཐང་། པེ་ཅིན།</w:t>
       </w:r>
     </w:p>
   </w:footnote>
